--- a/report.docx
+++ b/report.docx
@@ -4,22 +4,118 @@
   <w:body>
     <w:p>
       <w:pPr>
+        <w:rPr>
+          <w:b/>
+        </w:rPr>
+      </w:pPr>
+      <w:r>
+        <w:rPr>
+          <w:b/>
+        </w:rPr>
+        <w:t>Section 1: Data Preprocessing</w:t>
+      </w:r>
+    </w:p>
+    <w:p>
+      <w:pPr>
+        <w:rPr>
+          <w:b/>
+        </w:rPr>
+      </w:pPr>
+    </w:p>
+    <w:p>
+      <w:pPr>
+        <w:rPr>
+          <w:b/>
+        </w:rPr>
+      </w:pPr>
+      <w:r>
+        <w:rPr>
+          <w:b/>
+        </w:rPr>
+        <w:t xml:space="preserve">Norma </w:t>
+      </w:r>
+      <w:r>
+        <w:rPr>
+          <w:b/>
+        </w:rPr>
+        <w:sym w:font="Wingdings" w:char="F0E0"/>
+      </w:r>
+      <w:r>
+        <w:rPr>
+          <w:b/>
+        </w:rPr>
+        <w:t xml:space="preserve"> 0</w:t>
+      </w:r>
+    </w:p>
+    <w:p>
+      <w:pPr>
+        <w:rPr>
+          <w:b/>
+        </w:rPr>
+      </w:pPr>
+      <w:r>
+        <w:rPr>
+          <w:b/>
+        </w:rPr>
+        <w:t xml:space="preserve">Else </w:t>
+      </w:r>
+      <w:r>
+        <w:rPr>
+          <w:b/>
+        </w:rPr>
+        <w:sym w:font="Wingdings" w:char="F0E0"/>
+      </w:r>
+      <w:r>
+        <w:rPr>
+          <w:b/>
+        </w:rPr>
+        <w:t xml:space="preserve"> 1</w:t>
+      </w:r>
+    </w:p>
+    <w:p>
+      <w:pPr>
+        <w:rPr>
+          <w:b/>
+        </w:rPr>
+      </w:pPr>
+    </w:p>
+    <w:p>
+      <w:pPr>
+        <w:rPr>
+          <w:b/>
+        </w:rPr>
+      </w:pPr>
+      <w:r>
+        <w:rPr>
+          <w:b/>
+        </w:rPr>
+        <w:t>Key Notes</w:t>
+      </w:r>
+    </w:p>
+    <w:p>
+      <w:pPr>
         <w:pStyle w:val="ListParagraph"/>
         <w:numPr>
           <w:ilvl w:val="0"/>
-          <w:numId w:val="2"/>
+          <w:numId w:val="4"/>
         </w:numPr>
       </w:pPr>
       <w:r>
-        <w:t>Data Preprocessing</w:t>
-      </w:r>
-      <w:r>
-        <w:t xml:space="preserve"> (going over data preprocessing in a less bs manner)</w:t>
-      </w:r>
-    </w:p>
-    <w:p>
-      <w:r>
-        <w:t>Key Notes</w:t>
+        <w:t xml:space="preserve">Last row in </w:t>
+      </w:r>
+      <w:proofErr w:type="spellStart"/>
+      <w:r>
+        <w:t>BIOCARD_Entorhinal</w:t>
+      </w:r>
+      <w:proofErr w:type="spellEnd"/>
+      <w:r>
+        <w:t xml:space="preserve"> contained one instance of “UNK”</w:t>
+      </w:r>
+      <w:r>
+        <w:t xml:space="preserve">. Took that </w:t>
+      </w:r>
+      <w:r>
+        <w:t>to mean unknown so simply removed that row</w:t>
       </w:r>
     </w:p>
     <w:p>
@@ -27,11 +123,32 @@
         <w:pStyle w:val="ListParagraph"/>
         <w:numPr>
           <w:ilvl w:val="0"/>
-          <w:numId w:val="3"/>
+          <w:numId w:val="4"/>
         </w:numPr>
       </w:pPr>
       <w:r>
-        <w:t>Last row in BIOCARD_Entorhinal contains “UNK” so simply removed it</w:t>
+        <w:t xml:space="preserve">One hot encoded </w:t>
+      </w:r>
+      <w:r>
+        <w:t xml:space="preserve">categorical </w:t>
+      </w:r>
+      <w:r>
+        <w:t xml:space="preserve">scan </w:t>
+      </w:r>
+      <w:r>
+        <w:t>result</w:t>
+      </w:r>
+    </w:p>
+    <w:p>
+      <w:pPr>
+        <w:pStyle w:val="ListParagraph"/>
+        <w:numPr>
+          <w:ilvl w:val="1"/>
+          <w:numId w:val="4"/>
+        </w:numPr>
+      </w:pPr>
+      <w:r>
+        <w:t>QMC and OTH categories were underrepresented (less than 10 each of 744) so removed them to aid in generalizing model</w:t>
       </w:r>
     </w:p>
     <w:p>
@@ -39,17 +156,11 @@
         <w:pStyle w:val="ListParagraph"/>
         <w:numPr>
           <w:ilvl w:val="0"/>
-          <w:numId w:val="3"/>
+          <w:numId w:val="4"/>
         </w:numPr>
       </w:pPr>
       <w:r>
-        <w:t xml:space="preserve">Removed QMC and OTH </w:t>
-      </w:r>
-      <w:r>
-        <w:t>–</w:t>
-      </w:r>
-      <w:r>
-        <w:t xml:space="preserve"> underrepresented</w:t>
+        <w:t xml:space="preserve">Removed scan date – shouldn’t have an effect I think </w:t>
       </w:r>
     </w:p>
     <w:p>
@@ -57,49 +168,405 @@
         <w:pStyle w:val="ListParagraph"/>
         <w:numPr>
           <w:ilvl w:val="0"/>
-          <w:numId w:val="3"/>
+          <w:numId w:val="4"/>
         </w:numPr>
       </w:pPr>
-      <w:r>
-        <w:t xml:space="preserve">Removed </w:t>
-      </w:r>
-      <w:r>
-        <w:t>scan date – shouldn’t have an effect</w:t>
-      </w:r>
-      <w:r>
-        <w:t xml:space="preserve"> (I think??? Ask Hubert)</w:t>
-      </w:r>
     </w:p>
     <w:p>
       <w:pPr>
         <w:pStyle w:val="ListParagraph"/>
         <w:numPr>
           <w:ilvl w:val="0"/>
-          <w:numId w:val="3"/>
+          <w:numId w:val="4"/>
         </w:numPr>
       </w:pPr>
-      <w:r>
-        <w:t>Adjusted class mix for 50/50</w:t>
-      </w:r>
-      <w:r>
-        <w:t>, as it is binary classification problem</w:t>
-      </w:r>
-      <w:r>
-        <w:t xml:space="preserve"> (downsampled</w:t>
-      </w:r>
-      <w:r>
-        <w:t xml:space="preserve"> randomly</w:t>
-      </w:r>
-      <w:r>
-        <w:t>)</w:t>
-      </w:r>
-    </w:p>
-    <w:p>
-      <w:r>
+    </w:p>
+    <w:p>
+      <w:pPr>
+        <w:pStyle w:val="ListParagraph"/>
+        <w:numPr>
+          <w:ilvl w:val="0"/>
+          <w:numId w:val="4"/>
+        </w:numPr>
+      </w:pPr>
+      <w:r>
+        <w:t>KEEP IT 1:2</w:t>
+      </w:r>
+      <w:bookmarkStart w:id="0" w:name="_GoBack"/>
+      <w:bookmarkEnd w:id="0"/>
+    </w:p>
+    <w:p>
+      <w:pPr>
+        <w:pStyle w:val="ListParagraph"/>
+        <w:numPr>
+          <w:ilvl w:val="0"/>
+          <w:numId w:val="4"/>
+        </w:numPr>
+      </w:pPr>
+      <w:r>
+        <w:t>Adjusted class mix to 50/50 – it was a 1:2  previously</w:t>
+      </w:r>
+      <w:r>
+        <w:t xml:space="preserve">. </w:t>
+      </w:r>
+      <w:r>
+        <w:t xml:space="preserve">Binary classification problem so wanted even class mix. To achieve </w:t>
+      </w:r>
+      <w:r>
+        <w:t>this,</w:t>
+      </w:r>
+      <w:r>
+        <w:t xml:space="preserve"> I down-sampled randomly. </w:t>
+      </w:r>
+    </w:p>
+    <w:p>
+      <w:pPr>
+        <w:pStyle w:val="ListParagraph"/>
+        <w:numPr>
+          <w:ilvl w:val="0"/>
+          <w:numId w:val="4"/>
+        </w:numPr>
+      </w:pPr>
+      <w:r>
+        <w:t>Standardized data</w:t>
+      </w:r>
+      <w:r>
+        <w:t xml:space="preserve"> (including one-hot-encoded variables, not sure if this was a good idea or not)</w:t>
+      </w:r>
+    </w:p>
+    <w:p/>
+    <w:p>
+      <w:pPr>
+        <w:rPr>
+          <w:b/>
+        </w:rPr>
+      </w:pPr>
+      <w:r>
+        <w:rPr>
+          <w:b/>
+        </w:rPr>
+        <w:t>Final Features:</w:t>
+      </w:r>
+    </w:p>
+    <w:p>
+      <w:pPr>
+        <w:shd w:val="clear" w:color="auto" w:fill="FFFFFF"/>
+        <w:tabs>
+          <w:tab w:val="left" w:pos="916"/>
+          <w:tab w:val="left" w:pos="1832"/>
+          <w:tab w:val="left" w:pos="2748"/>
+          <w:tab w:val="left" w:pos="3664"/>
+          <w:tab w:val="left" w:pos="4580"/>
+          <w:tab w:val="left" w:pos="5496"/>
+          <w:tab w:val="left" w:pos="6412"/>
+          <w:tab w:val="left" w:pos="7328"/>
+          <w:tab w:val="left" w:pos="8244"/>
+          <w:tab w:val="left" w:pos="9160"/>
+          <w:tab w:val="left" w:pos="10076"/>
+          <w:tab w:val="left" w:pos="10992"/>
+          <w:tab w:val="left" w:pos="11908"/>
+          <w:tab w:val="left" w:pos="12824"/>
+          <w:tab w:val="left" w:pos="13740"/>
+          <w:tab w:val="left" w:pos="14656"/>
+        </w:tabs>
+        <w:wordWrap w:val="0"/>
+        <w:textAlignment w:val="baseline"/>
+        <w:rPr>
+          <w:rFonts w:ascii="Courier New" w:eastAsia="Times New Roman" w:hAnsi="Courier New" w:cs="Courier New"/>
+          <w:color w:val="000000"/>
+          <w:sz w:val="21"/>
+          <w:szCs w:val="21"/>
+        </w:rPr>
+      </w:pPr>
+      <w:r>
+        <w:rPr>
+          <w:rFonts w:ascii="Courier New" w:eastAsia="Times New Roman" w:hAnsi="Courier New" w:cs="Courier New"/>
+          <w:color w:val="000000"/>
+          <w:sz w:val="21"/>
+          <w:szCs w:val="21"/>
+        </w:rPr>
+        <w:t>'</w:t>
+      </w:r>
+      <w:proofErr w:type="spellStart"/>
+      <w:r>
+        <w:rPr>
+          <w:rFonts w:ascii="Courier New" w:eastAsia="Times New Roman" w:hAnsi="Courier New" w:cs="Courier New"/>
+          <w:color w:val="000000"/>
+          <w:sz w:val="21"/>
+          <w:szCs w:val="21"/>
+        </w:rPr>
+        <w:t>Age@Scan</w:t>
+      </w:r>
+      <w:proofErr w:type="spellEnd"/>
+      <w:r>
+        <w:rPr>
+          <w:rFonts w:ascii="Courier New" w:eastAsia="Times New Roman" w:hAnsi="Courier New" w:cs="Courier New"/>
+          <w:color w:val="000000"/>
+          <w:sz w:val="21"/>
+          <w:szCs w:val="21"/>
+        </w:rPr>
+        <w:t>', '</w:t>
+      </w:r>
+      <w:proofErr w:type="spellStart"/>
+      <w:r>
+        <w:rPr>
+          <w:rFonts w:ascii="Courier New" w:eastAsia="Times New Roman" w:hAnsi="Courier New" w:cs="Courier New"/>
+          <w:color w:val="000000"/>
+          <w:sz w:val="21"/>
+          <w:szCs w:val="21"/>
+        </w:rPr>
+        <w:t>Intracranial_Volume</w:t>
+      </w:r>
+      <w:proofErr w:type="spellEnd"/>
+      <w:r>
+        <w:rPr>
+          <w:rFonts w:ascii="Courier New" w:eastAsia="Times New Roman" w:hAnsi="Courier New" w:cs="Courier New"/>
+          <w:color w:val="000000"/>
+          <w:sz w:val="21"/>
+          <w:szCs w:val="21"/>
+        </w:rPr>
+        <w:t>', '</w:t>
+      </w:r>
+      <w:proofErr w:type="spellStart"/>
+      <w:r>
+        <w:rPr>
+          <w:rFonts w:ascii="Courier New" w:eastAsia="Times New Roman" w:hAnsi="Courier New" w:cs="Courier New"/>
+          <w:color w:val="000000"/>
+          <w:sz w:val="21"/>
+          <w:szCs w:val="21"/>
+        </w:rPr>
+        <w:t>LEC_Volume</w:t>
+      </w:r>
+      <w:proofErr w:type="spellEnd"/>
+      <w:r>
+        <w:rPr>
+          <w:rFonts w:ascii="Courier New" w:eastAsia="Times New Roman" w:hAnsi="Courier New" w:cs="Courier New"/>
+          <w:color w:val="000000"/>
+          <w:sz w:val="21"/>
+          <w:szCs w:val="21"/>
+        </w:rPr>
+        <w:t>', '</w:t>
+      </w:r>
+      <w:proofErr w:type="spellStart"/>
+      <w:r>
+        <w:rPr>
+          <w:rFonts w:ascii="Courier New" w:eastAsia="Times New Roman" w:hAnsi="Courier New" w:cs="Courier New"/>
+          <w:color w:val="000000"/>
+          <w:sz w:val="21"/>
+          <w:szCs w:val="21"/>
+        </w:rPr>
+        <w:t>LEC_Thickness</w:t>
+      </w:r>
+      <w:proofErr w:type="spellEnd"/>
+      <w:r>
+        <w:rPr>
+          <w:rFonts w:ascii="Courier New" w:eastAsia="Times New Roman" w:hAnsi="Courier New" w:cs="Courier New"/>
+          <w:color w:val="000000"/>
+          <w:sz w:val="21"/>
+          <w:szCs w:val="21"/>
+        </w:rPr>
+        <w:t>',</w:t>
+      </w:r>
+    </w:p>
+    <w:p>
+      <w:pPr>
+        <w:shd w:val="clear" w:color="auto" w:fill="FFFFFF"/>
+        <w:tabs>
+          <w:tab w:val="left" w:pos="916"/>
+          <w:tab w:val="left" w:pos="1832"/>
+          <w:tab w:val="left" w:pos="2748"/>
+          <w:tab w:val="left" w:pos="3664"/>
+          <w:tab w:val="left" w:pos="4580"/>
+          <w:tab w:val="left" w:pos="5496"/>
+          <w:tab w:val="left" w:pos="6412"/>
+          <w:tab w:val="left" w:pos="7328"/>
+          <w:tab w:val="left" w:pos="8244"/>
+          <w:tab w:val="left" w:pos="9160"/>
+          <w:tab w:val="left" w:pos="10076"/>
+          <w:tab w:val="left" w:pos="10992"/>
+          <w:tab w:val="left" w:pos="11908"/>
+          <w:tab w:val="left" w:pos="12824"/>
+          <w:tab w:val="left" w:pos="13740"/>
+          <w:tab w:val="left" w:pos="14656"/>
+        </w:tabs>
+        <w:wordWrap w:val="0"/>
+        <w:textAlignment w:val="baseline"/>
+        <w:rPr>
+          <w:rFonts w:ascii="Courier New" w:eastAsia="Times New Roman" w:hAnsi="Courier New" w:cs="Courier New"/>
+          <w:color w:val="000000"/>
+          <w:sz w:val="21"/>
+          <w:szCs w:val="21"/>
+        </w:rPr>
+      </w:pPr>
+      <w:r>
+        <w:rPr>
+          <w:rFonts w:ascii="Courier New" w:eastAsia="Times New Roman" w:hAnsi="Courier New" w:cs="Courier New"/>
+          <w:color w:val="000000"/>
+          <w:sz w:val="21"/>
+          <w:szCs w:val="21"/>
+        </w:rPr>
+        <w:t xml:space="preserve">       '</w:t>
+      </w:r>
+      <w:proofErr w:type="spellStart"/>
+      <w:r>
+        <w:rPr>
+          <w:rFonts w:ascii="Courier New" w:eastAsia="Times New Roman" w:hAnsi="Courier New" w:cs="Courier New"/>
+          <w:color w:val="000000"/>
+          <w:sz w:val="21"/>
+          <w:szCs w:val="21"/>
+        </w:rPr>
+        <w:t>REC_Volume</w:t>
+      </w:r>
+      <w:proofErr w:type="spellEnd"/>
+      <w:r>
+        <w:rPr>
+          <w:rFonts w:ascii="Courier New" w:eastAsia="Times New Roman" w:hAnsi="Courier New" w:cs="Courier New"/>
+          <w:color w:val="000000"/>
+          <w:sz w:val="21"/>
+          <w:szCs w:val="21"/>
+        </w:rPr>
+        <w:t>', '</w:t>
+      </w:r>
+      <w:proofErr w:type="spellStart"/>
+      <w:r>
+        <w:rPr>
+          <w:rFonts w:ascii="Courier New" w:eastAsia="Times New Roman" w:hAnsi="Courier New" w:cs="Courier New"/>
+          <w:color w:val="000000"/>
+          <w:sz w:val="21"/>
+          <w:szCs w:val="21"/>
+        </w:rPr>
+        <w:t>REC_Thickness</w:t>
+      </w:r>
+      <w:proofErr w:type="spellEnd"/>
+      <w:r>
+        <w:rPr>
+          <w:rFonts w:ascii="Courier New" w:eastAsia="Times New Roman" w:hAnsi="Courier New" w:cs="Courier New"/>
+          <w:color w:val="000000"/>
+          <w:sz w:val="21"/>
+          <w:szCs w:val="21"/>
+        </w:rPr>
+        <w:t>',</w:t>
+      </w:r>
+      <w:r>
+        <w:rPr>
+          <w:rFonts w:ascii="Courier New" w:eastAsia="Times New Roman" w:hAnsi="Courier New" w:cs="Courier New"/>
+          <w:color w:val="000000"/>
+          <w:sz w:val="21"/>
+          <w:szCs w:val="21"/>
+        </w:rPr>
+        <w:t xml:space="preserve"> DAT, MCI, NCF, NCO</w:t>
+      </w:r>
+    </w:p>
+    <w:p>
+      <w:pPr>
+        <w:shd w:val="clear" w:color="auto" w:fill="FFFFFF"/>
+        <w:tabs>
+          <w:tab w:val="left" w:pos="916"/>
+          <w:tab w:val="left" w:pos="1832"/>
+          <w:tab w:val="left" w:pos="2748"/>
+          <w:tab w:val="left" w:pos="3664"/>
+          <w:tab w:val="left" w:pos="4580"/>
+          <w:tab w:val="left" w:pos="5496"/>
+          <w:tab w:val="left" w:pos="6412"/>
+          <w:tab w:val="left" w:pos="7328"/>
+          <w:tab w:val="left" w:pos="8244"/>
+          <w:tab w:val="left" w:pos="9160"/>
+          <w:tab w:val="left" w:pos="10076"/>
+          <w:tab w:val="left" w:pos="10992"/>
+          <w:tab w:val="left" w:pos="11908"/>
+          <w:tab w:val="left" w:pos="12824"/>
+          <w:tab w:val="left" w:pos="13740"/>
+          <w:tab w:val="left" w:pos="14656"/>
+        </w:tabs>
+        <w:wordWrap w:val="0"/>
+        <w:textAlignment w:val="baseline"/>
+        <w:rPr>
+          <w:rFonts w:ascii="Courier New" w:eastAsia="Times New Roman" w:hAnsi="Courier New" w:cs="Courier New"/>
+          <w:color w:val="000000"/>
+          <w:sz w:val="21"/>
+          <w:szCs w:val="21"/>
+        </w:rPr>
+      </w:pPr>
+    </w:p>
+    <w:p>
+      <w:pPr>
+        <w:shd w:val="clear" w:color="auto" w:fill="FFFFFF"/>
+        <w:tabs>
+          <w:tab w:val="left" w:pos="916"/>
+          <w:tab w:val="left" w:pos="1832"/>
+          <w:tab w:val="left" w:pos="2748"/>
+          <w:tab w:val="left" w:pos="3664"/>
+          <w:tab w:val="left" w:pos="4580"/>
+          <w:tab w:val="left" w:pos="5496"/>
+          <w:tab w:val="left" w:pos="6412"/>
+          <w:tab w:val="left" w:pos="7328"/>
+          <w:tab w:val="left" w:pos="8244"/>
+          <w:tab w:val="left" w:pos="9160"/>
+          <w:tab w:val="left" w:pos="10076"/>
+          <w:tab w:val="left" w:pos="10992"/>
+          <w:tab w:val="left" w:pos="11908"/>
+          <w:tab w:val="left" w:pos="12824"/>
+          <w:tab w:val="left" w:pos="13740"/>
+          <w:tab w:val="left" w:pos="14656"/>
+        </w:tabs>
+        <w:wordWrap w:val="0"/>
+        <w:textAlignment w:val="baseline"/>
+        <w:rPr>
+          <w:rFonts w:ascii="Courier New" w:eastAsia="Times New Roman" w:hAnsi="Courier New" w:cs="Courier New"/>
+          <w:color w:val="000000"/>
+          <w:sz w:val="21"/>
+          <w:szCs w:val="21"/>
+        </w:rPr>
+      </w:pPr>
+      <w:r>
+        <w:rPr>
+          <w:rFonts w:ascii="Courier New" w:eastAsia="Times New Roman" w:hAnsi="Courier New" w:cs="Courier New"/>
+          <w:color w:val="000000"/>
+          <w:sz w:val="21"/>
+          <w:szCs w:val="21"/>
+        </w:rPr>
+        <w:t>0 – 275 of L5 stat</w:t>
+      </w:r>
+      <w:r>
+        <w:rPr>
+          <w:rFonts w:ascii="Courier New" w:eastAsia="Times New Roman" w:hAnsi="Courier New" w:cs="Courier New"/>
+          <w:color w:val="000000"/>
+          <w:sz w:val="21"/>
+          <w:szCs w:val="21"/>
+        </w:rPr>
+        <w:t>istic</w:t>
+      </w:r>
+    </w:p>
+    <w:p/>
+    <w:p>
+      <w:pPr>
+        <w:rPr>
+          <w:b/>
+        </w:rPr>
+      </w:pPr>
+      <w:r>
+        <w:rPr>
+          <w:b/>
+        </w:rPr>
         <w:t>Correlation Plots</w:t>
       </w:r>
       <w:r>
-        <w:t xml:space="preserve"> (checking for multicoliniarity) </w:t>
+        <w:rPr>
+          <w:b/>
+        </w:rPr>
+        <w:t xml:space="preserve"> (checking for </w:t>
+      </w:r>
+      <w:r>
+        <w:rPr>
+          <w:b/>
+        </w:rPr>
+        <w:t>multicollinearity</w:t>
+      </w:r>
+      <w:r>
+        <w:rPr>
+          <w:b/>
+        </w:rPr>
+        <w:t xml:space="preserve">) </w:t>
       </w:r>
     </w:p>
     <w:p>
@@ -108,9 +575,25 @@
           <w:noProof/>
         </w:rPr>
         <w:drawing>
-          <wp:inline distT="0" distB="0" distL="0" distR="0">
-            <wp:extent cx="3902149" cy="2757352"/>
-            <wp:effectExtent l="0" t="0" r="0" b="0"/>
+          <wp:anchor distT="0" distB="0" distL="114300" distR="114300" simplePos="0" relativeHeight="251671552" behindDoc="1" locked="0" layoutInCell="1" allowOverlap="1" wp14:anchorId="586D3CB0" wp14:editId="535562E6">
+            <wp:simplePos x="0" y="0"/>
+            <wp:positionH relativeFrom="column">
+              <wp:posOffset>2796363</wp:posOffset>
+            </wp:positionH>
+            <wp:positionV relativeFrom="paragraph">
+              <wp:posOffset>31898</wp:posOffset>
+            </wp:positionV>
+            <wp:extent cx="3147237" cy="2223914"/>
+            <wp:effectExtent l="0" t="0" r="2540" b="0"/>
+            <wp:wrapTight wrapText="bothSides">
+              <wp:wrapPolygon edited="0">
+                <wp:start x="0" y="0"/>
+                <wp:lineTo x="0" y="21464"/>
+                <wp:lineTo x="21530" y="21464"/>
+                <wp:lineTo x="21530" y="0"/>
+                <wp:lineTo x="0" y="0"/>
+              </wp:wrapPolygon>
+            </wp:wrapTight>
             <wp:docPr id="1" name="Picture 1"/>
             <wp:cNvGraphicFramePr>
               <a:graphicFrameLocks xmlns:a="http://schemas.openxmlformats.org/drawingml/2006/main" noChangeAspect="1"/>
@@ -123,7 +606,7 @@
                     <pic:cNvPicPr/>
                   </pic:nvPicPr>
                   <pic:blipFill>
-                    <a:blip r:embed="rId5">
+                    <a:blip r:embed="rId7" cstate="print">
                       <a:extLst>
                         <a:ext uri="{28A0092B-C50C-407E-A947-70E740481C1C}">
                           <a14:useLocalDpi xmlns:a14="http://schemas.microsoft.com/office/drawing/2010/main" val="0"/>
@@ -137,7 +620,7 @@
                   <pic:spPr>
                     <a:xfrm>
                       <a:off x="0" y="0"/>
-                      <a:ext cx="3906550" cy="2760462"/>
+                      <a:ext cx="3147237" cy="2223914"/>
                     </a:xfrm>
                     <a:prstGeom prst="rect">
                       <a:avLst/>
@@ -146,11 +629,16 @@
                 </pic:pic>
               </a:graphicData>
             </a:graphic>
-          </wp:inline>
+            <wp14:sizeRelH relativeFrom="page">
+              <wp14:pctWidth>0</wp14:pctWidth>
+            </wp14:sizeRelH>
+            <wp14:sizeRelV relativeFrom="page">
+              <wp14:pctHeight>0</wp14:pctHeight>
+            </wp14:sizeRelV>
+          </wp:anchor>
         </w:drawing>
       </w:r>
     </w:p>
-    <w:p/>
     <w:p>
       <w:r>
         <w:t>Seems ok.</w:t>
@@ -159,15 +647,42 @@
         <w:t xml:space="preserve"> Didn’t really check between all the files because of plot interpretability. </w:t>
       </w:r>
     </w:p>
+    <w:p/>
+    <w:p/>
+    <w:p/>
+    <w:p/>
+    <w:p/>
+    <w:p/>
+    <w:p/>
+    <w:p/>
+    <w:p/>
+    <w:p/>
     <w:p>
       <w:r>
         <w:rPr>
           <w:noProof/>
         </w:rPr>
+        <w:lastRenderedPageBreak/>
         <w:drawing>
-          <wp:inline distT="0" distB="0" distL="0" distR="0" wp14:anchorId="125A4C84" wp14:editId="2D360E37">
-            <wp:extent cx="4002497" cy="2828260"/>
-            <wp:effectExtent l="0" t="0" r="0" b="4445"/>
+          <wp:anchor distT="0" distB="0" distL="114300" distR="114300" simplePos="0" relativeHeight="251672576" behindDoc="1" locked="0" layoutInCell="1" allowOverlap="1" wp14:anchorId="25EFC6ED" wp14:editId="391FFCC7">
+            <wp:simplePos x="0" y="0"/>
+            <wp:positionH relativeFrom="column">
+              <wp:posOffset>2848596</wp:posOffset>
+            </wp:positionH>
+            <wp:positionV relativeFrom="paragraph">
+              <wp:posOffset>-79980</wp:posOffset>
+            </wp:positionV>
+            <wp:extent cx="2994349" cy="2115879"/>
+            <wp:effectExtent l="0" t="0" r="3175" b="5080"/>
+            <wp:wrapTight wrapText="bothSides">
+              <wp:wrapPolygon edited="0">
+                <wp:start x="0" y="0"/>
+                <wp:lineTo x="0" y="21522"/>
+                <wp:lineTo x="21531" y="21522"/>
+                <wp:lineTo x="21531" y="0"/>
+                <wp:lineTo x="0" y="0"/>
+              </wp:wrapPolygon>
+            </wp:wrapTight>
             <wp:docPr id="2" name="Picture 2"/>
             <wp:cNvGraphicFramePr>
               <a:graphicFrameLocks xmlns:a="http://schemas.openxmlformats.org/drawingml/2006/main" noChangeAspect="1"/>
@@ -180,7 +695,7 @@
                     <pic:cNvPicPr/>
                   </pic:nvPicPr>
                   <pic:blipFill>
-                    <a:blip r:embed="rId6">
+                    <a:blip r:embed="rId8" cstate="print">
                       <a:extLst>
                         <a:ext uri="{28A0092B-C50C-407E-A947-70E740481C1C}">
                           <a14:useLocalDpi xmlns:a14="http://schemas.microsoft.com/office/drawing/2010/main" val="0"/>
@@ -194,7 +709,6346 @@
                   <pic:spPr>
                     <a:xfrm>
                       <a:off x="0" y="0"/>
-                      <a:ext cx="4009286" cy="2833057"/>
+                      <a:ext cx="2994349" cy="2115879"/>
+                    </a:xfrm>
+                    <a:prstGeom prst="rect">
+                      <a:avLst/>
+                    </a:prstGeom>
+                  </pic:spPr>
+                </pic:pic>
+              </a:graphicData>
+            </a:graphic>
+            <wp14:sizeRelH relativeFrom="page">
+              <wp14:pctWidth>0</wp14:pctWidth>
+            </wp14:sizeRelH>
+            <wp14:sizeRelV relativeFrom="page">
+              <wp14:pctHeight>0</wp14:pctHeight>
+            </wp14:sizeRelV>
+          </wp:anchor>
+        </w:drawing>
+      </w:r>
+    </w:p>
+    <w:p/>
+    <w:p>
+      <w:r>
+        <w:t xml:space="preserve">Hard-to-read plot </w:t>
+      </w:r>
+      <w:r>
+        <w:t>for reference</w:t>
+      </w:r>
+      <w:r>
+        <w:t xml:space="preserve">, correlation between all features. </w:t>
+      </w:r>
+      <w:r>
+        <w:t>From briefly looking at it there are a couple areas of attention… but difficult to parse through.</w:t>
+      </w:r>
+    </w:p>
+    <w:p/>
+    <w:p/>
+    <w:p/>
+    <w:p/>
+    <w:p>
+      <w:pPr>
+        <w:rPr>
+          <w:b/>
+        </w:rPr>
+      </w:pPr>
+      <w:r>
+        <w:rPr>
+          <w:b/>
+        </w:rPr>
+        <w:t>Section 2</w:t>
+      </w:r>
+      <w:r>
+        <w:rPr>
+          <w:b/>
+        </w:rPr>
+        <w:t xml:space="preserve">: </w:t>
+      </w:r>
+      <w:r>
+        <w:rPr>
+          <w:b/>
+        </w:rPr>
+        <w:t>Model Performance</w:t>
+      </w:r>
+      <w:r>
+        <w:rPr>
+          <w:b/>
+        </w:rPr>
+        <w:t>/Tuning</w:t>
+      </w:r>
+    </w:p>
+    <w:p>
+      <w:pPr>
+        <w:rPr>
+          <w:b/>
+        </w:rPr>
+      </w:pPr>
+    </w:p>
+    <w:p>
+      <w:r>
+        <w:t xml:space="preserve">Data was split in to 10/90 </w:t>
+      </w:r>
+      <w:r>
+        <w:t>test</w:t>
+      </w:r>
+      <w:r>
+        <w:t>/</w:t>
+      </w:r>
+      <w:r>
+        <w:t>train</w:t>
+      </w:r>
+      <w:r>
+        <w:t xml:space="preserve">. </w:t>
+      </w:r>
+    </w:p>
+    <w:p/>
+    <w:p>
+      <w:r>
+        <w:t xml:space="preserve">10x cross validated executed using </w:t>
+      </w:r>
+      <w:proofErr w:type="spellStart"/>
+      <w:r>
+        <w:t>GridSearchCV</w:t>
+      </w:r>
+      <w:proofErr w:type="spellEnd"/>
+      <w:r>
+        <w:t>.</w:t>
+      </w:r>
+    </w:p>
+    <w:p/>
+    <w:p>
+      <w:pPr>
+        <w:rPr>
+          <w:b/>
+        </w:rPr>
+      </w:pPr>
+      <w:r>
+        <w:rPr>
+          <w:b/>
+        </w:rPr>
+        <w:t>Section 3 : PCA</w:t>
+      </w:r>
+    </w:p>
+    <w:p>
+      <w:pPr>
+        <w:rPr>
+          <w:b/>
+        </w:rPr>
+      </w:pPr>
+    </w:p>
+    <w:p>
+      <w:r>
+        <w:t>After standardizing features, fit PCA transformer onto feature training set. PCA components specified to explain at least 95% of variance. Then transformed feature training, test and validation sets using the already fitted transformer.</w:t>
+      </w:r>
+      <w:r>
+        <w:t xml:space="preserve"> Ended up with around 100 components. Which is kind of an improvement, by factor of 2. I have 0 domain knowledge so interpretability doesn’t really matter anyways.</w:t>
+      </w:r>
+    </w:p>
+    <w:p/>
+    <w:p>
+      <w:pPr>
+        <w:rPr>
+          <w:b/>
+        </w:rPr>
+      </w:pPr>
+      <w:r>
+        <w:rPr>
+          <w:b/>
+        </w:rPr>
+        <w:t>Section 4 : Model Discussion</w:t>
+      </w:r>
+    </w:p>
+    <w:p>
+      <w:pPr>
+        <w:rPr>
+          <w:b/>
+        </w:rPr>
+      </w:pPr>
+    </w:p>
+    <w:p>
+      <w:pPr>
+        <w:rPr>
+          <w:b/>
+        </w:rPr>
+      </w:pPr>
+      <w:r>
+        <w:rPr>
+          <w:b/>
+        </w:rPr>
+        <w:t>Logistic Regression</w:t>
+      </w:r>
+    </w:p>
+    <w:p>
+      <w:pPr>
+        <w:pStyle w:val="ListParagraph"/>
+        <w:numPr>
+          <w:ilvl w:val="0"/>
+          <w:numId w:val="6"/>
+        </w:numPr>
+        <w:rPr>
+          <w:b/>
+        </w:rPr>
+      </w:pPr>
+      <w:r>
+        <w:t xml:space="preserve">Decided to use Logistic Regression instead of OLS, </w:t>
+      </w:r>
+      <w:r>
+        <w:t>OLS is better suited for continuous data? Need to double check w/ Hubert</w:t>
+      </w:r>
+    </w:p>
+    <w:p>
+      <w:pPr>
+        <w:pStyle w:val="ListParagraph"/>
+        <w:numPr>
+          <w:ilvl w:val="0"/>
+          <w:numId w:val="6"/>
+        </w:numPr>
+        <w:rPr>
+          <w:b/>
+        </w:rPr>
+      </w:pPr>
+      <w:r>
+        <w:t>Train data was further split in to 40/60 validation/train, really wanted to avoid overfitting.</w:t>
+      </w:r>
+    </w:p>
+    <w:p>
+      <w:pPr>
+        <w:rPr>
+          <w:b/>
+        </w:rPr>
+      </w:pPr>
+    </w:p>
+    <w:p>
+      <w:r>
+        <w:t>Hyperparameter Tuning</w:t>
+      </w:r>
+    </w:p>
+    <w:p>
+      <w:pPr>
+        <w:pStyle w:val="ListParagraph"/>
+        <w:numPr>
+          <w:ilvl w:val="0"/>
+          <w:numId w:val="3"/>
+        </w:numPr>
+      </w:pPr>
+      <w:r>
+        <w:t>Penalties (used both ridge and lasso regression)</w:t>
+      </w:r>
+    </w:p>
+    <w:p>
+      <w:pPr>
+        <w:pStyle w:val="ListParagraph"/>
+        <w:numPr>
+          <w:ilvl w:val="1"/>
+          <w:numId w:val="3"/>
+        </w:numPr>
+      </w:pPr>
+      <w:r>
+        <w:t>Expect lasso shrinking to work better on non-transformed data but tested on both sets nonetheless</w:t>
+      </w:r>
+    </w:p>
+    <w:p>
+      <w:pPr>
+        <w:pStyle w:val="ListParagraph"/>
+        <w:numPr>
+          <w:ilvl w:val="0"/>
+          <w:numId w:val="3"/>
+        </w:numPr>
+      </w:pPr>
+      <w:r>
+        <w:t>Tolerance</w:t>
+      </w:r>
+    </w:p>
+    <w:p>
+      <w:pPr>
+        <w:pStyle w:val="ListParagraph"/>
+        <w:numPr>
+          <w:ilvl w:val="1"/>
+          <w:numId w:val="3"/>
+        </w:numPr>
+      </w:pPr>
+      <w:r>
+        <w:t>Went for lower tolerances in increments of .1</w:t>
+      </w:r>
+    </w:p>
+    <w:p>
+      <w:pPr>
+        <w:pStyle w:val="ListParagraph"/>
+        <w:numPr>
+          <w:ilvl w:val="0"/>
+          <w:numId w:val="3"/>
+        </w:numPr>
+      </w:pPr>
+      <w:r>
+        <w:t>Intercept Scaling</w:t>
+      </w:r>
+    </w:p>
+    <w:p>
+      <w:pPr>
+        <w:pStyle w:val="ListParagraph"/>
+        <w:numPr>
+          <w:ilvl w:val="1"/>
+          <w:numId w:val="3"/>
+        </w:numPr>
+      </w:pPr>
+      <w:r>
+        <w:t>Went up and down in increments.</w:t>
+      </w:r>
+    </w:p>
+    <w:p>
+      <w:pPr>
+        <w:pStyle w:val="ListParagraph"/>
+        <w:numPr>
+          <w:ilvl w:val="1"/>
+          <w:numId w:val="3"/>
+        </w:numPr>
+      </w:pPr>
+      <w:r>
+        <w:t>Also tested for intercept on/off</w:t>
+      </w:r>
+    </w:p>
+    <w:p>
+      <w:pPr>
+        <w:pStyle w:val="ListParagraph"/>
+        <w:numPr>
+          <w:ilvl w:val="0"/>
+          <w:numId w:val="3"/>
+        </w:numPr>
+      </w:pPr>
+      <w:r>
+        <w:t>Tuned for balanced and no class weights</w:t>
+      </w:r>
+    </w:p>
+    <w:p>
+      <w:r>
+        <w:rPr>
+          <w:noProof/>
+        </w:rPr>
+        <w:lastRenderedPageBreak/>
+        <w:drawing>
+          <wp:anchor distT="0" distB="0" distL="114300" distR="114300" simplePos="0" relativeHeight="251674624" behindDoc="1" locked="0" layoutInCell="1" allowOverlap="1" wp14:anchorId="0FC6B618" wp14:editId="02F0FD09">
+            <wp:simplePos x="0" y="0"/>
+            <wp:positionH relativeFrom="column">
+              <wp:posOffset>2817776</wp:posOffset>
+            </wp:positionH>
+            <wp:positionV relativeFrom="paragraph">
+              <wp:posOffset>155988</wp:posOffset>
+            </wp:positionV>
+            <wp:extent cx="2700000" cy="1800000"/>
+            <wp:effectExtent l="0" t="0" r="5715" b="3810"/>
+            <wp:wrapTight wrapText="bothSides">
+              <wp:wrapPolygon edited="0">
+                <wp:start x="0" y="0"/>
+                <wp:lineTo x="0" y="21493"/>
+                <wp:lineTo x="21544" y="21493"/>
+                <wp:lineTo x="21544" y="0"/>
+                <wp:lineTo x="0" y="0"/>
+              </wp:wrapPolygon>
+            </wp:wrapTight>
+            <wp:docPr id="17" name="Picture 17"/>
+            <wp:cNvGraphicFramePr>
+              <a:graphicFrameLocks xmlns:a="http://schemas.openxmlformats.org/drawingml/2006/main" noChangeAspect="1"/>
+            </wp:cNvGraphicFramePr>
+            <a:graphic xmlns:a="http://schemas.openxmlformats.org/drawingml/2006/main">
+              <a:graphicData uri="http://schemas.openxmlformats.org/drawingml/2006/picture">
+                <pic:pic xmlns:pic="http://schemas.openxmlformats.org/drawingml/2006/picture">
+                  <pic:nvPicPr>
+                    <pic:cNvPr id="17" name="reg_val.png"/>
+                    <pic:cNvPicPr/>
+                  </pic:nvPicPr>
+                  <pic:blipFill>
+                    <a:blip r:embed="rId9">
+                      <a:extLst>
+                        <a:ext uri="{28A0092B-C50C-407E-A947-70E740481C1C}">
+                          <a14:useLocalDpi xmlns:a14="http://schemas.microsoft.com/office/drawing/2010/main" val="0"/>
+                        </a:ext>
+                      </a:extLst>
+                    </a:blip>
+                    <a:stretch>
+                      <a:fillRect/>
+                    </a:stretch>
+                  </pic:blipFill>
+                  <pic:spPr>
+                    <a:xfrm>
+                      <a:off x="0" y="0"/>
+                      <a:ext cx="2700000" cy="1800000"/>
+                    </a:xfrm>
+                    <a:prstGeom prst="rect">
+                      <a:avLst/>
+                    </a:prstGeom>
+                  </pic:spPr>
+                </pic:pic>
+              </a:graphicData>
+            </a:graphic>
+            <wp14:sizeRelH relativeFrom="page">
+              <wp14:pctWidth>0</wp14:pctWidth>
+            </wp14:sizeRelH>
+            <wp14:sizeRelV relativeFrom="page">
+              <wp14:pctHeight>0</wp14:pctHeight>
+            </wp14:sizeRelV>
+          </wp:anchor>
+        </w:drawing>
+      </w:r>
+    </w:p>
+    <w:p>
+      <w:r>
+        <w:t>Results</w:t>
+      </w:r>
+    </w:p>
+    <w:p>
+      <w:r>
+        <w:rPr>
+          <w:noProof/>
+        </w:rPr>
+        <w:t>Tuned</w:t>
+      </w:r>
+      <w:r>
+        <w:t xml:space="preserve"> Results</w:t>
+      </w:r>
+    </w:p>
+    <w:p>
+      <w:r>
+        <w:t>Balanced accuracy = 0.</w:t>
+      </w:r>
+      <w:r>
+        <w:t>69</w:t>
+      </w:r>
+    </w:p>
+    <w:tbl>
+      <w:tblPr>
+        <w:tblStyle w:val="TableGrid"/>
+        <w:tblW w:w="0" w:type="auto"/>
+        <w:tblLook w:val="04A0" w:firstRow="1" w:lastRow="0" w:firstColumn="1" w:lastColumn="0" w:noHBand="0" w:noVBand="1"/>
+      </w:tblPr>
+      <w:tblGrid>
+        <w:gridCol w:w="562"/>
+        <w:gridCol w:w="793"/>
+        <w:gridCol w:w="1334"/>
+        <w:gridCol w:w="708"/>
+      </w:tblGrid>
+      <w:tr>
+        <w:tc>
+          <w:tcPr>
+            <w:tcW w:w="562" w:type="dxa"/>
+          </w:tcPr>
+          <w:p/>
+        </w:tc>
+        <w:tc>
+          <w:tcPr>
+            <w:tcW w:w="793" w:type="dxa"/>
+          </w:tcPr>
+          <w:p>
+            <w:r>
+              <w:t>Recall</w:t>
+            </w:r>
+          </w:p>
+        </w:tc>
+        <w:tc>
+          <w:tcPr>
+            <w:tcW w:w="1334" w:type="dxa"/>
+          </w:tcPr>
+          <w:p>
+            <w:r>
+              <w:t xml:space="preserve">Specificity </w:t>
+            </w:r>
+          </w:p>
+        </w:tc>
+        <w:tc>
+          <w:tcPr>
+            <w:tcW w:w="708" w:type="dxa"/>
+          </w:tcPr>
+          <w:p>
+            <w:r>
+              <w:t xml:space="preserve">F1 </w:t>
+            </w:r>
+          </w:p>
+        </w:tc>
+      </w:tr>
+      <w:tr>
+        <w:tc>
+          <w:tcPr>
+            <w:tcW w:w="562" w:type="dxa"/>
+          </w:tcPr>
+          <w:p>
+            <w:r>
+              <w:t>0</w:t>
+            </w:r>
+          </w:p>
+        </w:tc>
+        <w:tc>
+          <w:tcPr>
+            <w:tcW w:w="793" w:type="dxa"/>
+          </w:tcPr>
+          <w:p>
+            <w:r>
+              <w:t>0.</w:t>
+            </w:r>
+            <w:r>
+              <w:t>68</w:t>
+            </w:r>
+          </w:p>
+        </w:tc>
+        <w:tc>
+          <w:tcPr>
+            <w:tcW w:w="1334" w:type="dxa"/>
+          </w:tcPr>
+          <w:p>
+            <w:r>
+              <w:t>0.69</w:t>
+            </w:r>
+          </w:p>
+        </w:tc>
+        <w:tc>
+          <w:tcPr>
+            <w:tcW w:w="708" w:type="dxa"/>
+          </w:tcPr>
+          <w:p>
+            <w:r>
+              <w:t>0.70</w:t>
+            </w:r>
+          </w:p>
+        </w:tc>
+      </w:tr>
+      <w:tr>
+        <w:tc>
+          <w:tcPr>
+            <w:tcW w:w="562" w:type="dxa"/>
+          </w:tcPr>
+          <w:p>
+            <w:r>
+              <w:t>1</w:t>
+            </w:r>
+          </w:p>
+        </w:tc>
+        <w:tc>
+          <w:tcPr>
+            <w:tcW w:w="793" w:type="dxa"/>
+          </w:tcPr>
+          <w:p>
+            <w:r>
+              <w:t>0.69</w:t>
+            </w:r>
+          </w:p>
+        </w:tc>
+        <w:tc>
+          <w:tcPr>
+            <w:tcW w:w="1334" w:type="dxa"/>
+          </w:tcPr>
+          <w:p>
+            <w:r>
+              <w:t>0.</w:t>
+            </w:r>
+            <w:r>
+              <w:t>68</w:t>
+            </w:r>
+          </w:p>
+        </w:tc>
+        <w:tc>
+          <w:tcPr>
+            <w:tcW w:w="708" w:type="dxa"/>
+          </w:tcPr>
+          <w:p>
+            <w:r>
+              <w:t>0.</w:t>
+            </w:r>
+            <w:r>
+              <w:t>67</w:t>
+            </w:r>
+          </w:p>
+        </w:tc>
+      </w:tr>
+    </w:tbl>
+    <w:p/>
+    <w:p/>
+    <w:p/>
+    <w:p/>
+    <w:p>
+      <w:r>
+        <w:rPr>
+          <w:noProof/>
+        </w:rPr>
+        <w:drawing>
+          <wp:anchor distT="0" distB="0" distL="114300" distR="114300" simplePos="0" relativeHeight="251673600" behindDoc="1" locked="0" layoutInCell="1" allowOverlap="1" wp14:anchorId="5E7F1793" wp14:editId="4AFD3C13">
+            <wp:simplePos x="0" y="0"/>
+            <wp:positionH relativeFrom="column">
+              <wp:posOffset>2880995</wp:posOffset>
+            </wp:positionH>
+            <wp:positionV relativeFrom="paragraph">
+              <wp:posOffset>443</wp:posOffset>
+            </wp:positionV>
+            <wp:extent cx="2700000" cy="1800000"/>
+            <wp:effectExtent l="0" t="0" r="5715" b="3810"/>
+            <wp:wrapTight wrapText="bothSides">
+              <wp:wrapPolygon edited="0">
+                <wp:start x="0" y="0"/>
+                <wp:lineTo x="0" y="21493"/>
+                <wp:lineTo x="21544" y="21493"/>
+                <wp:lineTo x="21544" y="0"/>
+                <wp:lineTo x="0" y="0"/>
+              </wp:wrapPolygon>
+            </wp:wrapTight>
+            <wp:docPr id="16" name="Picture 16"/>
+            <wp:cNvGraphicFramePr>
+              <a:graphicFrameLocks xmlns:a="http://schemas.openxmlformats.org/drawingml/2006/main" noChangeAspect="1"/>
+            </wp:cNvGraphicFramePr>
+            <a:graphic xmlns:a="http://schemas.openxmlformats.org/drawingml/2006/main">
+              <a:graphicData uri="http://schemas.openxmlformats.org/drawingml/2006/picture">
+                <pic:pic xmlns:pic="http://schemas.openxmlformats.org/drawingml/2006/picture">
+                  <pic:nvPicPr>
+                    <pic:cNvPr id="16" name="reg_test.png"/>
+                    <pic:cNvPicPr/>
+                  </pic:nvPicPr>
+                  <pic:blipFill>
+                    <a:blip r:embed="rId10">
+                      <a:extLst>
+                        <a:ext uri="{28A0092B-C50C-407E-A947-70E740481C1C}">
+                          <a14:useLocalDpi xmlns:a14="http://schemas.microsoft.com/office/drawing/2010/main" val="0"/>
+                        </a:ext>
+                      </a:extLst>
+                    </a:blip>
+                    <a:stretch>
+                      <a:fillRect/>
+                    </a:stretch>
+                  </pic:blipFill>
+                  <pic:spPr>
+                    <a:xfrm>
+                      <a:off x="0" y="0"/>
+                      <a:ext cx="2700000" cy="1800000"/>
+                    </a:xfrm>
+                    <a:prstGeom prst="rect">
+                      <a:avLst/>
+                    </a:prstGeom>
+                  </pic:spPr>
+                </pic:pic>
+              </a:graphicData>
+            </a:graphic>
+            <wp14:sizeRelH relativeFrom="page">
+              <wp14:pctWidth>0</wp14:pctWidth>
+            </wp14:sizeRelH>
+            <wp14:sizeRelV relativeFrom="page">
+              <wp14:pctHeight>0</wp14:pctHeight>
+            </wp14:sizeRelV>
+          </wp:anchor>
+        </w:drawing>
+      </w:r>
+      <w:r>
+        <w:t>T</w:t>
+      </w:r>
+      <w:r>
+        <w:t>est</w:t>
+      </w:r>
+      <w:r>
+        <w:t xml:space="preserve"> results</w:t>
+      </w:r>
+    </w:p>
+    <w:p>
+      <w:r>
+        <w:t>Balanced accuracy = 0.</w:t>
+      </w:r>
+      <w:r>
+        <w:t>71</w:t>
+      </w:r>
+    </w:p>
+    <w:tbl>
+      <w:tblPr>
+        <w:tblStyle w:val="TableGrid"/>
+        <w:tblW w:w="0" w:type="auto"/>
+        <w:tblLook w:val="04A0" w:firstRow="1" w:lastRow="0" w:firstColumn="1" w:lastColumn="0" w:noHBand="0" w:noVBand="1"/>
+      </w:tblPr>
+      <w:tblGrid>
+        <w:gridCol w:w="562"/>
+        <w:gridCol w:w="793"/>
+        <w:gridCol w:w="1334"/>
+        <w:gridCol w:w="708"/>
+      </w:tblGrid>
+      <w:tr>
+        <w:tc>
+          <w:tcPr>
+            <w:tcW w:w="562" w:type="dxa"/>
+          </w:tcPr>
+          <w:p/>
+        </w:tc>
+        <w:tc>
+          <w:tcPr>
+            <w:tcW w:w="793" w:type="dxa"/>
+          </w:tcPr>
+          <w:p>
+            <w:r>
+              <w:t>Recall</w:t>
+            </w:r>
+          </w:p>
+        </w:tc>
+        <w:tc>
+          <w:tcPr>
+            <w:tcW w:w="1334" w:type="dxa"/>
+          </w:tcPr>
+          <w:p>
+            <w:r>
+              <w:t xml:space="preserve">Specificity </w:t>
+            </w:r>
+          </w:p>
+        </w:tc>
+        <w:tc>
+          <w:tcPr>
+            <w:tcW w:w="708" w:type="dxa"/>
+          </w:tcPr>
+          <w:p>
+            <w:r>
+              <w:t xml:space="preserve">F1 </w:t>
+            </w:r>
+          </w:p>
+        </w:tc>
+      </w:tr>
+      <w:tr>
+        <w:tc>
+          <w:tcPr>
+            <w:tcW w:w="562" w:type="dxa"/>
+          </w:tcPr>
+          <w:p>
+            <w:r>
+              <w:t>0</w:t>
+            </w:r>
+          </w:p>
+        </w:tc>
+        <w:tc>
+          <w:tcPr>
+            <w:tcW w:w="793" w:type="dxa"/>
+          </w:tcPr>
+          <w:p>
+            <w:r>
+              <w:t>0.</w:t>
+            </w:r>
+            <w:r>
+              <w:t>76</w:t>
+            </w:r>
+          </w:p>
+        </w:tc>
+        <w:tc>
+          <w:tcPr>
+            <w:tcW w:w="1334" w:type="dxa"/>
+          </w:tcPr>
+          <w:p>
+            <w:r>
+              <w:t>0.</w:t>
+            </w:r>
+            <w:r>
+              <w:t>67</w:t>
+            </w:r>
+          </w:p>
+        </w:tc>
+        <w:tc>
+          <w:tcPr>
+            <w:tcW w:w="708" w:type="dxa"/>
+          </w:tcPr>
+          <w:p>
+            <w:r>
+              <w:t>0.</w:t>
+            </w:r>
+            <w:r>
+              <w:t>75</w:t>
+            </w:r>
+          </w:p>
+        </w:tc>
+      </w:tr>
+      <w:tr>
+        <w:tc>
+          <w:tcPr>
+            <w:tcW w:w="562" w:type="dxa"/>
+          </w:tcPr>
+          <w:p>
+            <w:r>
+              <w:t>1</w:t>
+            </w:r>
+          </w:p>
+        </w:tc>
+        <w:tc>
+          <w:tcPr>
+            <w:tcW w:w="793" w:type="dxa"/>
+          </w:tcPr>
+          <w:p>
+            <w:r>
+              <w:t>0.</w:t>
+            </w:r>
+            <w:r>
+              <w:t>67</w:t>
+            </w:r>
+          </w:p>
+        </w:tc>
+        <w:tc>
+          <w:tcPr>
+            <w:tcW w:w="1334" w:type="dxa"/>
+          </w:tcPr>
+          <w:p>
+            <w:r>
+              <w:t>0.</w:t>
+            </w:r>
+            <w:r>
+              <w:t>76</w:t>
+            </w:r>
+          </w:p>
+        </w:tc>
+        <w:tc>
+          <w:tcPr>
+            <w:tcW w:w="708" w:type="dxa"/>
+          </w:tcPr>
+          <w:p>
+            <w:r>
+              <w:t>0.6</w:t>
+            </w:r>
+            <w:r>
+              <w:t>8</w:t>
+            </w:r>
+          </w:p>
+        </w:tc>
+      </w:tr>
+    </w:tbl>
+    <w:p/>
+    <w:p/>
+    <w:p/>
+    <w:p/>
+    <w:p/>
+    <w:p>
+      <w:pPr>
+        <w:pBdr>
+          <w:bottom w:val="single" w:sz="12" w:space="1" w:color="auto"/>
+        </w:pBdr>
+      </w:pPr>
+    </w:p>
+    <w:p/>
+    <w:p>
+      <w:pPr>
+        <w:rPr>
+          <w:b/>
+        </w:rPr>
+      </w:pPr>
+      <w:r>
+        <w:rPr>
+          <w:b/>
+        </w:rPr>
+        <w:t>PCA</w:t>
+      </w:r>
+    </w:p>
+    <w:p>
+      <w:r>
+        <w:rPr>
+          <w:noProof/>
+        </w:rPr>
+        <w:drawing>
+          <wp:anchor distT="0" distB="0" distL="114300" distR="114300" simplePos="0" relativeHeight="251686912" behindDoc="1" locked="0" layoutInCell="1" allowOverlap="1" wp14:anchorId="4BAA65C6" wp14:editId="13FF8A17">
+            <wp:simplePos x="0" y="0"/>
+            <wp:positionH relativeFrom="column">
+              <wp:posOffset>3041546</wp:posOffset>
+            </wp:positionH>
+            <wp:positionV relativeFrom="paragraph">
+              <wp:posOffset>38986</wp:posOffset>
+            </wp:positionV>
+            <wp:extent cx="2699385" cy="1799590"/>
+            <wp:effectExtent l="0" t="0" r="5715" b="3810"/>
+            <wp:wrapTight wrapText="bothSides">
+              <wp:wrapPolygon edited="0">
+                <wp:start x="0" y="0"/>
+                <wp:lineTo x="0" y="21493"/>
+                <wp:lineTo x="21544" y="21493"/>
+                <wp:lineTo x="21544" y="0"/>
+                <wp:lineTo x="0" y="0"/>
+              </wp:wrapPolygon>
+            </wp:wrapTight>
+            <wp:docPr id="34" name="Picture 34"/>
+            <wp:cNvGraphicFramePr>
+              <a:graphicFrameLocks xmlns:a="http://schemas.openxmlformats.org/drawingml/2006/main" noChangeAspect="1"/>
+            </wp:cNvGraphicFramePr>
+            <a:graphic xmlns:a="http://schemas.openxmlformats.org/drawingml/2006/main">
+              <a:graphicData uri="http://schemas.openxmlformats.org/drawingml/2006/picture">
+                <pic:pic xmlns:pic="http://schemas.openxmlformats.org/drawingml/2006/picture">
+                  <pic:nvPicPr>
+                    <pic:cNvPr id="34" name="pca_val.png"/>
+                    <pic:cNvPicPr/>
+                  </pic:nvPicPr>
+                  <pic:blipFill>
+                    <a:blip r:embed="rId11">
+                      <a:extLst>
+                        <a:ext uri="{28A0092B-C50C-407E-A947-70E740481C1C}">
+                          <a14:useLocalDpi xmlns:a14="http://schemas.microsoft.com/office/drawing/2010/main" val="0"/>
+                        </a:ext>
+                      </a:extLst>
+                    </a:blip>
+                    <a:stretch>
+                      <a:fillRect/>
+                    </a:stretch>
+                  </pic:blipFill>
+                  <pic:spPr>
+                    <a:xfrm>
+                      <a:off x="0" y="0"/>
+                      <a:ext cx="2699385" cy="1799590"/>
+                    </a:xfrm>
+                    <a:prstGeom prst="rect">
+                      <a:avLst/>
+                    </a:prstGeom>
+                  </pic:spPr>
+                </pic:pic>
+              </a:graphicData>
+            </a:graphic>
+            <wp14:sizeRelH relativeFrom="page">
+              <wp14:pctWidth>0</wp14:pctWidth>
+            </wp14:sizeRelH>
+            <wp14:sizeRelV relativeFrom="page">
+              <wp14:pctHeight>0</wp14:pctHeight>
+            </wp14:sizeRelV>
+          </wp:anchor>
+        </w:drawing>
+      </w:r>
+    </w:p>
+    <w:p>
+      <w:r>
+        <w:rPr>
+          <w:noProof/>
+        </w:rPr>
+        <w:t>Tuned</w:t>
+      </w:r>
+      <w:r>
+        <w:t xml:space="preserve"> Results</w:t>
+      </w:r>
+    </w:p>
+    <w:p>
+      <w:r>
+        <w:t>Balanced accuracy = 0.</w:t>
+      </w:r>
+      <w:r>
+        <w:t>71</w:t>
+      </w:r>
+    </w:p>
+    <w:tbl>
+      <w:tblPr>
+        <w:tblStyle w:val="TableGrid"/>
+        <w:tblW w:w="0" w:type="auto"/>
+        <w:tblLook w:val="04A0" w:firstRow="1" w:lastRow="0" w:firstColumn="1" w:lastColumn="0" w:noHBand="0" w:noVBand="1"/>
+      </w:tblPr>
+      <w:tblGrid>
+        <w:gridCol w:w="562"/>
+        <w:gridCol w:w="793"/>
+        <w:gridCol w:w="1334"/>
+        <w:gridCol w:w="708"/>
+      </w:tblGrid>
+      <w:tr>
+        <w:tc>
+          <w:tcPr>
+            <w:tcW w:w="562" w:type="dxa"/>
+          </w:tcPr>
+          <w:p/>
+        </w:tc>
+        <w:tc>
+          <w:tcPr>
+            <w:tcW w:w="793" w:type="dxa"/>
+          </w:tcPr>
+          <w:p>
+            <w:r>
+              <w:t>Recall</w:t>
+            </w:r>
+          </w:p>
+        </w:tc>
+        <w:tc>
+          <w:tcPr>
+            <w:tcW w:w="1334" w:type="dxa"/>
+          </w:tcPr>
+          <w:p>
+            <w:r>
+              <w:t xml:space="preserve">Specificity </w:t>
+            </w:r>
+          </w:p>
+        </w:tc>
+        <w:tc>
+          <w:tcPr>
+            <w:tcW w:w="708" w:type="dxa"/>
+          </w:tcPr>
+          <w:p>
+            <w:r>
+              <w:t xml:space="preserve">F1 </w:t>
+            </w:r>
+          </w:p>
+        </w:tc>
+      </w:tr>
+      <w:tr>
+        <w:tc>
+          <w:tcPr>
+            <w:tcW w:w="562" w:type="dxa"/>
+          </w:tcPr>
+          <w:p>
+            <w:r>
+              <w:t>0</w:t>
+            </w:r>
+          </w:p>
+        </w:tc>
+        <w:tc>
+          <w:tcPr>
+            <w:tcW w:w="793" w:type="dxa"/>
+          </w:tcPr>
+          <w:p>
+            <w:r>
+              <w:t>0.</w:t>
+            </w:r>
+            <w:r>
+              <w:t>76</w:t>
+            </w:r>
+          </w:p>
+        </w:tc>
+        <w:tc>
+          <w:tcPr>
+            <w:tcW w:w="1334" w:type="dxa"/>
+          </w:tcPr>
+          <w:p>
+            <w:r>
+              <w:t>0.</w:t>
+            </w:r>
+            <w:r>
+              <w:t>67</w:t>
+            </w:r>
+          </w:p>
+        </w:tc>
+        <w:tc>
+          <w:tcPr>
+            <w:tcW w:w="708" w:type="dxa"/>
+          </w:tcPr>
+          <w:p>
+            <w:r>
+              <w:t>0.</w:t>
+            </w:r>
+            <w:r>
+              <w:t>74</w:t>
+            </w:r>
+          </w:p>
+        </w:tc>
+      </w:tr>
+      <w:tr>
+        <w:tc>
+          <w:tcPr>
+            <w:tcW w:w="562" w:type="dxa"/>
+          </w:tcPr>
+          <w:p>
+            <w:r>
+              <w:t>1</w:t>
+            </w:r>
+          </w:p>
+        </w:tc>
+        <w:tc>
+          <w:tcPr>
+            <w:tcW w:w="793" w:type="dxa"/>
+          </w:tcPr>
+          <w:p>
+            <w:r>
+              <w:t>0.</w:t>
+            </w:r>
+            <w:r>
+              <w:t>67</w:t>
+            </w:r>
+          </w:p>
+        </w:tc>
+        <w:tc>
+          <w:tcPr>
+            <w:tcW w:w="1334" w:type="dxa"/>
+          </w:tcPr>
+          <w:p>
+            <w:r>
+              <w:t>0.</w:t>
+            </w:r>
+            <w:r>
+              <w:t>76</w:t>
+            </w:r>
+          </w:p>
+        </w:tc>
+        <w:tc>
+          <w:tcPr>
+            <w:tcW w:w="708" w:type="dxa"/>
+          </w:tcPr>
+          <w:p>
+            <w:r>
+              <w:t>0.</w:t>
+            </w:r>
+            <w:r>
+              <w:t>69</w:t>
+            </w:r>
+          </w:p>
+        </w:tc>
+      </w:tr>
+    </w:tbl>
+    <w:p/>
+    <w:p/>
+    <w:p/>
+    <w:p/>
+    <w:p>
+      <w:r>
+        <w:rPr>
+          <w:noProof/>
+        </w:rPr>
+        <w:lastRenderedPageBreak/>
+        <w:drawing>
+          <wp:anchor distT="0" distB="0" distL="114300" distR="114300" simplePos="0" relativeHeight="251685888" behindDoc="1" locked="0" layoutInCell="1" allowOverlap="1" wp14:anchorId="616BC71A" wp14:editId="36A771E0">
+            <wp:simplePos x="0" y="0"/>
+            <wp:positionH relativeFrom="column">
+              <wp:posOffset>3062177</wp:posOffset>
+            </wp:positionH>
+            <wp:positionV relativeFrom="paragraph">
+              <wp:posOffset>163224</wp:posOffset>
+            </wp:positionV>
+            <wp:extent cx="2700000" cy="1800000"/>
+            <wp:effectExtent l="0" t="0" r="5715" b="3810"/>
+            <wp:wrapTight wrapText="bothSides">
+              <wp:wrapPolygon edited="0">
+                <wp:start x="0" y="0"/>
+                <wp:lineTo x="0" y="21493"/>
+                <wp:lineTo x="21544" y="21493"/>
+                <wp:lineTo x="21544" y="0"/>
+                <wp:lineTo x="0" y="0"/>
+              </wp:wrapPolygon>
+            </wp:wrapTight>
+            <wp:docPr id="33" name="Picture 33"/>
+            <wp:cNvGraphicFramePr>
+              <a:graphicFrameLocks xmlns:a="http://schemas.openxmlformats.org/drawingml/2006/main" noChangeAspect="1"/>
+            </wp:cNvGraphicFramePr>
+            <a:graphic xmlns:a="http://schemas.openxmlformats.org/drawingml/2006/main">
+              <a:graphicData uri="http://schemas.openxmlformats.org/drawingml/2006/picture">
+                <pic:pic xmlns:pic="http://schemas.openxmlformats.org/drawingml/2006/picture">
+                  <pic:nvPicPr>
+                    <pic:cNvPr id="33" name="pca_test.png"/>
+                    <pic:cNvPicPr/>
+                  </pic:nvPicPr>
+                  <pic:blipFill>
+                    <a:blip r:embed="rId12">
+                      <a:extLst>
+                        <a:ext uri="{28A0092B-C50C-407E-A947-70E740481C1C}">
+                          <a14:useLocalDpi xmlns:a14="http://schemas.microsoft.com/office/drawing/2010/main" val="0"/>
+                        </a:ext>
+                      </a:extLst>
+                    </a:blip>
+                    <a:stretch>
+                      <a:fillRect/>
+                    </a:stretch>
+                  </pic:blipFill>
+                  <pic:spPr>
+                    <a:xfrm>
+                      <a:off x="0" y="0"/>
+                      <a:ext cx="2700000" cy="1800000"/>
+                    </a:xfrm>
+                    <a:prstGeom prst="rect">
+                      <a:avLst/>
+                    </a:prstGeom>
+                  </pic:spPr>
+                </pic:pic>
+              </a:graphicData>
+            </a:graphic>
+            <wp14:sizeRelH relativeFrom="page">
+              <wp14:pctWidth>0</wp14:pctWidth>
+            </wp14:sizeRelH>
+            <wp14:sizeRelV relativeFrom="page">
+              <wp14:pctHeight>0</wp14:pctHeight>
+            </wp14:sizeRelV>
+          </wp:anchor>
+        </w:drawing>
+      </w:r>
+      <w:r>
+        <w:t>Test results</w:t>
+      </w:r>
+    </w:p>
+    <w:p>
+      <w:r>
+        <w:t>Balanced accuracy = 0.</w:t>
+      </w:r>
+      <w:r>
+        <w:t>71</w:t>
+      </w:r>
+    </w:p>
+    <w:tbl>
+      <w:tblPr>
+        <w:tblStyle w:val="TableGrid"/>
+        <w:tblW w:w="0" w:type="auto"/>
+        <w:tblLook w:val="04A0" w:firstRow="1" w:lastRow="0" w:firstColumn="1" w:lastColumn="0" w:noHBand="0" w:noVBand="1"/>
+      </w:tblPr>
+      <w:tblGrid>
+        <w:gridCol w:w="562"/>
+        <w:gridCol w:w="793"/>
+        <w:gridCol w:w="1334"/>
+        <w:gridCol w:w="708"/>
+      </w:tblGrid>
+      <w:tr>
+        <w:tc>
+          <w:tcPr>
+            <w:tcW w:w="562" w:type="dxa"/>
+          </w:tcPr>
+          <w:p/>
+        </w:tc>
+        <w:tc>
+          <w:tcPr>
+            <w:tcW w:w="793" w:type="dxa"/>
+          </w:tcPr>
+          <w:p>
+            <w:r>
+              <w:t>Recall</w:t>
+            </w:r>
+          </w:p>
+        </w:tc>
+        <w:tc>
+          <w:tcPr>
+            <w:tcW w:w="1334" w:type="dxa"/>
+          </w:tcPr>
+          <w:p>
+            <w:r>
+              <w:t xml:space="preserve">Specificity </w:t>
+            </w:r>
+          </w:p>
+        </w:tc>
+        <w:tc>
+          <w:tcPr>
+            <w:tcW w:w="708" w:type="dxa"/>
+          </w:tcPr>
+          <w:p>
+            <w:r>
+              <w:t xml:space="preserve">F1 </w:t>
+            </w:r>
+          </w:p>
+        </w:tc>
+      </w:tr>
+      <w:tr>
+        <w:tc>
+          <w:tcPr>
+            <w:tcW w:w="562" w:type="dxa"/>
+          </w:tcPr>
+          <w:p>
+            <w:r>
+              <w:t>0</w:t>
+            </w:r>
+          </w:p>
+        </w:tc>
+        <w:tc>
+          <w:tcPr>
+            <w:tcW w:w="793" w:type="dxa"/>
+          </w:tcPr>
+          <w:p>
+            <w:r>
+              <w:t>0.</w:t>
+            </w:r>
+            <w:r>
+              <w:t>79</w:t>
+            </w:r>
+          </w:p>
+        </w:tc>
+        <w:tc>
+          <w:tcPr>
+            <w:tcW w:w="1334" w:type="dxa"/>
+          </w:tcPr>
+          <w:p>
+            <w:r>
+              <w:t>0.</w:t>
+            </w:r>
+            <w:r>
+              <w:t>62</w:t>
+            </w:r>
+          </w:p>
+        </w:tc>
+        <w:tc>
+          <w:tcPr>
+            <w:tcW w:w="708" w:type="dxa"/>
+          </w:tcPr>
+          <w:p>
+            <w:r>
+              <w:t>0.75</w:t>
+            </w:r>
+          </w:p>
+        </w:tc>
+      </w:tr>
+      <w:tr>
+        <w:tc>
+          <w:tcPr>
+            <w:tcW w:w="562" w:type="dxa"/>
+          </w:tcPr>
+          <w:p>
+            <w:r>
+              <w:t>1</w:t>
+            </w:r>
+          </w:p>
+        </w:tc>
+        <w:tc>
+          <w:tcPr>
+            <w:tcW w:w="793" w:type="dxa"/>
+          </w:tcPr>
+          <w:p>
+            <w:r>
+              <w:t>0.</w:t>
+            </w:r>
+            <w:r>
+              <w:t>62</w:t>
+            </w:r>
+          </w:p>
+        </w:tc>
+        <w:tc>
+          <w:tcPr>
+            <w:tcW w:w="1334" w:type="dxa"/>
+          </w:tcPr>
+          <w:p>
+            <w:r>
+              <w:t>0.</w:t>
+            </w:r>
+            <w:r>
+              <w:t>79</w:t>
+            </w:r>
+          </w:p>
+        </w:tc>
+        <w:tc>
+          <w:tcPr>
+            <w:tcW w:w="708" w:type="dxa"/>
+          </w:tcPr>
+          <w:p>
+            <w:r>
+              <w:t>0.</w:t>
+            </w:r>
+            <w:r>
+              <w:t>67</w:t>
+            </w:r>
+          </w:p>
+        </w:tc>
+      </w:tr>
+    </w:tbl>
+    <w:p/>
+    <w:p/>
+    <w:p/>
+    <w:p/>
+    <w:p/>
+    <w:p/>
+    <w:p/>
+    <w:p/>
+    <w:p/>
+    <w:p/>
+    <w:p/>
+    <w:p/>
+    <w:p/>
+    <w:p/>
+    <w:p/>
+    <w:p>
+      <w:pPr>
+        <w:rPr>
+          <w:b/>
+        </w:rPr>
+      </w:pPr>
+      <w:r>
+        <w:rPr>
+          <w:b/>
+        </w:rPr>
+        <w:t>Linear Discriminant Analysis</w:t>
+      </w:r>
+    </w:p>
+    <w:p>
+      <w:pPr>
+        <w:rPr>
+          <w:b/>
+        </w:rPr>
+      </w:pPr>
+    </w:p>
+    <w:p>
+      <w:pPr>
+        <w:tabs>
+          <w:tab w:val="left" w:pos="3533"/>
+        </w:tabs>
+      </w:pPr>
+      <w:r>
+        <w:t>For this I split my training data .3/.7 . wanted to give it as much information to look at as possible</w:t>
+      </w:r>
+    </w:p>
+    <w:p>
+      <w:pPr>
+        <w:rPr>
+          <w:b/>
+        </w:rPr>
+      </w:pPr>
+    </w:p>
+    <w:p>
+      <w:r>
+        <w:t>Hyperparameter Tuning</w:t>
+      </w:r>
+    </w:p>
+    <w:p>
+      <w:pPr>
+        <w:pStyle w:val="ListParagraph"/>
+        <w:numPr>
+          <w:ilvl w:val="0"/>
+          <w:numId w:val="3"/>
+        </w:numPr>
+      </w:pPr>
+      <w:r>
+        <w:t xml:space="preserve">Used least squares </w:t>
+      </w:r>
+      <w:r>
+        <w:t>solver</w:t>
+      </w:r>
+    </w:p>
+    <w:p>
+      <w:pPr>
+        <w:pStyle w:val="ListParagraph"/>
+        <w:numPr>
+          <w:ilvl w:val="0"/>
+          <w:numId w:val="3"/>
+        </w:numPr>
+      </w:pPr>
+      <w:r>
+        <w:t xml:space="preserve">Tested </w:t>
+      </w:r>
+      <w:r>
+        <w:t>‘auto’ and no shrinkage</w:t>
+      </w:r>
+    </w:p>
+    <w:p>
+      <w:pPr>
+        <w:pStyle w:val="ListParagraph"/>
+        <w:numPr>
+          <w:ilvl w:val="0"/>
+          <w:numId w:val="3"/>
+        </w:numPr>
+      </w:pPr>
+      <w:r>
+        <w:t xml:space="preserve">Decreased tolerance in increments of 10 </w:t>
+      </w:r>
+    </w:p>
+    <w:p>
+      <w:pPr>
+        <w:pStyle w:val="ListParagraph"/>
+        <w:numPr>
+          <w:ilvl w:val="0"/>
+          <w:numId w:val="3"/>
+        </w:numPr>
+      </w:pPr>
+      <w:r>
+        <w:t>Tested 0 and 1 component</w:t>
+      </w:r>
+    </w:p>
+    <w:p/>
+    <w:p>
+      <w:r>
+        <w:rPr>
+          <w:noProof/>
+        </w:rPr>
+        <w:drawing>
+          <wp:anchor distT="0" distB="0" distL="114300" distR="114300" simplePos="0" relativeHeight="251676672" behindDoc="1" locked="0" layoutInCell="1" allowOverlap="1" wp14:anchorId="39896369" wp14:editId="1D0D007D">
+            <wp:simplePos x="0" y="0"/>
+            <wp:positionH relativeFrom="column">
+              <wp:posOffset>2987749</wp:posOffset>
+            </wp:positionH>
+            <wp:positionV relativeFrom="paragraph">
+              <wp:posOffset>90303</wp:posOffset>
+            </wp:positionV>
+            <wp:extent cx="2700000" cy="1800000"/>
+            <wp:effectExtent l="0" t="0" r="5715" b="3810"/>
+            <wp:wrapTight wrapText="bothSides">
+              <wp:wrapPolygon edited="0">
+                <wp:start x="0" y="0"/>
+                <wp:lineTo x="0" y="21493"/>
+                <wp:lineTo x="21544" y="21493"/>
+                <wp:lineTo x="21544" y="0"/>
+                <wp:lineTo x="0" y="0"/>
+              </wp:wrapPolygon>
+            </wp:wrapTight>
+            <wp:docPr id="19" name="Picture 19"/>
+            <wp:cNvGraphicFramePr>
+              <a:graphicFrameLocks xmlns:a="http://schemas.openxmlformats.org/drawingml/2006/main" noChangeAspect="1"/>
+            </wp:cNvGraphicFramePr>
+            <a:graphic xmlns:a="http://schemas.openxmlformats.org/drawingml/2006/main">
+              <a:graphicData uri="http://schemas.openxmlformats.org/drawingml/2006/picture">
+                <pic:pic xmlns:pic="http://schemas.openxmlformats.org/drawingml/2006/picture">
+                  <pic:nvPicPr>
+                    <pic:cNvPr id="19" name="reg_val.png"/>
+                    <pic:cNvPicPr/>
+                  </pic:nvPicPr>
+                  <pic:blipFill>
+                    <a:blip r:embed="rId13">
+                      <a:extLst>
+                        <a:ext uri="{28A0092B-C50C-407E-A947-70E740481C1C}">
+                          <a14:useLocalDpi xmlns:a14="http://schemas.microsoft.com/office/drawing/2010/main" val="0"/>
+                        </a:ext>
+                      </a:extLst>
+                    </a:blip>
+                    <a:stretch>
+                      <a:fillRect/>
+                    </a:stretch>
+                  </pic:blipFill>
+                  <pic:spPr>
+                    <a:xfrm>
+                      <a:off x="0" y="0"/>
+                      <a:ext cx="2700000" cy="1800000"/>
+                    </a:xfrm>
+                    <a:prstGeom prst="rect">
+                      <a:avLst/>
+                    </a:prstGeom>
+                  </pic:spPr>
+                </pic:pic>
+              </a:graphicData>
+            </a:graphic>
+            <wp14:sizeRelH relativeFrom="page">
+              <wp14:pctWidth>0</wp14:pctWidth>
+            </wp14:sizeRelH>
+            <wp14:sizeRelV relativeFrom="page">
+              <wp14:pctHeight>0</wp14:pctHeight>
+            </wp14:sizeRelV>
+          </wp:anchor>
+        </w:drawing>
+      </w:r>
+      <w:r>
+        <w:t>Results</w:t>
+      </w:r>
+    </w:p>
+    <w:p/>
+    <w:p>
+      <w:r>
+        <w:t>Tuned Results</w:t>
+      </w:r>
+    </w:p>
+    <w:p>
+      <w:r>
+        <w:t>Balanced accuracy = 0.</w:t>
+      </w:r>
+      <w:r>
+        <w:t>71</w:t>
+      </w:r>
+    </w:p>
+    <w:tbl>
+      <w:tblPr>
+        <w:tblStyle w:val="TableGrid"/>
+        <w:tblW w:w="0" w:type="auto"/>
+        <w:tblLook w:val="04A0" w:firstRow="1" w:lastRow="0" w:firstColumn="1" w:lastColumn="0" w:noHBand="0" w:noVBand="1"/>
+      </w:tblPr>
+      <w:tblGrid>
+        <w:gridCol w:w="562"/>
+        <w:gridCol w:w="793"/>
+        <w:gridCol w:w="1334"/>
+        <w:gridCol w:w="708"/>
+      </w:tblGrid>
+      <w:tr>
+        <w:tc>
+          <w:tcPr>
+            <w:tcW w:w="562" w:type="dxa"/>
+          </w:tcPr>
+          <w:p/>
+        </w:tc>
+        <w:tc>
+          <w:tcPr>
+            <w:tcW w:w="793" w:type="dxa"/>
+          </w:tcPr>
+          <w:p>
+            <w:r>
+              <w:t>Recall</w:t>
+            </w:r>
+          </w:p>
+        </w:tc>
+        <w:tc>
+          <w:tcPr>
+            <w:tcW w:w="1334" w:type="dxa"/>
+          </w:tcPr>
+          <w:p>
+            <w:r>
+              <w:t xml:space="preserve">Specificity </w:t>
+            </w:r>
+          </w:p>
+        </w:tc>
+        <w:tc>
+          <w:tcPr>
+            <w:tcW w:w="708" w:type="dxa"/>
+          </w:tcPr>
+          <w:p>
+            <w:r>
+              <w:t xml:space="preserve">F1 </w:t>
+            </w:r>
+          </w:p>
+        </w:tc>
+      </w:tr>
+      <w:tr>
+        <w:tc>
+          <w:tcPr>
+            <w:tcW w:w="562" w:type="dxa"/>
+          </w:tcPr>
+          <w:p>
+            <w:r>
+              <w:t>0</w:t>
+            </w:r>
+          </w:p>
+        </w:tc>
+        <w:tc>
+          <w:tcPr>
+            <w:tcW w:w="793" w:type="dxa"/>
+          </w:tcPr>
+          <w:p>
+            <w:r>
+              <w:t>0.</w:t>
+            </w:r>
+            <w:r>
+              <w:t>69</w:t>
+            </w:r>
+          </w:p>
+        </w:tc>
+        <w:tc>
+          <w:tcPr>
+            <w:tcW w:w="1334" w:type="dxa"/>
+          </w:tcPr>
+          <w:p>
+            <w:r>
+              <w:t>0.73</w:t>
+            </w:r>
+          </w:p>
+        </w:tc>
+        <w:tc>
+          <w:tcPr>
+            <w:tcW w:w="708" w:type="dxa"/>
+          </w:tcPr>
+          <w:p>
+            <w:r>
+              <w:t>0.</w:t>
+            </w:r>
+            <w:r>
+              <w:t>71</w:t>
+            </w:r>
+          </w:p>
+        </w:tc>
+      </w:tr>
+      <w:tr>
+        <w:tc>
+          <w:tcPr>
+            <w:tcW w:w="562" w:type="dxa"/>
+          </w:tcPr>
+          <w:p>
+            <w:r>
+              <w:t>1</w:t>
+            </w:r>
+          </w:p>
+        </w:tc>
+        <w:tc>
+          <w:tcPr>
+            <w:tcW w:w="793" w:type="dxa"/>
+          </w:tcPr>
+          <w:p>
+            <w:r>
+              <w:t>0.73</w:t>
+            </w:r>
+          </w:p>
+        </w:tc>
+        <w:tc>
+          <w:tcPr>
+            <w:tcW w:w="1334" w:type="dxa"/>
+          </w:tcPr>
+          <w:p>
+            <w:r>
+              <w:t>0.</w:t>
+            </w:r>
+            <w:r>
+              <w:t>69</w:t>
+            </w:r>
+          </w:p>
+        </w:tc>
+        <w:tc>
+          <w:tcPr>
+            <w:tcW w:w="708" w:type="dxa"/>
+          </w:tcPr>
+          <w:p>
+            <w:r>
+              <w:t>0.</w:t>
+            </w:r>
+            <w:r>
+              <w:t>71</w:t>
+            </w:r>
+          </w:p>
+        </w:tc>
+      </w:tr>
+    </w:tbl>
+    <w:p/>
+    <w:p/>
+    <w:p>
+      <w:r>
+        <w:t>Test</w:t>
+      </w:r>
+      <w:r>
+        <w:t xml:space="preserve"> results</w:t>
+      </w:r>
+    </w:p>
+    <w:p>
+      <w:r>
+        <w:rPr>
+          <w:noProof/>
+        </w:rPr>
+        <w:lastRenderedPageBreak/>
+        <w:drawing>
+          <wp:anchor distT="0" distB="0" distL="114300" distR="114300" simplePos="0" relativeHeight="251675648" behindDoc="1" locked="0" layoutInCell="1" allowOverlap="1" wp14:anchorId="0B5381D2" wp14:editId="6B6F91A1">
+            <wp:simplePos x="0" y="0"/>
+            <wp:positionH relativeFrom="column">
+              <wp:posOffset>2966070</wp:posOffset>
+            </wp:positionH>
+            <wp:positionV relativeFrom="paragraph">
+              <wp:posOffset>150140</wp:posOffset>
+            </wp:positionV>
+            <wp:extent cx="2700000" cy="1800000"/>
+            <wp:effectExtent l="0" t="0" r="5715" b="3810"/>
+            <wp:wrapTight wrapText="bothSides">
+              <wp:wrapPolygon edited="0">
+                <wp:start x="0" y="0"/>
+                <wp:lineTo x="0" y="21493"/>
+                <wp:lineTo x="21544" y="21493"/>
+                <wp:lineTo x="21544" y="0"/>
+                <wp:lineTo x="0" y="0"/>
+              </wp:wrapPolygon>
+            </wp:wrapTight>
+            <wp:docPr id="18" name="Picture 18"/>
+            <wp:cNvGraphicFramePr>
+              <a:graphicFrameLocks xmlns:a="http://schemas.openxmlformats.org/drawingml/2006/main" noChangeAspect="1"/>
+            </wp:cNvGraphicFramePr>
+            <a:graphic xmlns:a="http://schemas.openxmlformats.org/drawingml/2006/main">
+              <a:graphicData uri="http://schemas.openxmlformats.org/drawingml/2006/picture">
+                <pic:pic xmlns:pic="http://schemas.openxmlformats.org/drawingml/2006/picture">
+                  <pic:nvPicPr>
+                    <pic:cNvPr id="18" name="reg_test.png"/>
+                    <pic:cNvPicPr/>
+                  </pic:nvPicPr>
+                  <pic:blipFill>
+                    <a:blip r:embed="rId14">
+                      <a:extLst>
+                        <a:ext uri="{28A0092B-C50C-407E-A947-70E740481C1C}">
+                          <a14:useLocalDpi xmlns:a14="http://schemas.microsoft.com/office/drawing/2010/main" val="0"/>
+                        </a:ext>
+                      </a:extLst>
+                    </a:blip>
+                    <a:stretch>
+                      <a:fillRect/>
+                    </a:stretch>
+                  </pic:blipFill>
+                  <pic:spPr>
+                    <a:xfrm>
+                      <a:off x="0" y="0"/>
+                      <a:ext cx="2700000" cy="1800000"/>
+                    </a:xfrm>
+                    <a:prstGeom prst="rect">
+                      <a:avLst/>
+                    </a:prstGeom>
+                  </pic:spPr>
+                </pic:pic>
+              </a:graphicData>
+            </a:graphic>
+            <wp14:sizeRelH relativeFrom="page">
+              <wp14:pctWidth>0</wp14:pctWidth>
+            </wp14:sizeRelH>
+            <wp14:sizeRelV relativeFrom="page">
+              <wp14:pctHeight>0</wp14:pctHeight>
+            </wp14:sizeRelV>
+          </wp:anchor>
+        </w:drawing>
+      </w:r>
+      <w:r>
+        <w:t>Balanced accuracy = 0.</w:t>
+      </w:r>
+      <w:r>
+        <w:t>67</w:t>
+      </w:r>
+    </w:p>
+    <w:tbl>
+      <w:tblPr>
+        <w:tblStyle w:val="TableGrid"/>
+        <w:tblW w:w="0" w:type="auto"/>
+        <w:tblLook w:val="04A0" w:firstRow="1" w:lastRow="0" w:firstColumn="1" w:lastColumn="0" w:noHBand="0" w:noVBand="1"/>
+      </w:tblPr>
+      <w:tblGrid>
+        <w:gridCol w:w="562"/>
+        <w:gridCol w:w="793"/>
+        <w:gridCol w:w="1334"/>
+        <w:gridCol w:w="708"/>
+      </w:tblGrid>
+      <w:tr>
+        <w:tc>
+          <w:tcPr>
+            <w:tcW w:w="562" w:type="dxa"/>
+          </w:tcPr>
+          <w:p/>
+        </w:tc>
+        <w:tc>
+          <w:tcPr>
+            <w:tcW w:w="793" w:type="dxa"/>
+          </w:tcPr>
+          <w:p>
+            <w:r>
+              <w:t>Recall</w:t>
+            </w:r>
+          </w:p>
+        </w:tc>
+        <w:tc>
+          <w:tcPr>
+            <w:tcW w:w="1334" w:type="dxa"/>
+          </w:tcPr>
+          <w:p>
+            <w:r>
+              <w:t xml:space="preserve">Specificity </w:t>
+            </w:r>
+          </w:p>
+        </w:tc>
+        <w:tc>
+          <w:tcPr>
+            <w:tcW w:w="708" w:type="dxa"/>
+          </w:tcPr>
+          <w:p>
+            <w:r>
+              <w:t xml:space="preserve">F1 </w:t>
+            </w:r>
+          </w:p>
+        </w:tc>
+      </w:tr>
+      <w:tr>
+        <w:tc>
+          <w:tcPr>
+            <w:tcW w:w="562" w:type="dxa"/>
+          </w:tcPr>
+          <w:p>
+            <w:r>
+              <w:t>0</w:t>
+            </w:r>
+          </w:p>
+        </w:tc>
+        <w:tc>
+          <w:tcPr>
+            <w:tcW w:w="793" w:type="dxa"/>
+          </w:tcPr>
+          <w:p>
+            <w:r>
+              <w:t>0.</w:t>
+            </w:r>
+            <w:r>
+              <w:t>72</w:t>
+            </w:r>
+          </w:p>
+        </w:tc>
+        <w:tc>
+          <w:tcPr>
+            <w:tcW w:w="1334" w:type="dxa"/>
+          </w:tcPr>
+          <w:p>
+            <w:r>
+              <w:t>0.</w:t>
+            </w:r>
+            <w:r>
+              <w:t>62</w:t>
+            </w:r>
+          </w:p>
+        </w:tc>
+        <w:tc>
+          <w:tcPr>
+            <w:tcW w:w="708" w:type="dxa"/>
+          </w:tcPr>
+          <w:p>
+            <w:r>
+              <w:t>0.</w:t>
+            </w:r>
+            <w:r>
+              <w:t>71</w:t>
+            </w:r>
+          </w:p>
+        </w:tc>
+      </w:tr>
+      <w:tr>
+        <w:tc>
+          <w:tcPr>
+            <w:tcW w:w="562" w:type="dxa"/>
+          </w:tcPr>
+          <w:p>
+            <w:r>
+              <w:t>1</w:t>
+            </w:r>
+          </w:p>
+        </w:tc>
+        <w:tc>
+          <w:tcPr>
+            <w:tcW w:w="793" w:type="dxa"/>
+          </w:tcPr>
+          <w:p>
+            <w:r>
+              <w:t>0.</w:t>
+            </w:r>
+            <w:r>
+              <w:t>62</w:t>
+            </w:r>
+          </w:p>
+        </w:tc>
+        <w:tc>
+          <w:tcPr>
+            <w:tcW w:w="1334" w:type="dxa"/>
+          </w:tcPr>
+          <w:p>
+            <w:r>
+              <w:t>0.</w:t>
+            </w:r>
+            <w:r>
+              <w:t>72</w:t>
+            </w:r>
+          </w:p>
+        </w:tc>
+        <w:tc>
+          <w:tcPr>
+            <w:tcW w:w="708" w:type="dxa"/>
+          </w:tcPr>
+          <w:p>
+            <w:r>
+              <w:t>0.6</w:t>
+            </w:r>
+            <w:r>
+              <w:t>4</w:t>
+            </w:r>
+          </w:p>
+        </w:tc>
+      </w:tr>
+    </w:tbl>
+    <w:p/>
+    <w:p/>
+    <w:p/>
+    <w:p/>
+    <w:p/>
+    <w:p/>
+    <w:p/>
+    <w:p>
+      <w:pPr>
+        <w:pBdr>
+          <w:bottom w:val="single" w:sz="12" w:space="1" w:color="auto"/>
+        </w:pBdr>
+        <w:rPr>
+          <w:b/>
+        </w:rPr>
+      </w:pPr>
+    </w:p>
+    <w:p>
+      <w:pPr>
+        <w:rPr>
+          <w:b/>
+        </w:rPr>
+      </w:pPr>
+      <w:r>
+        <w:rPr>
+          <w:noProof/>
+        </w:rPr>
+        <w:drawing>
+          <wp:anchor distT="0" distB="0" distL="114300" distR="114300" simplePos="0" relativeHeight="251687936" behindDoc="1" locked="0" layoutInCell="1" allowOverlap="1" wp14:anchorId="52AA07B4" wp14:editId="19CA2AAA">
+            <wp:simplePos x="0" y="0"/>
+            <wp:positionH relativeFrom="column">
+              <wp:posOffset>2902260</wp:posOffset>
+            </wp:positionH>
+            <wp:positionV relativeFrom="paragraph">
+              <wp:posOffset>173650</wp:posOffset>
+            </wp:positionV>
+            <wp:extent cx="2699385" cy="1799590"/>
+            <wp:effectExtent l="0" t="0" r="5715" b="3810"/>
+            <wp:wrapTight wrapText="bothSides">
+              <wp:wrapPolygon edited="0">
+                <wp:start x="0" y="0"/>
+                <wp:lineTo x="0" y="21493"/>
+                <wp:lineTo x="21544" y="21493"/>
+                <wp:lineTo x="21544" y="0"/>
+                <wp:lineTo x="0" y="0"/>
+              </wp:wrapPolygon>
+            </wp:wrapTight>
+            <wp:docPr id="37" name="Picture 37"/>
+            <wp:cNvGraphicFramePr>
+              <a:graphicFrameLocks xmlns:a="http://schemas.openxmlformats.org/drawingml/2006/main" noChangeAspect="1"/>
+            </wp:cNvGraphicFramePr>
+            <a:graphic xmlns:a="http://schemas.openxmlformats.org/drawingml/2006/main">
+              <a:graphicData uri="http://schemas.openxmlformats.org/drawingml/2006/picture">
+                <pic:pic xmlns:pic="http://schemas.openxmlformats.org/drawingml/2006/picture">
+                  <pic:nvPicPr>
+                    <pic:cNvPr id="37" name="pca_val.png"/>
+                    <pic:cNvPicPr/>
+                  </pic:nvPicPr>
+                  <pic:blipFill>
+                    <a:blip r:embed="rId15">
+                      <a:extLst>
+                        <a:ext uri="{28A0092B-C50C-407E-A947-70E740481C1C}">
+                          <a14:useLocalDpi xmlns:a14="http://schemas.microsoft.com/office/drawing/2010/main" val="0"/>
+                        </a:ext>
+                      </a:extLst>
+                    </a:blip>
+                    <a:stretch>
+                      <a:fillRect/>
+                    </a:stretch>
+                  </pic:blipFill>
+                  <pic:spPr>
+                    <a:xfrm>
+                      <a:off x="0" y="0"/>
+                      <a:ext cx="2699385" cy="1799590"/>
+                    </a:xfrm>
+                    <a:prstGeom prst="rect">
+                      <a:avLst/>
+                    </a:prstGeom>
+                  </pic:spPr>
+                </pic:pic>
+              </a:graphicData>
+            </a:graphic>
+            <wp14:sizeRelH relativeFrom="page">
+              <wp14:pctWidth>0</wp14:pctWidth>
+            </wp14:sizeRelH>
+            <wp14:sizeRelV relativeFrom="page">
+              <wp14:pctHeight>0</wp14:pctHeight>
+            </wp14:sizeRelV>
+          </wp:anchor>
+        </w:drawing>
+      </w:r>
+    </w:p>
+    <w:p>
+      <w:pPr>
+        <w:rPr>
+          <w:b/>
+        </w:rPr>
+      </w:pPr>
+    </w:p>
+    <w:p>
+      <w:pPr>
+        <w:rPr>
+          <w:b/>
+        </w:rPr>
+      </w:pPr>
+      <w:r>
+        <w:rPr>
+          <w:b/>
+        </w:rPr>
+        <w:t>PCA</w:t>
+      </w:r>
+    </w:p>
+    <w:p>
+      <w:r>
+        <w:t>Tuned Results</w:t>
+      </w:r>
+    </w:p>
+    <w:p>
+      <w:r>
+        <w:t>Balanced accuracy = 0.</w:t>
+      </w:r>
+      <w:r>
+        <w:t>67</w:t>
+      </w:r>
+    </w:p>
+    <w:tbl>
+      <w:tblPr>
+        <w:tblStyle w:val="TableGrid"/>
+        <w:tblW w:w="0" w:type="auto"/>
+        <w:tblLook w:val="04A0" w:firstRow="1" w:lastRow="0" w:firstColumn="1" w:lastColumn="0" w:noHBand="0" w:noVBand="1"/>
+      </w:tblPr>
+      <w:tblGrid>
+        <w:gridCol w:w="562"/>
+        <w:gridCol w:w="793"/>
+        <w:gridCol w:w="1334"/>
+        <w:gridCol w:w="708"/>
+      </w:tblGrid>
+      <w:tr>
+        <w:tc>
+          <w:tcPr>
+            <w:tcW w:w="562" w:type="dxa"/>
+          </w:tcPr>
+          <w:p/>
+        </w:tc>
+        <w:tc>
+          <w:tcPr>
+            <w:tcW w:w="793" w:type="dxa"/>
+          </w:tcPr>
+          <w:p>
+            <w:r>
+              <w:t>Recall</w:t>
+            </w:r>
+          </w:p>
+        </w:tc>
+        <w:tc>
+          <w:tcPr>
+            <w:tcW w:w="1334" w:type="dxa"/>
+          </w:tcPr>
+          <w:p>
+            <w:r>
+              <w:t xml:space="preserve">Specificity </w:t>
+            </w:r>
+          </w:p>
+        </w:tc>
+        <w:tc>
+          <w:tcPr>
+            <w:tcW w:w="708" w:type="dxa"/>
+          </w:tcPr>
+          <w:p>
+            <w:r>
+              <w:t xml:space="preserve">F1 </w:t>
+            </w:r>
+          </w:p>
+        </w:tc>
+      </w:tr>
+      <w:tr>
+        <w:tc>
+          <w:tcPr>
+            <w:tcW w:w="562" w:type="dxa"/>
+          </w:tcPr>
+          <w:p>
+            <w:r>
+              <w:t>0</w:t>
+            </w:r>
+          </w:p>
+        </w:tc>
+        <w:tc>
+          <w:tcPr>
+            <w:tcW w:w="793" w:type="dxa"/>
+          </w:tcPr>
+          <w:p>
+            <w:r>
+              <w:t>0.</w:t>
+            </w:r>
+            <w:r>
+              <w:t>76</w:t>
+            </w:r>
+          </w:p>
+        </w:tc>
+        <w:tc>
+          <w:tcPr>
+            <w:tcW w:w="1334" w:type="dxa"/>
+          </w:tcPr>
+          <w:p>
+            <w:r>
+              <w:t>0.</w:t>
+            </w:r>
+            <w:r>
+              <w:t>58</w:t>
+            </w:r>
+          </w:p>
+        </w:tc>
+        <w:tc>
+          <w:tcPr>
+            <w:tcW w:w="708" w:type="dxa"/>
+          </w:tcPr>
+          <w:p>
+            <w:r>
+              <w:t>0.</w:t>
+            </w:r>
+            <w:r>
+              <w:t>72</w:t>
+            </w:r>
+          </w:p>
+        </w:tc>
+      </w:tr>
+      <w:tr>
+        <w:tc>
+          <w:tcPr>
+            <w:tcW w:w="562" w:type="dxa"/>
+          </w:tcPr>
+          <w:p>
+            <w:r>
+              <w:t>1</w:t>
+            </w:r>
+          </w:p>
+        </w:tc>
+        <w:tc>
+          <w:tcPr>
+            <w:tcW w:w="793" w:type="dxa"/>
+          </w:tcPr>
+          <w:p>
+            <w:r>
+              <w:t>0.</w:t>
+            </w:r>
+            <w:r>
+              <w:t>58</w:t>
+            </w:r>
+          </w:p>
+        </w:tc>
+        <w:tc>
+          <w:tcPr>
+            <w:tcW w:w="1334" w:type="dxa"/>
+          </w:tcPr>
+          <w:p>
+            <w:r>
+              <w:t>0.</w:t>
+            </w:r>
+            <w:r>
+              <w:t>76</w:t>
+            </w:r>
+          </w:p>
+        </w:tc>
+        <w:tc>
+          <w:tcPr>
+            <w:tcW w:w="708" w:type="dxa"/>
+          </w:tcPr>
+          <w:p>
+            <w:r>
+              <w:t>0.</w:t>
+            </w:r>
+            <w:r>
+              <w:t>62</w:t>
+            </w:r>
+          </w:p>
+        </w:tc>
+      </w:tr>
+    </w:tbl>
+    <w:p/>
+    <w:p/>
+    <w:p/>
+    <w:p>
+      <w:r>
+        <w:rPr>
+          <w:noProof/>
+        </w:rPr>
+        <w:drawing>
+          <wp:anchor distT="0" distB="0" distL="114300" distR="114300" simplePos="0" relativeHeight="251688960" behindDoc="1" locked="0" layoutInCell="1" allowOverlap="1" wp14:anchorId="09B33E94" wp14:editId="7D7ADF3F">
+            <wp:simplePos x="0" y="0"/>
+            <wp:positionH relativeFrom="column">
+              <wp:posOffset>2775009</wp:posOffset>
+            </wp:positionH>
+            <wp:positionV relativeFrom="paragraph">
+              <wp:posOffset>192</wp:posOffset>
+            </wp:positionV>
+            <wp:extent cx="2700000" cy="1800000"/>
+            <wp:effectExtent l="0" t="0" r="5715" b="3810"/>
+            <wp:wrapTight wrapText="bothSides">
+              <wp:wrapPolygon edited="0">
+                <wp:start x="0" y="0"/>
+                <wp:lineTo x="0" y="21493"/>
+                <wp:lineTo x="21544" y="21493"/>
+                <wp:lineTo x="21544" y="0"/>
+                <wp:lineTo x="0" y="0"/>
+              </wp:wrapPolygon>
+            </wp:wrapTight>
+            <wp:docPr id="36" name="Picture 36"/>
+            <wp:cNvGraphicFramePr>
+              <a:graphicFrameLocks xmlns:a="http://schemas.openxmlformats.org/drawingml/2006/main" noChangeAspect="1"/>
+            </wp:cNvGraphicFramePr>
+            <a:graphic xmlns:a="http://schemas.openxmlformats.org/drawingml/2006/main">
+              <a:graphicData uri="http://schemas.openxmlformats.org/drawingml/2006/picture">
+                <pic:pic xmlns:pic="http://schemas.openxmlformats.org/drawingml/2006/picture">
+                  <pic:nvPicPr>
+                    <pic:cNvPr id="36" name="pca_test.png"/>
+                    <pic:cNvPicPr/>
+                  </pic:nvPicPr>
+                  <pic:blipFill>
+                    <a:blip r:embed="rId16">
+                      <a:extLst>
+                        <a:ext uri="{28A0092B-C50C-407E-A947-70E740481C1C}">
+                          <a14:useLocalDpi xmlns:a14="http://schemas.microsoft.com/office/drawing/2010/main" val="0"/>
+                        </a:ext>
+                      </a:extLst>
+                    </a:blip>
+                    <a:stretch>
+                      <a:fillRect/>
+                    </a:stretch>
+                  </pic:blipFill>
+                  <pic:spPr>
+                    <a:xfrm>
+                      <a:off x="0" y="0"/>
+                      <a:ext cx="2700000" cy="1800000"/>
+                    </a:xfrm>
+                    <a:prstGeom prst="rect">
+                      <a:avLst/>
+                    </a:prstGeom>
+                  </pic:spPr>
+                </pic:pic>
+              </a:graphicData>
+            </a:graphic>
+            <wp14:sizeRelH relativeFrom="page">
+              <wp14:pctWidth>0</wp14:pctWidth>
+            </wp14:sizeRelH>
+            <wp14:sizeRelV relativeFrom="page">
+              <wp14:pctHeight>0</wp14:pctHeight>
+            </wp14:sizeRelV>
+          </wp:anchor>
+        </w:drawing>
+      </w:r>
+    </w:p>
+    <w:p>
+      <w:r>
+        <w:t>Test results</w:t>
+      </w:r>
+    </w:p>
+    <w:p>
+      <w:r>
+        <w:t>Balanced accuracy = 0.</w:t>
+      </w:r>
+      <w:r>
+        <w:t>71</w:t>
+      </w:r>
+    </w:p>
+    <w:tbl>
+      <w:tblPr>
+        <w:tblStyle w:val="TableGrid"/>
+        <w:tblW w:w="0" w:type="auto"/>
+        <w:tblLook w:val="04A0" w:firstRow="1" w:lastRow="0" w:firstColumn="1" w:lastColumn="0" w:noHBand="0" w:noVBand="1"/>
+      </w:tblPr>
+      <w:tblGrid>
+        <w:gridCol w:w="562"/>
+        <w:gridCol w:w="793"/>
+        <w:gridCol w:w="1334"/>
+        <w:gridCol w:w="708"/>
+      </w:tblGrid>
+      <w:tr>
+        <w:tc>
+          <w:tcPr>
+            <w:tcW w:w="562" w:type="dxa"/>
+          </w:tcPr>
+          <w:p/>
+        </w:tc>
+        <w:tc>
+          <w:tcPr>
+            <w:tcW w:w="793" w:type="dxa"/>
+          </w:tcPr>
+          <w:p>
+            <w:r>
+              <w:t>Recall</w:t>
+            </w:r>
+          </w:p>
+        </w:tc>
+        <w:tc>
+          <w:tcPr>
+            <w:tcW w:w="1334" w:type="dxa"/>
+          </w:tcPr>
+          <w:p>
+            <w:r>
+              <w:t xml:space="preserve">Specificity </w:t>
+            </w:r>
+          </w:p>
+        </w:tc>
+        <w:tc>
+          <w:tcPr>
+            <w:tcW w:w="708" w:type="dxa"/>
+          </w:tcPr>
+          <w:p>
+            <w:r>
+              <w:t xml:space="preserve">F1 </w:t>
+            </w:r>
+          </w:p>
+        </w:tc>
+      </w:tr>
+      <w:tr>
+        <w:tc>
+          <w:tcPr>
+            <w:tcW w:w="562" w:type="dxa"/>
+          </w:tcPr>
+          <w:p>
+            <w:r>
+              <w:t>0</w:t>
+            </w:r>
+          </w:p>
+        </w:tc>
+        <w:tc>
+          <w:tcPr>
+            <w:tcW w:w="793" w:type="dxa"/>
+          </w:tcPr>
+          <w:p>
+            <w:r>
+              <w:t>0.</w:t>
+            </w:r>
+            <w:r>
+              <w:t>79</w:t>
+            </w:r>
+          </w:p>
+        </w:tc>
+        <w:tc>
+          <w:tcPr>
+            <w:tcW w:w="1334" w:type="dxa"/>
+          </w:tcPr>
+          <w:p>
+            <w:r>
+              <w:t>0.62</w:t>
+            </w:r>
+          </w:p>
+        </w:tc>
+        <w:tc>
+          <w:tcPr>
+            <w:tcW w:w="708" w:type="dxa"/>
+          </w:tcPr>
+          <w:p>
+            <w:r>
+              <w:t>0.</w:t>
+            </w:r>
+            <w:r>
+              <w:t>75</w:t>
+            </w:r>
+          </w:p>
+        </w:tc>
+      </w:tr>
+      <w:tr>
+        <w:tc>
+          <w:tcPr>
+            <w:tcW w:w="562" w:type="dxa"/>
+          </w:tcPr>
+          <w:p>
+            <w:r>
+              <w:t>1</w:t>
+            </w:r>
+          </w:p>
+        </w:tc>
+        <w:tc>
+          <w:tcPr>
+            <w:tcW w:w="793" w:type="dxa"/>
+          </w:tcPr>
+          <w:p>
+            <w:r>
+              <w:t>0.62</w:t>
+            </w:r>
+          </w:p>
+        </w:tc>
+        <w:tc>
+          <w:tcPr>
+            <w:tcW w:w="1334" w:type="dxa"/>
+          </w:tcPr>
+          <w:p>
+            <w:r>
+              <w:t>0.</w:t>
+            </w:r>
+            <w:r>
+              <w:t>79</w:t>
+            </w:r>
+          </w:p>
+        </w:tc>
+        <w:tc>
+          <w:tcPr>
+            <w:tcW w:w="708" w:type="dxa"/>
+          </w:tcPr>
+          <w:p>
+            <w:r>
+              <w:t>0.</w:t>
+            </w:r>
+            <w:r>
+              <w:t>67</w:t>
+            </w:r>
+          </w:p>
+        </w:tc>
+      </w:tr>
+    </w:tbl>
+    <w:p/>
+    <w:p/>
+    <w:p/>
+    <w:p>
+      <w:pPr>
+        <w:rPr>
+          <w:b/>
+        </w:rPr>
+      </w:pPr>
+    </w:p>
+    <w:p>
+      <w:pPr>
+        <w:rPr>
+          <w:b/>
+        </w:rPr>
+      </w:pPr>
+      <w:r>
+        <w:rPr>
+          <w:b/>
+        </w:rPr>
+        <w:t>K-Nearest Neighbors</w:t>
+      </w:r>
+    </w:p>
+    <w:p>
+      <w:pPr>
+        <w:tabs>
+          <w:tab w:val="left" w:pos="3533"/>
+        </w:tabs>
+        <w:rPr>
+          <w:b/>
+        </w:rPr>
+      </w:pPr>
+      <w:r>
+        <w:rPr>
+          <w:b/>
+        </w:rPr>
+        <w:tab/>
+      </w:r>
+    </w:p>
+    <w:p>
+      <w:pPr>
+        <w:tabs>
+          <w:tab w:val="left" w:pos="3533"/>
+        </w:tabs>
+      </w:pPr>
+      <w:r>
+        <w:t xml:space="preserve">For this I split my training data </w:t>
+      </w:r>
+      <w:r>
+        <w:t>.3/.</w:t>
+      </w:r>
+      <w:r>
+        <w:t>7 . wanted to give it as much information to look at as possible</w:t>
+      </w:r>
+    </w:p>
+    <w:p>
+      <w:pPr>
+        <w:tabs>
+          <w:tab w:val="left" w:pos="3533"/>
+        </w:tabs>
+        <w:rPr>
+          <w:b/>
+        </w:rPr>
+      </w:pPr>
+    </w:p>
+    <w:p>
+      <w:r>
+        <w:t>Hyperparam</w:t>
+      </w:r>
+      <w:r>
+        <w:t>e</w:t>
+      </w:r>
+      <w:r>
+        <w:t>ter Tuning</w:t>
+      </w:r>
+    </w:p>
+    <w:p>
+      <w:pPr>
+        <w:pStyle w:val="ListParagraph"/>
+        <w:numPr>
+          <w:ilvl w:val="0"/>
+          <w:numId w:val="3"/>
+        </w:numPr>
+      </w:pPr>
+      <w:r>
+        <w:t xml:space="preserve">Tried </w:t>
+      </w:r>
+      <w:r>
+        <w:t xml:space="preserve">with </w:t>
+      </w:r>
+      <w:proofErr w:type="spellStart"/>
+      <w:r>
+        <w:t>n_neighbors</w:t>
+      </w:r>
+      <w:proofErr w:type="spellEnd"/>
+      <w:r>
+        <w:t xml:space="preserve"> = 1 to 10</w:t>
+      </w:r>
+      <w:r>
+        <w:t xml:space="preserve"> (only odd numbers though)</w:t>
+      </w:r>
+    </w:p>
+    <w:p>
+      <w:pPr>
+        <w:pStyle w:val="ListParagraph"/>
+        <w:numPr>
+          <w:ilvl w:val="0"/>
+          <w:numId w:val="3"/>
+        </w:numPr>
+      </w:pPr>
+      <w:r>
+        <w:t>Tested both</w:t>
+      </w:r>
+      <w:r>
+        <w:t xml:space="preserve"> uniform and distance for weights</w:t>
+      </w:r>
+    </w:p>
+    <w:p>
+      <w:pPr>
+        <w:pStyle w:val="ListParagraph"/>
+        <w:numPr>
+          <w:ilvl w:val="0"/>
+          <w:numId w:val="3"/>
+        </w:numPr>
+      </w:pPr>
+      <w:r>
+        <w:t>Used “</w:t>
+      </w:r>
+      <w:proofErr w:type="spellStart"/>
+      <w:r>
+        <w:t>ball_tree</w:t>
+      </w:r>
+      <w:proofErr w:type="spellEnd"/>
+      <w:r>
+        <w:t xml:space="preserve">”, </w:t>
+      </w:r>
+      <w:r>
+        <w:t>“</w:t>
+      </w:r>
+      <w:proofErr w:type="spellStart"/>
+      <w:r>
+        <w:t>kd_tree</w:t>
+      </w:r>
+      <w:proofErr w:type="spellEnd"/>
+      <w:r>
+        <w:t>”, “brute-force” algorithms</w:t>
+      </w:r>
+    </w:p>
+    <w:p>
+      <w:pPr>
+        <w:rPr>
+          <w:b/>
+        </w:rPr>
+      </w:pPr>
+      <w:r>
+        <w:rPr>
+          <w:noProof/>
+        </w:rPr>
+        <w:lastRenderedPageBreak/>
+        <w:drawing>
+          <wp:anchor distT="0" distB="0" distL="114300" distR="114300" simplePos="0" relativeHeight="251678720" behindDoc="1" locked="0" layoutInCell="1" allowOverlap="1" wp14:anchorId="7347DE9F" wp14:editId="4E9A3840">
+            <wp:simplePos x="0" y="0"/>
+            <wp:positionH relativeFrom="column">
+              <wp:posOffset>2987675</wp:posOffset>
+            </wp:positionH>
+            <wp:positionV relativeFrom="paragraph">
+              <wp:posOffset>127561</wp:posOffset>
+            </wp:positionV>
+            <wp:extent cx="2700000" cy="1800000"/>
+            <wp:effectExtent l="0" t="0" r="5715" b="3810"/>
+            <wp:wrapTight wrapText="bothSides">
+              <wp:wrapPolygon edited="0">
+                <wp:start x="0" y="0"/>
+                <wp:lineTo x="0" y="21493"/>
+                <wp:lineTo x="21544" y="21493"/>
+                <wp:lineTo x="21544" y="0"/>
+                <wp:lineTo x="0" y="0"/>
+              </wp:wrapPolygon>
+            </wp:wrapTight>
+            <wp:docPr id="21" name="Picture 21"/>
+            <wp:cNvGraphicFramePr>
+              <a:graphicFrameLocks xmlns:a="http://schemas.openxmlformats.org/drawingml/2006/main" noChangeAspect="1"/>
+            </wp:cNvGraphicFramePr>
+            <a:graphic xmlns:a="http://schemas.openxmlformats.org/drawingml/2006/main">
+              <a:graphicData uri="http://schemas.openxmlformats.org/drawingml/2006/picture">
+                <pic:pic xmlns:pic="http://schemas.openxmlformats.org/drawingml/2006/picture">
+                  <pic:nvPicPr>
+                    <pic:cNvPr id="21" name="reg_val.png"/>
+                    <pic:cNvPicPr/>
+                  </pic:nvPicPr>
+                  <pic:blipFill>
+                    <a:blip r:embed="rId13">
+                      <a:extLst>
+                        <a:ext uri="{28A0092B-C50C-407E-A947-70E740481C1C}">
+                          <a14:useLocalDpi xmlns:a14="http://schemas.microsoft.com/office/drawing/2010/main" val="0"/>
+                        </a:ext>
+                      </a:extLst>
+                    </a:blip>
+                    <a:stretch>
+                      <a:fillRect/>
+                    </a:stretch>
+                  </pic:blipFill>
+                  <pic:spPr>
+                    <a:xfrm>
+                      <a:off x="0" y="0"/>
+                      <a:ext cx="2700000" cy="1800000"/>
+                    </a:xfrm>
+                    <a:prstGeom prst="rect">
+                      <a:avLst/>
+                    </a:prstGeom>
+                  </pic:spPr>
+                </pic:pic>
+              </a:graphicData>
+            </a:graphic>
+            <wp14:sizeRelH relativeFrom="page">
+              <wp14:pctWidth>0</wp14:pctWidth>
+            </wp14:sizeRelH>
+            <wp14:sizeRelV relativeFrom="page">
+              <wp14:pctHeight>0</wp14:pctHeight>
+            </wp14:sizeRelV>
+          </wp:anchor>
+        </w:drawing>
+      </w:r>
+    </w:p>
+    <w:p/>
+    <w:p>
+      <w:r>
+        <w:t>Results</w:t>
+      </w:r>
+    </w:p>
+    <w:p>
+      <w:r>
+        <w:t>Tuned</w:t>
+      </w:r>
+      <w:r>
+        <w:t xml:space="preserve"> results</w:t>
+      </w:r>
+    </w:p>
+    <w:p>
+      <w:r>
+        <w:t>Balanced accuracy = 0.</w:t>
+      </w:r>
+      <w:r>
+        <w:t>70</w:t>
+      </w:r>
+    </w:p>
+    <w:tbl>
+      <w:tblPr>
+        <w:tblStyle w:val="TableGrid"/>
+        <w:tblW w:w="0" w:type="auto"/>
+        <w:tblLook w:val="04A0" w:firstRow="1" w:lastRow="0" w:firstColumn="1" w:lastColumn="0" w:noHBand="0" w:noVBand="1"/>
+      </w:tblPr>
+      <w:tblGrid>
+        <w:gridCol w:w="562"/>
+        <w:gridCol w:w="793"/>
+        <w:gridCol w:w="1334"/>
+        <w:gridCol w:w="708"/>
+      </w:tblGrid>
+      <w:tr>
+        <w:tc>
+          <w:tcPr>
+            <w:tcW w:w="562" w:type="dxa"/>
+          </w:tcPr>
+          <w:p/>
+        </w:tc>
+        <w:tc>
+          <w:tcPr>
+            <w:tcW w:w="793" w:type="dxa"/>
+          </w:tcPr>
+          <w:p>
+            <w:r>
+              <w:t>Recall</w:t>
+            </w:r>
+          </w:p>
+        </w:tc>
+        <w:tc>
+          <w:tcPr>
+            <w:tcW w:w="1334" w:type="dxa"/>
+          </w:tcPr>
+          <w:p>
+            <w:r>
+              <w:t xml:space="preserve">Specificity </w:t>
+            </w:r>
+          </w:p>
+        </w:tc>
+        <w:tc>
+          <w:tcPr>
+            <w:tcW w:w="708" w:type="dxa"/>
+          </w:tcPr>
+          <w:p>
+            <w:r>
+              <w:t xml:space="preserve">F1 </w:t>
+            </w:r>
+          </w:p>
+        </w:tc>
+      </w:tr>
+      <w:tr>
+        <w:tc>
+          <w:tcPr>
+            <w:tcW w:w="562" w:type="dxa"/>
+          </w:tcPr>
+          <w:p>
+            <w:r>
+              <w:t>0</w:t>
+            </w:r>
+          </w:p>
+        </w:tc>
+        <w:tc>
+          <w:tcPr>
+            <w:tcW w:w="793" w:type="dxa"/>
+          </w:tcPr>
+          <w:p>
+            <w:r>
+              <w:t>0.</w:t>
+            </w:r>
+            <w:r>
+              <w:t>69</w:t>
+            </w:r>
+          </w:p>
+        </w:tc>
+        <w:tc>
+          <w:tcPr>
+            <w:tcW w:w="1334" w:type="dxa"/>
+          </w:tcPr>
+          <w:p>
+            <w:r>
+              <w:t>0.</w:t>
+            </w:r>
+            <w:r>
+              <w:t>7</w:t>
+            </w:r>
+            <w:r>
+              <w:t>0</w:t>
+            </w:r>
+          </w:p>
+        </w:tc>
+        <w:tc>
+          <w:tcPr>
+            <w:tcW w:w="708" w:type="dxa"/>
+          </w:tcPr>
+          <w:p>
+            <w:r>
+              <w:t>0.</w:t>
+            </w:r>
+            <w:r>
+              <w:t>70</w:t>
+            </w:r>
+          </w:p>
+        </w:tc>
+      </w:tr>
+      <w:tr>
+        <w:tc>
+          <w:tcPr>
+            <w:tcW w:w="562" w:type="dxa"/>
+          </w:tcPr>
+          <w:p>
+            <w:r>
+              <w:t>1</w:t>
+            </w:r>
+          </w:p>
+        </w:tc>
+        <w:tc>
+          <w:tcPr>
+            <w:tcW w:w="793" w:type="dxa"/>
+          </w:tcPr>
+          <w:p>
+            <w:r>
+              <w:t>0.</w:t>
+            </w:r>
+            <w:r>
+              <w:t>7</w:t>
+            </w:r>
+            <w:r>
+              <w:t>0</w:t>
+            </w:r>
+          </w:p>
+        </w:tc>
+        <w:tc>
+          <w:tcPr>
+            <w:tcW w:w="1334" w:type="dxa"/>
+          </w:tcPr>
+          <w:p>
+            <w:r>
+              <w:t>0.</w:t>
+            </w:r>
+            <w:r>
+              <w:t>69</w:t>
+            </w:r>
+          </w:p>
+        </w:tc>
+        <w:tc>
+          <w:tcPr>
+            <w:tcW w:w="708" w:type="dxa"/>
+          </w:tcPr>
+          <w:p>
+            <w:r>
+              <w:t>0.6</w:t>
+            </w:r>
+            <w:r>
+              <w:t>9</w:t>
+            </w:r>
+          </w:p>
+        </w:tc>
+      </w:tr>
+    </w:tbl>
+    <w:p/>
+    <w:p>
+      <w:r>
+        <w:t>Test</w:t>
+      </w:r>
+      <w:r>
+        <w:t xml:space="preserve"> Results</w:t>
+      </w:r>
+    </w:p>
+    <w:p>
+      <w:r>
+        <w:rPr>
+          <w:noProof/>
+        </w:rPr>
+        <w:drawing>
+          <wp:anchor distT="0" distB="0" distL="114300" distR="114300" simplePos="0" relativeHeight="251677696" behindDoc="1" locked="0" layoutInCell="1" allowOverlap="1" wp14:anchorId="06DBC7EC" wp14:editId="461AE274">
+            <wp:simplePos x="0" y="0"/>
+            <wp:positionH relativeFrom="column">
+              <wp:posOffset>2955290</wp:posOffset>
+            </wp:positionH>
+            <wp:positionV relativeFrom="paragraph">
+              <wp:posOffset>101984</wp:posOffset>
+            </wp:positionV>
+            <wp:extent cx="2700000" cy="1800000"/>
+            <wp:effectExtent l="0" t="0" r="5715" b="3810"/>
+            <wp:wrapTight wrapText="bothSides">
+              <wp:wrapPolygon edited="0">
+                <wp:start x="0" y="0"/>
+                <wp:lineTo x="0" y="21493"/>
+                <wp:lineTo x="21544" y="21493"/>
+                <wp:lineTo x="21544" y="0"/>
+                <wp:lineTo x="0" y="0"/>
+              </wp:wrapPolygon>
+            </wp:wrapTight>
+            <wp:docPr id="20" name="Picture 20"/>
+            <wp:cNvGraphicFramePr>
+              <a:graphicFrameLocks xmlns:a="http://schemas.openxmlformats.org/drawingml/2006/main" noChangeAspect="1"/>
+            </wp:cNvGraphicFramePr>
+            <a:graphic xmlns:a="http://schemas.openxmlformats.org/drawingml/2006/main">
+              <a:graphicData uri="http://schemas.openxmlformats.org/drawingml/2006/picture">
+                <pic:pic xmlns:pic="http://schemas.openxmlformats.org/drawingml/2006/picture">
+                  <pic:nvPicPr>
+                    <pic:cNvPr id="20" name="reg_test.png"/>
+                    <pic:cNvPicPr/>
+                  </pic:nvPicPr>
+                  <pic:blipFill>
+                    <a:blip r:embed="rId17">
+                      <a:extLst>
+                        <a:ext uri="{28A0092B-C50C-407E-A947-70E740481C1C}">
+                          <a14:useLocalDpi xmlns:a14="http://schemas.microsoft.com/office/drawing/2010/main" val="0"/>
+                        </a:ext>
+                      </a:extLst>
+                    </a:blip>
+                    <a:stretch>
+                      <a:fillRect/>
+                    </a:stretch>
+                  </pic:blipFill>
+                  <pic:spPr>
+                    <a:xfrm>
+                      <a:off x="0" y="0"/>
+                      <a:ext cx="2700000" cy="1800000"/>
+                    </a:xfrm>
+                    <a:prstGeom prst="rect">
+                      <a:avLst/>
+                    </a:prstGeom>
+                  </pic:spPr>
+                </pic:pic>
+              </a:graphicData>
+            </a:graphic>
+            <wp14:sizeRelH relativeFrom="page">
+              <wp14:pctWidth>0</wp14:pctWidth>
+            </wp14:sizeRelH>
+            <wp14:sizeRelV relativeFrom="page">
+              <wp14:pctHeight>0</wp14:pctHeight>
+            </wp14:sizeRelV>
+          </wp:anchor>
+        </w:drawing>
+      </w:r>
+      <w:r>
+        <w:t>Balanced accuracy = 0.</w:t>
+      </w:r>
+      <w:r>
+        <w:t>72</w:t>
+      </w:r>
+    </w:p>
+    <w:tbl>
+      <w:tblPr>
+        <w:tblStyle w:val="TableGrid"/>
+        <w:tblW w:w="0" w:type="auto"/>
+        <w:tblLook w:val="04A0" w:firstRow="1" w:lastRow="0" w:firstColumn="1" w:lastColumn="0" w:noHBand="0" w:noVBand="1"/>
+      </w:tblPr>
+      <w:tblGrid>
+        <w:gridCol w:w="562"/>
+        <w:gridCol w:w="793"/>
+        <w:gridCol w:w="1334"/>
+        <w:gridCol w:w="708"/>
+      </w:tblGrid>
+      <w:tr>
+        <w:tc>
+          <w:tcPr>
+            <w:tcW w:w="562" w:type="dxa"/>
+          </w:tcPr>
+          <w:p/>
+        </w:tc>
+        <w:tc>
+          <w:tcPr>
+            <w:tcW w:w="793" w:type="dxa"/>
+          </w:tcPr>
+          <w:p>
+            <w:r>
+              <w:t>Recall</w:t>
+            </w:r>
+          </w:p>
+        </w:tc>
+        <w:tc>
+          <w:tcPr>
+            <w:tcW w:w="1334" w:type="dxa"/>
+          </w:tcPr>
+          <w:p>
+            <w:r>
+              <w:t xml:space="preserve">Specificity </w:t>
+            </w:r>
+          </w:p>
+        </w:tc>
+        <w:tc>
+          <w:tcPr>
+            <w:tcW w:w="708" w:type="dxa"/>
+          </w:tcPr>
+          <w:p>
+            <w:r>
+              <w:t xml:space="preserve">F1 </w:t>
+            </w:r>
+          </w:p>
+        </w:tc>
+      </w:tr>
+      <w:tr>
+        <w:tc>
+          <w:tcPr>
+            <w:tcW w:w="562" w:type="dxa"/>
+          </w:tcPr>
+          <w:p>
+            <w:r>
+              <w:t>0</w:t>
+            </w:r>
+          </w:p>
+        </w:tc>
+        <w:tc>
+          <w:tcPr>
+            <w:tcW w:w="793" w:type="dxa"/>
+          </w:tcPr>
+          <w:p>
+            <w:r>
+              <w:t>0.</w:t>
+            </w:r>
+            <w:r>
+              <w:t>69</w:t>
+            </w:r>
+          </w:p>
+        </w:tc>
+        <w:tc>
+          <w:tcPr>
+            <w:tcW w:w="1334" w:type="dxa"/>
+          </w:tcPr>
+          <w:p>
+            <w:r>
+              <w:t>0.</w:t>
+            </w:r>
+            <w:r>
+              <w:t>75</w:t>
+            </w:r>
+          </w:p>
+        </w:tc>
+        <w:tc>
+          <w:tcPr>
+            <w:tcW w:w="708" w:type="dxa"/>
+          </w:tcPr>
+          <w:p>
+            <w:r>
+              <w:t>0.</w:t>
+            </w:r>
+            <w:r>
+              <w:t>73</w:t>
+            </w:r>
+          </w:p>
+        </w:tc>
+      </w:tr>
+      <w:tr>
+        <w:tc>
+          <w:tcPr>
+            <w:tcW w:w="562" w:type="dxa"/>
+          </w:tcPr>
+          <w:p>
+            <w:r>
+              <w:t>1</w:t>
+            </w:r>
+          </w:p>
+        </w:tc>
+        <w:tc>
+          <w:tcPr>
+            <w:tcW w:w="793" w:type="dxa"/>
+          </w:tcPr>
+          <w:p>
+            <w:r>
+              <w:t>0.</w:t>
+            </w:r>
+            <w:r>
+              <w:t>75</w:t>
+            </w:r>
+          </w:p>
+        </w:tc>
+        <w:tc>
+          <w:tcPr>
+            <w:tcW w:w="1334" w:type="dxa"/>
+          </w:tcPr>
+          <w:p>
+            <w:r>
+              <w:t>0.</w:t>
+            </w:r>
+            <w:r>
+              <w:t>69</w:t>
+            </w:r>
+          </w:p>
+        </w:tc>
+        <w:tc>
+          <w:tcPr>
+            <w:tcW w:w="708" w:type="dxa"/>
+          </w:tcPr>
+          <w:p>
+            <w:r>
+              <w:t>0.</w:t>
+            </w:r>
+            <w:r>
+              <w:t>7</w:t>
+            </w:r>
+            <w:r>
+              <w:t>1</w:t>
+            </w:r>
+          </w:p>
+        </w:tc>
+      </w:tr>
+    </w:tbl>
+    <w:p/>
+    <w:p/>
+    <w:p/>
+    <w:p/>
+    <w:p/>
+    <w:p/>
+    <w:p/>
+    <w:p>
+      <w:pPr>
+        <w:pBdr>
+          <w:bottom w:val="single" w:sz="12" w:space="1" w:color="auto"/>
+        </w:pBdr>
+      </w:pPr>
+    </w:p>
+    <w:p/>
+    <w:p>
+      <w:pPr>
+        <w:rPr>
+          <w:b/>
+        </w:rPr>
+      </w:pPr>
+      <w:r>
+        <w:rPr>
+          <w:b/>
+          <w:noProof/>
+        </w:rPr>
+        <w:drawing>
+          <wp:anchor distT="0" distB="0" distL="114300" distR="114300" simplePos="0" relativeHeight="251695104" behindDoc="1" locked="0" layoutInCell="1" allowOverlap="1" wp14:anchorId="2F7A50E7" wp14:editId="5A21DDE5">
+            <wp:simplePos x="0" y="0"/>
+            <wp:positionH relativeFrom="column">
+              <wp:posOffset>3041502</wp:posOffset>
+            </wp:positionH>
+            <wp:positionV relativeFrom="paragraph">
+              <wp:posOffset>83052</wp:posOffset>
+            </wp:positionV>
+            <wp:extent cx="2699385" cy="1799590"/>
+            <wp:effectExtent l="0" t="0" r="5715" b="3810"/>
+            <wp:wrapTight wrapText="bothSides">
+              <wp:wrapPolygon edited="0">
+                <wp:start x="0" y="0"/>
+                <wp:lineTo x="0" y="21493"/>
+                <wp:lineTo x="21544" y="21493"/>
+                <wp:lineTo x="21544" y="0"/>
+                <wp:lineTo x="0" y="0"/>
+              </wp:wrapPolygon>
+            </wp:wrapTight>
+            <wp:docPr id="40" name="Picture 40"/>
+            <wp:cNvGraphicFramePr>
+              <a:graphicFrameLocks xmlns:a="http://schemas.openxmlformats.org/drawingml/2006/main" noChangeAspect="1"/>
+            </wp:cNvGraphicFramePr>
+            <a:graphic xmlns:a="http://schemas.openxmlformats.org/drawingml/2006/main">
+              <a:graphicData uri="http://schemas.openxmlformats.org/drawingml/2006/picture">
+                <pic:pic xmlns:pic="http://schemas.openxmlformats.org/drawingml/2006/picture">
+                  <pic:nvPicPr>
+                    <pic:cNvPr id="40" name="pca_val.png"/>
+                    <pic:cNvPicPr/>
+                  </pic:nvPicPr>
+                  <pic:blipFill>
+                    <a:blip r:embed="rId15">
+                      <a:extLst>
+                        <a:ext uri="{28A0092B-C50C-407E-A947-70E740481C1C}">
+                          <a14:useLocalDpi xmlns:a14="http://schemas.microsoft.com/office/drawing/2010/main" val="0"/>
+                        </a:ext>
+                      </a:extLst>
+                    </a:blip>
+                    <a:stretch>
+                      <a:fillRect/>
+                    </a:stretch>
+                  </pic:blipFill>
+                  <pic:spPr>
+                    <a:xfrm>
+                      <a:off x="0" y="0"/>
+                      <a:ext cx="2699385" cy="1799590"/>
+                    </a:xfrm>
+                    <a:prstGeom prst="rect">
+                      <a:avLst/>
+                    </a:prstGeom>
+                  </pic:spPr>
+                </pic:pic>
+              </a:graphicData>
+            </a:graphic>
+            <wp14:sizeRelH relativeFrom="page">
+              <wp14:pctWidth>0</wp14:pctWidth>
+            </wp14:sizeRelH>
+            <wp14:sizeRelV relativeFrom="page">
+              <wp14:pctHeight>0</wp14:pctHeight>
+            </wp14:sizeRelV>
+          </wp:anchor>
+        </w:drawing>
+      </w:r>
+      <w:r>
+        <w:rPr>
+          <w:b/>
+        </w:rPr>
+        <w:t>PCA</w:t>
+      </w:r>
+    </w:p>
+    <w:p>
+      <w:pPr>
+        <w:rPr>
+          <w:b/>
+        </w:rPr>
+      </w:pPr>
+    </w:p>
+    <w:p>
+      <w:r>
+        <w:t>Tuned</w:t>
+      </w:r>
+      <w:r>
+        <w:t xml:space="preserve"> results</w:t>
+      </w:r>
+    </w:p>
+    <w:p>
+      <w:r>
+        <w:t>Balanced accuracy = 0.</w:t>
+      </w:r>
+      <w:r>
+        <w:t>72</w:t>
+      </w:r>
+    </w:p>
+    <w:tbl>
+      <w:tblPr>
+        <w:tblStyle w:val="TableGrid"/>
+        <w:tblW w:w="0" w:type="auto"/>
+        <w:tblLook w:val="04A0" w:firstRow="1" w:lastRow="0" w:firstColumn="1" w:lastColumn="0" w:noHBand="0" w:noVBand="1"/>
+      </w:tblPr>
+      <w:tblGrid>
+        <w:gridCol w:w="562"/>
+        <w:gridCol w:w="793"/>
+        <w:gridCol w:w="1334"/>
+        <w:gridCol w:w="708"/>
+      </w:tblGrid>
+      <w:tr>
+        <w:tc>
+          <w:tcPr>
+            <w:tcW w:w="562" w:type="dxa"/>
+          </w:tcPr>
+          <w:p/>
+        </w:tc>
+        <w:tc>
+          <w:tcPr>
+            <w:tcW w:w="793" w:type="dxa"/>
+          </w:tcPr>
+          <w:p>
+            <w:r>
+              <w:t>Recall</w:t>
+            </w:r>
+          </w:p>
+        </w:tc>
+        <w:tc>
+          <w:tcPr>
+            <w:tcW w:w="1334" w:type="dxa"/>
+          </w:tcPr>
+          <w:p>
+            <w:r>
+              <w:t xml:space="preserve">Specificity </w:t>
+            </w:r>
+          </w:p>
+        </w:tc>
+        <w:tc>
+          <w:tcPr>
+            <w:tcW w:w="708" w:type="dxa"/>
+          </w:tcPr>
+          <w:p>
+            <w:r>
+              <w:t xml:space="preserve">F1 </w:t>
+            </w:r>
+          </w:p>
+        </w:tc>
+      </w:tr>
+      <w:tr>
+        <w:tc>
+          <w:tcPr>
+            <w:tcW w:w="562" w:type="dxa"/>
+          </w:tcPr>
+          <w:p>
+            <w:r>
+              <w:t>0</w:t>
+            </w:r>
+          </w:p>
+        </w:tc>
+        <w:tc>
+          <w:tcPr>
+            <w:tcW w:w="793" w:type="dxa"/>
+          </w:tcPr>
+          <w:p>
+            <w:r>
+              <w:t>0.</w:t>
+            </w:r>
+            <w:r>
+              <w:t>73</w:t>
+            </w:r>
+          </w:p>
+        </w:tc>
+        <w:tc>
+          <w:tcPr>
+            <w:tcW w:w="1334" w:type="dxa"/>
+          </w:tcPr>
+          <w:p>
+            <w:r>
+              <w:t>0.70</w:t>
+            </w:r>
+          </w:p>
+        </w:tc>
+        <w:tc>
+          <w:tcPr>
+            <w:tcW w:w="708" w:type="dxa"/>
+          </w:tcPr>
+          <w:p>
+            <w:r>
+              <w:t>0.</w:t>
+            </w:r>
+            <w:r>
+              <w:t>73</w:t>
+            </w:r>
+          </w:p>
+        </w:tc>
+      </w:tr>
+      <w:tr>
+        <w:tc>
+          <w:tcPr>
+            <w:tcW w:w="562" w:type="dxa"/>
+          </w:tcPr>
+          <w:p>
+            <w:r>
+              <w:t>1</w:t>
+            </w:r>
+          </w:p>
+        </w:tc>
+        <w:tc>
+          <w:tcPr>
+            <w:tcW w:w="793" w:type="dxa"/>
+          </w:tcPr>
+          <w:p>
+            <w:r>
+              <w:t>0.70</w:t>
+            </w:r>
+          </w:p>
+        </w:tc>
+        <w:tc>
+          <w:tcPr>
+            <w:tcW w:w="1334" w:type="dxa"/>
+          </w:tcPr>
+          <w:p>
+            <w:r>
+              <w:t>0.</w:t>
+            </w:r>
+            <w:r>
+              <w:t>73</w:t>
+            </w:r>
+          </w:p>
+        </w:tc>
+        <w:tc>
+          <w:tcPr>
+            <w:tcW w:w="708" w:type="dxa"/>
+          </w:tcPr>
+          <w:p>
+            <w:r>
+              <w:t>0.</w:t>
+            </w:r>
+            <w:r>
+              <w:t>70</w:t>
+            </w:r>
+          </w:p>
+        </w:tc>
+      </w:tr>
+    </w:tbl>
+    <w:p/>
+    <w:p>
+      <w:r>
+        <w:t>Test</w:t>
+      </w:r>
+      <w:r>
+        <w:t xml:space="preserve"> Results</w:t>
+      </w:r>
+    </w:p>
+    <w:p>
+      <w:r>
+        <w:rPr>
+          <w:b/>
+          <w:noProof/>
+        </w:rPr>
+        <w:drawing>
+          <wp:anchor distT="0" distB="0" distL="114300" distR="114300" simplePos="0" relativeHeight="251694080" behindDoc="1" locked="0" layoutInCell="1" allowOverlap="1" wp14:anchorId="76AF3785" wp14:editId="404A8B54">
+            <wp:simplePos x="0" y="0"/>
+            <wp:positionH relativeFrom="column">
+              <wp:posOffset>2998382</wp:posOffset>
+            </wp:positionH>
+            <wp:positionV relativeFrom="paragraph">
+              <wp:posOffset>362319</wp:posOffset>
+            </wp:positionV>
+            <wp:extent cx="2700000" cy="1800000"/>
+            <wp:effectExtent l="0" t="0" r="5715" b="3810"/>
+            <wp:wrapTight wrapText="bothSides">
+              <wp:wrapPolygon edited="0">
+                <wp:start x="0" y="0"/>
+                <wp:lineTo x="0" y="21493"/>
+                <wp:lineTo x="21544" y="21493"/>
+                <wp:lineTo x="21544" y="0"/>
+                <wp:lineTo x="0" y="0"/>
+              </wp:wrapPolygon>
+            </wp:wrapTight>
+            <wp:docPr id="39" name="Picture 39"/>
+            <wp:cNvGraphicFramePr>
+              <a:graphicFrameLocks xmlns:a="http://schemas.openxmlformats.org/drawingml/2006/main" noChangeAspect="1"/>
+            </wp:cNvGraphicFramePr>
+            <a:graphic xmlns:a="http://schemas.openxmlformats.org/drawingml/2006/main">
+              <a:graphicData uri="http://schemas.openxmlformats.org/drawingml/2006/picture">
+                <pic:pic xmlns:pic="http://schemas.openxmlformats.org/drawingml/2006/picture">
+                  <pic:nvPicPr>
+                    <pic:cNvPr id="39" name="pca_test.png"/>
+                    <pic:cNvPicPr/>
+                  </pic:nvPicPr>
+                  <pic:blipFill>
+                    <a:blip r:embed="rId18">
+                      <a:extLst>
+                        <a:ext uri="{28A0092B-C50C-407E-A947-70E740481C1C}">
+                          <a14:useLocalDpi xmlns:a14="http://schemas.microsoft.com/office/drawing/2010/main" val="0"/>
+                        </a:ext>
+                      </a:extLst>
+                    </a:blip>
+                    <a:stretch>
+                      <a:fillRect/>
+                    </a:stretch>
+                  </pic:blipFill>
+                  <pic:spPr>
+                    <a:xfrm>
+                      <a:off x="0" y="0"/>
+                      <a:ext cx="2700000" cy="1800000"/>
+                    </a:xfrm>
+                    <a:prstGeom prst="rect">
+                      <a:avLst/>
+                    </a:prstGeom>
+                  </pic:spPr>
+                </pic:pic>
+              </a:graphicData>
+            </a:graphic>
+            <wp14:sizeRelH relativeFrom="page">
+              <wp14:pctWidth>0</wp14:pctWidth>
+            </wp14:sizeRelH>
+            <wp14:sizeRelV relativeFrom="page">
+              <wp14:pctHeight>0</wp14:pctHeight>
+            </wp14:sizeRelV>
+          </wp:anchor>
+        </w:drawing>
+      </w:r>
+      <w:r>
+        <w:t>Balanced accuracy = 0.</w:t>
+      </w:r>
+      <w:r>
+        <w:t>70</w:t>
+      </w:r>
+    </w:p>
+    <w:tbl>
+      <w:tblPr>
+        <w:tblStyle w:val="TableGrid"/>
+        <w:tblW w:w="0" w:type="auto"/>
+        <w:tblLook w:val="04A0" w:firstRow="1" w:lastRow="0" w:firstColumn="1" w:lastColumn="0" w:noHBand="0" w:noVBand="1"/>
+      </w:tblPr>
+      <w:tblGrid>
+        <w:gridCol w:w="562"/>
+        <w:gridCol w:w="793"/>
+        <w:gridCol w:w="1334"/>
+        <w:gridCol w:w="708"/>
+      </w:tblGrid>
+      <w:tr>
+        <w:tc>
+          <w:tcPr>
+            <w:tcW w:w="562" w:type="dxa"/>
+          </w:tcPr>
+          <w:p/>
+        </w:tc>
+        <w:tc>
+          <w:tcPr>
+            <w:tcW w:w="793" w:type="dxa"/>
+          </w:tcPr>
+          <w:p>
+            <w:r>
+              <w:t>Recall</w:t>
+            </w:r>
+          </w:p>
+        </w:tc>
+        <w:tc>
+          <w:tcPr>
+            <w:tcW w:w="1334" w:type="dxa"/>
+          </w:tcPr>
+          <w:p>
+            <w:r>
+              <w:t xml:space="preserve">Specificity </w:t>
+            </w:r>
+          </w:p>
+        </w:tc>
+        <w:tc>
+          <w:tcPr>
+            <w:tcW w:w="708" w:type="dxa"/>
+          </w:tcPr>
+          <w:p>
+            <w:r>
+              <w:t xml:space="preserve">F1 </w:t>
+            </w:r>
+          </w:p>
+        </w:tc>
+      </w:tr>
+      <w:tr>
+        <w:tc>
+          <w:tcPr>
+            <w:tcW w:w="562" w:type="dxa"/>
+          </w:tcPr>
+          <w:p>
+            <w:r>
+              <w:t>0</w:t>
+            </w:r>
+          </w:p>
+        </w:tc>
+        <w:tc>
+          <w:tcPr>
+            <w:tcW w:w="793" w:type="dxa"/>
+          </w:tcPr>
+          <w:p>
+            <w:r>
+              <w:t>0.</w:t>
+            </w:r>
+            <w:r>
+              <w:t>72</w:t>
+            </w:r>
+          </w:p>
+        </w:tc>
+        <w:tc>
+          <w:tcPr>
+            <w:tcW w:w="1334" w:type="dxa"/>
+          </w:tcPr>
+          <w:p>
+            <w:r>
+              <w:t>0.</w:t>
+            </w:r>
+            <w:r>
+              <w:t>67</w:t>
+            </w:r>
+          </w:p>
+        </w:tc>
+        <w:tc>
+          <w:tcPr>
+            <w:tcW w:w="708" w:type="dxa"/>
+          </w:tcPr>
+          <w:p>
+            <w:r>
+              <w:t>0.</w:t>
+            </w:r>
+            <w:r>
+              <w:t>72</w:t>
+            </w:r>
+          </w:p>
+        </w:tc>
+      </w:tr>
+      <w:tr>
+        <w:tc>
+          <w:tcPr>
+            <w:tcW w:w="562" w:type="dxa"/>
+          </w:tcPr>
+          <w:p>
+            <w:r>
+              <w:t>1</w:t>
+            </w:r>
+          </w:p>
+        </w:tc>
+        <w:tc>
+          <w:tcPr>
+            <w:tcW w:w="793" w:type="dxa"/>
+          </w:tcPr>
+          <w:p>
+            <w:r>
+              <w:t>0.</w:t>
+            </w:r>
+            <w:r>
+              <w:t>67</w:t>
+            </w:r>
+          </w:p>
+        </w:tc>
+        <w:tc>
+          <w:tcPr>
+            <w:tcW w:w="1334" w:type="dxa"/>
+          </w:tcPr>
+          <w:p>
+            <w:r>
+              <w:t>0.</w:t>
+            </w:r>
+            <w:r>
+              <w:t>72</w:t>
+            </w:r>
+          </w:p>
+        </w:tc>
+        <w:tc>
+          <w:tcPr>
+            <w:tcW w:w="708" w:type="dxa"/>
+          </w:tcPr>
+          <w:p>
+            <w:r>
+              <w:t>0.</w:t>
+            </w:r>
+            <w:r>
+              <w:t>67</w:t>
+            </w:r>
+          </w:p>
+        </w:tc>
+      </w:tr>
+    </w:tbl>
+    <w:p/>
+    <w:p/>
+    <w:p/>
+    <w:p>
+      <w:pPr>
+        <w:rPr>
+          <w:b/>
+        </w:rPr>
+      </w:pPr>
+    </w:p>
+    <w:p>
+      <w:pPr>
+        <w:rPr>
+          <w:b/>
+        </w:rPr>
+      </w:pPr>
+    </w:p>
+    <w:p>
+      <w:pPr>
+        <w:rPr>
+          <w:b/>
+        </w:rPr>
+      </w:pPr>
+    </w:p>
+    <w:p>
+      <w:pPr>
+        <w:rPr>
+          <w:b/>
+        </w:rPr>
+      </w:pPr>
+    </w:p>
+    <w:p>
+      <w:pPr>
+        <w:rPr>
+          <w:b/>
+        </w:rPr>
+      </w:pPr>
+    </w:p>
+    <w:p>
+      <w:pPr>
+        <w:rPr>
+          <w:b/>
+        </w:rPr>
+      </w:pPr>
+    </w:p>
+    <w:p>
+      <w:r>
+        <w:rPr>
+          <w:b/>
+        </w:rPr>
+        <w:t>Random Forest</w:t>
+      </w:r>
+    </w:p>
+    <w:p/>
+    <w:p>
+      <w:r>
+        <w:t>Hyperparameter</w:t>
+      </w:r>
+      <w:r>
+        <w:t xml:space="preserve"> Tuning</w:t>
+      </w:r>
+    </w:p>
+    <w:p>
+      <w:pPr>
+        <w:pStyle w:val="ListParagraph"/>
+        <w:numPr>
+          <w:ilvl w:val="0"/>
+          <w:numId w:val="3"/>
+        </w:numPr>
+      </w:pPr>
+      <w:r>
+        <w:t xml:space="preserve">Surprisingly </w:t>
+      </w:r>
+      <w:proofErr w:type="spellStart"/>
+      <w:r>
+        <w:t>gini</w:t>
+      </w:r>
+      <w:proofErr w:type="spellEnd"/>
+      <w:r>
+        <w:t xml:space="preserve"> </w:t>
+      </w:r>
+      <w:r>
+        <w:t xml:space="preserve">criterion </w:t>
+      </w:r>
+      <w:r>
+        <w:t>performed best on the test set</w:t>
+      </w:r>
+      <w:r>
+        <w:t xml:space="preserve">, although </w:t>
+      </w:r>
+      <w:r>
+        <w:t xml:space="preserve">entropy performed better on </w:t>
+      </w:r>
+      <w:r>
+        <w:t>validation</w:t>
+      </w:r>
+      <w:r>
+        <w:t>.</w:t>
+      </w:r>
+    </w:p>
+    <w:p>
+      <w:pPr>
+        <w:pStyle w:val="ListParagraph"/>
+        <w:numPr>
+          <w:ilvl w:val="0"/>
+          <w:numId w:val="3"/>
+        </w:numPr>
+      </w:pPr>
+      <w:r>
+        <w:t>Tested on number of trees from 10 to 30 in increments of 5.</w:t>
+      </w:r>
+    </w:p>
+    <w:p>
+      <w:r>
+        <w:rPr>
+          <w:noProof/>
+        </w:rPr>
+        <w:drawing>
+          <wp:anchor distT="0" distB="0" distL="114300" distR="114300" simplePos="0" relativeHeight="251669504" behindDoc="1" locked="0" layoutInCell="1" allowOverlap="1" wp14:anchorId="0C50F525" wp14:editId="2011B5C6">
+            <wp:simplePos x="0" y="0"/>
+            <wp:positionH relativeFrom="column">
+              <wp:posOffset>2913306</wp:posOffset>
+            </wp:positionH>
+            <wp:positionV relativeFrom="paragraph">
+              <wp:posOffset>151883</wp:posOffset>
+            </wp:positionV>
+            <wp:extent cx="2699385" cy="1799590"/>
+            <wp:effectExtent l="0" t="0" r="5715" b="3810"/>
+            <wp:wrapTight wrapText="bothSides">
+              <wp:wrapPolygon edited="0">
+                <wp:start x="0" y="0"/>
+                <wp:lineTo x="0" y="21493"/>
+                <wp:lineTo x="21544" y="21493"/>
+                <wp:lineTo x="21544" y="0"/>
+                <wp:lineTo x="0" y="0"/>
+              </wp:wrapPolygon>
+            </wp:wrapTight>
+            <wp:docPr id="15" name="Picture 15"/>
+            <wp:cNvGraphicFramePr>
+              <a:graphicFrameLocks xmlns:a="http://schemas.openxmlformats.org/drawingml/2006/main" noChangeAspect="1"/>
+            </wp:cNvGraphicFramePr>
+            <a:graphic xmlns:a="http://schemas.openxmlformats.org/drawingml/2006/main">
+              <a:graphicData uri="http://schemas.openxmlformats.org/drawingml/2006/picture">
+                <pic:pic xmlns:pic="http://schemas.openxmlformats.org/drawingml/2006/picture">
+                  <pic:nvPicPr>
+                    <pic:cNvPr id="15" name="reg_val.png"/>
+                    <pic:cNvPicPr/>
+                  </pic:nvPicPr>
+                  <pic:blipFill>
+                    <a:blip r:embed="rId19">
+                      <a:extLst>
+                        <a:ext uri="{28A0092B-C50C-407E-A947-70E740481C1C}">
+                          <a14:useLocalDpi xmlns:a14="http://schemas.microsoft.com/office/drawing/2010/main" val="0"/>
+                        </a:ext>
+                      </a:extLst>
+                    </a:blip>
+                    <a:stretch>
+                      <a:fillRect/>
+                    </a:stretch>
+                  </pic:blipFill>
+                  <pic:spPr>
+                    <a:xfrm>
+                      <a:off x="0" y="0"/>
+                      <a:ext cx="2699385" cy="1799590"/>
+                    </a:xfrm>
+                    <a:prstGeom prst="rect">
+                      <a:avLst/>
+                    </a:prstGeom>
+                  </pic:spPr>
+                </pic:pic>
+              </a:graphicData>
+            </a:graphic>
+            <wp14:sizeRelH relativeFrom="page">
+              <wp14:pctWidth>0</wp14:pctWidth>
+            </wp14:sizeRelH>
+            <wp14:sizeRelV relativeFrom="page">
+              <wp14:pctHeight>0</wp14:pctHeight>
+            </wp14:sizeRelV>
+          </wp:anchor>
+        </w:drawing>
+      </w:r>
+    </w:p>
+    <w:p>
+      <w:r>
+        <w:t>Results</w:t>
+      </w:r>
+    </w:p>
+    <w:p>
+      <w:r>
+        <w:t>Tuned</w:t>
+      </w:r>
+      <w:r>
+        <w:t xml:space="preserve"> results</w:t>
+      </w:r>
+    </w:p>
+    <w:p>
+      <w:r>
+        <w:t>Balanced accuracy = 0.</w:t>
+      </w:r>
+      <w:r>
+        <w:t>70</w:t>
+      </w:r>
+    </w:p>
+    <w:tbl>
+      <w:tblPr>
+        <w:tblStyle w:val="TableGrid"/>
+        <w:tblW w:w="0" w:type="auto"/>
+        <w:tblLook w:val="04A0" w:firstRow="1" w:lastRow="0" w:firstColumn="1" w:lastColumn="0" w:noHBand="0" w:noVBand="1"/>
+      </w:tblPr>
+      <w:tblGrid>
+        <w:gridCol w:w="562"/>
+        <w:gridCol w:w="793"/>
+        <w:gridCol w:w="1334"/>
+        <w:gridCol w:w="708"/>
+      </w:tblGrid>
+      <w:tr>
+        <w:tc>
+          <w:tcPr>
+            <w:tcW w:w="562" w:type="dxa"/>
+          </w:tcPr>
+          <w:p/>
+        </w:tc>
+        <w:tc>
+          <w:tcPr>
+            <w:tcW w:w="793" w:type="dxa"/>
+          </w:tcPr>
+          <w:p>
+            <w:r>
+              <w:t>Recall</w:t>
+            </w:r>
+          </w:p>
+        </w:tc>
+        <w:tc>
+          <w:tcPr>
+            <w:tcW w:w="1334" w:type="dxa"/>
+          </w:tcPr>
+          <w:p>
+            <w:r>
+              <w:t xml:space="preserve">Specificity </w:t>
+            </w:r>
+          </w:p>
+        </w:tc>
+        <w:tc>
+          <w:tcPr>
+            <w:tcW w:w="708" w:type="dxa"/>
+          </w:tcPr>
+          <w:p>
+            <w:r>
+              <w:t xml:space="preserve">F1 </w:t>
+            </w:r>
+          </w:p>
+        </w:tc>
+      </w:tr>
+      <w:tr>
+        <w:tc>
+          <w:tcPr>
+            <w:tcW w:w="562" w:type="dxa"/>
+          </w:tcPr>
+          <w:p>
+            <w:r>
+              <w:t>0</w:t>
+            </w:r>
+          </w:p>
+        </w:tc>
+        <w:tc>
+          <w:tcPr>
+            <w:tcW w:w="793" w:type="dxa"/>
+          </w:tcPr>
+          <w:p>
+            <w:r>
+              <w:t>0.</w:t>
+            </w:r>
+            <w:r>
+              <w:t>69</w:t>
+            </w:r>
+          </w:p>
+        </w:tc>
+        <w:tc>
+          <w:tcPr>
+            <w:tcW w:w="1334" w:type="dxa"/>
+          </w:tcPr>
+          <w:p>
+            <w:r>
+              <w:t>0.71</w:t>
+            </w:r>
+          </w:p>
+        </w:tc>
+        <w:tc>
+          <w:tcPr>
+            <w:tcW w:w="708" w:type="dxa"/>
+          </w:tcPr>
+          <w:p>
+            <w:r>
+              <w:t>0.</w:t>
+            </w:r>
+            <w:r>
+              <w:t>70</w:t>
+            </w:r>
+          </w:p>
+        </w:tc>
+      </w:tr>
+      <w:tr>
+        <w:tc>
+          <w:tcPr>
+            <w:tcW w:w="562" w:type="dxa"/>
+          </w:tcPr>
+          <w:p>
+            <w:r>
+              <w:t>1</w:t>
+            </w:r>
+          </w:p>
+        </w:tc>
+        <w:tc>
+          <w:tcPr>
+            <w:tcW w:w="793" w:type="dxa"/>
+          </w:tcPr>
+          <w:p>
+            <w:r>
+              <w:t>0.71</w:t>
+            </w:r>
+          </w:p>
+        </w:tc>
+        <w:tc>
+          <w:tcPr>
+            <w:tcW w:w="1334" w:type="dxa"/>
+          </w:tcPr>
+          <w:p>
+            <w:r>
+              <w:t>0.</w:t>
+            </w:r>
+            <w:r>
+              <w:t>69</w:t>
+            </w:r>
+          </w:p>
+        </w:tc>
+        <w:tc>
+          <w:tcPr>
+            <w:tcW w:w="708" w:type="dxa"/>
+          </w:tcPr>
+          <w:p>
+            <w:r>
+              <w:t>0.69</w:t>
+            </w:r>
+          </w:p>
+        </w:tc>
+      </w:tr>
+    </w:tbl>
+    <w:p/>
+    <w:p/>
+    <w:p/>
+    <w:p>
+      <w:pPr>
+        <w:rPr>
+          <w:noProof/>
+        </w:rPr>
+      </w:pPr>
+      <w:r>
+        <w:rPr>
+          <w:noProof/>
+        </w:rPr>
+        <w:drawing>
+          <wp:anchor distT="0" distB="0" distL="114300" distR="114300" simplePos="0" relativeHeight="251670528" behindDoc="1" locked="0" layoutInCell="1" allowOverlap="1" wp14:anchorId="0B44F39D" wp14:editId="0092F175">
+            <wp:simplePos x="0" y="0"/>
+            <wp:positionH relativeFrom="column">
+              <wp:posOffset>2881157</wp:posOffset>
+            </wp:positionH>
+            <wp:positionV relativeFrom="paragraph">
+              <wp:posOffset>179040</wp:posOffset>
+            </wp:positionV>
+            <wp:extent cx="2700000" cy="1800000"/>
+            <wp:effectExtent l="0" t="0" r="5715" b="3810"/>
+            <wp:wrapTight wrapText="bothSides">
+              <wp:wrapPolygon edited="0">
+                <wp:start x="0" y="0"/>
+                <wp:lineTo x="0" y="21493"/>
+                <wp:lineTo x="21544" y="21493"/>
+                <wp:lineTo x="21544" y="0"/>
+                <wp:lineTo x="0" y="0"/>
+              </wp:wrapPolygon>
+            </wp:wrapTight>
+            <wp:docPr id="14" name="Picture 14"/>
+            <wp:cNvGraphicFramePr>
+              <a:graphicFrameLocks xmlns:a="http://schemas.openxmlformats.org/drawingml/2006/main" noChangeAspect="1"/>
+            </wp:cNvGraphicFramePr>
+            <a:graphic xmlns:a="http://schemas.openxmlformats.org/drawingml/2006/main">
+              <a:graphicData uri="http://schemas.openxmlformats.org/drawingml/2006/picture">
+                <pic:pic xmlns:pic="http://schemas.openxmlformats.org/drawingml/2006/picture">
+                  <pic:nvPicPr>
+                    <pic:cNvPr id="14" name="reg_test.png"/>
+                    <pic:cNvPicPr/>
+                  </pic:nvPicPr>
+                  <pic:blipFill>
+                    <a:blip r:embed="rId20">
+                      <a:extLst>
+                        <a:ext uri="{28A0092B-C50C-407E-A947-70E740481C1C}">
+                          <a14:useLocalDpi xmlns:a14="http://schemas.microsoft.com/office/drawing/2010/main" val="0"/>
+                        </a:ext>
+                      </a:extLst>
+                    </a:blip>
+                    <a:stretch>
+                      <a:fillRect/>
+                    </a:stretch>
+                  </pic:blipFill>
+                  <pic:spPr>
+                    <a:xfrm>
+                      <a:off x="0" y="0"/>
+                      <a:ext cx="2700000" cy="1800000"/>
+                    </a:xfrm>
+                    <a:prstGeom prst="rect">
+                      <a:avLst/>
+                    </a:prstGeom>
+                  </pic:spPr>
+                </pic:pic>
+              </a:graphicData>
+            </a:graphic>
+            <wp14:sizeRelH relativeFrom="page">
+              <wp14:pctWidth>0</wp14:pctWidth>
+            </wp14:sizeRelH>
+            <wp14:sizeRelV relativeFrom="page">
+              <wp14:pctHeight>0</wp14:pctHeight>
+            </wp14:sizeRelV>
+          </wp:anchor>
+        </w:drawing>
+      </w:r>
+    </w:p>
+    <w:p>
+      <w:pPr>
+        <w:rPr>
+          <w:noProof/>
+        </w:rPr>
+      </w:pPr>
+    </w:p>
+    <w:p>
+      <w:r>
+        <w:rPr>
+          <w:noProof/>
+        </w:rPr>
+        <w:t>Test</w:t>
+      </w:r>
+      <w:r>
+        <w:t xml:space="preserve"> Results</w:t>
+      </w:r>
+    </w:p>
+    <w:p>
+      <w:r>
+        <w:t>Balanced accuracy = 0.</w:t>
+      </w:r>
+      <w:r>
+        <w:t>70</w:t>
+      </w:r>
+    </w:p>
+    <w:tbl>
+      <w:tblPr>
+        <w:tblStyle w:val="TableGrid"/>
+        <w:tblW w:w="0" w:type="auto"/>
+        <w:tblLook w:val="04A0" w:firstRow="1" w:lastRow="0" w:firstColumn="1" w:lastColumn="0" w:noHBand="0" w:noVBand="1"/>
+      </w:tblPr>
+      <w:tblGrid>
+        <w:gridCol w:w="562"/>
+        <w:gridCol w:w="793"/>
+        <w:gridCol w:w="1334"/>
+        <w:gridCol w:w="708"/>
+      </w:tblGrid>
+      <w:tr>
+        <w:tc>
+          <w:tcPr>
+            <w:tcW w:w="562" w:type="dxa"/>
+          </w:tcPr>
+          <w:p/>
+        </w:tc>
+        <w:tc>
+          <w:tcPr>
+            <w:tcW w:w="793" w:type="dxa"/>
+          </w:tcPr>
+          <w:p>
+            <w:r>
+              <w:t>Recall</w:t>
+            </w:r>
+          </w:p>
+        </w:tc>
+        <w:tc>
+          <w:tcPr>
+            <w:tcW w:w="1334" w:type="dxa"/>
+          </w:tcPr>
+          <w:p>
+            <w:r>
+              <w:t xml:space="preserve">Specificity </w:t>
+            </w:r>
+          </w:p>
+        </w:tc>
+        <w:tc>
+          <w:tcPr>
+            <w:tcW w:w="708" w:type="dxa"/>
+          </w:tcPr>
+          <w:p>
+            <w:r>
+              <w:t xml:space="preserve">F1 </w:t>
+            </w:r>
+          </w:p>
+        </w:tc>
+      </w:tr>
+      <w:tr>
+        <w:tc>
+          <w:tcPr>
+            <w:tcW w:w="562" w:type="dxa"/>
+          </w:tcPr>
+          <w:p>
+            <w:r>
+              <w:t>0</w:t>
+            </w:r>
+          </w:p>
+        </w:tc>
+        <w:tc>
+          <w:tcPr>
+            <w:tcW w:w="793" w:type="dxa"/>
+          </w:tcPr>
+          <w:p>
+            <w:r>
+              <w:t>0.</w:t>
+            </w:r>
+            <w:r>
+              <w:t>76</w:t>
+            </w:r>
+          </w:p>
+        </w:tc>
+        <w:tc>
+          <w:tcPr>
+            <w:tcW w:w="1334" w:type="dxa"/>
+          </w:tcPr>
+          <w:p>
+            <w:r>
+              <w:t>0.</w:t>
+            </w:r>
+            <w:r>
+              <w:t>62</w:t>
+            </w:r>
+          </w:p>
+        </w:tc>
+        <w:tc>
+          <w:tcPr>
+            <w:tcW w:w="708" w:type="dxa"/>
+          </w:tcPr>
+          <w:p>
+            <w:r>
+              <w:t>0.</w:t>
+            </w:r>
+            <w:r>
+              <w:t>73</w:t>
+            </w:r>
+          </w:p>
+        </w:tc>
+      </w:tr>
+      <w:tr>
+        <w:tc>
+          <w:tcPr>
+            <w:tcW w:w="562" w:type="dxa"/>
+          </w:tcPr>
+          <w:p>
+            <w:r>
+              <w:t>1</w:t>
+            </w:r>
+          </w:p>
+        </w:tc>
+        <w:tc>
+          <w:tcPr>
+            <w:tcW w:w="793" w:type="dxa"/>
+          </w:tcPr>
+          <w:p>
+            <w:r>
+              <w:t>0.</w:t>
+            </w:r>
+            <w:r>
+              <w:t>62</w:t>
+            </w:r>
+          </w:p>
+        </w:tc>
+        <w:tc>
+          <w:tcPr>
+            <w:tcW w:w="1334" w:type="dxa"/>
+          </w:tcPr>
+          <w:p>
+            <w:r>
+              <w:t>0.</w:t>
+            </w:r>
+            <w:r>
+              <w:t>76</w:t>
+            </w:r>
+          </w:p>
+        </w:tc>
+        <w:tc>
+          <w:tcPr>
+            <w:tcW w:w="708" w:type="dxa"/>
+          </w:tcPr>
+          <w:p>
+            <w:r>
+              <w:t>0.</w:t>
+            </w:r>
+            <w:r>
+              <w:t>65</w:t>
+            </w:r>
+          </w:p>
+        </w:tc>
+      </w:tr>
+    </w:tbl>
+    <w:p/>
+    <w:p/>
+    <w:p/>
+    <w:p/>
+    <w:p/>
+    <w:p>
+      <w:pPr>
+        <w:pBdr>
+          <w:bottom w:val="single" w:sz="12" w:space="1" w:color="auto"/>
+        </w:pBdr>
+      </w:pPr>
+    </w:p>
+    <w:p/>
+    <w:p>
+      <w:pPr>
+        <w:rPr>
+          <w:b/>
+        </w:rPr>
+      </w:pPr>
+      <w:r>
+        <w:rPr>
+          <w:b/>
+          <w:noProof/>
+        </w:rPr>
+        <w:drawing>
+          <wp:anchor distT="0" distB="0" distL="114300" distR="114300" simplePos="0" relativeHeight="251693056" behindDoc="1" locked="0" layoutInCell="1" allowOverlap="1" wp14:anchorId="28819DE4" wp14:editId="46836AD0">
+            <wp:simplePos x="0" y="0"/>
+            <wp:positionH relativeFrom="column">
+              <wp:posOffset>3052179</wp:posOffset>
+            </wp:positionH>
+            <wp:positionV relativeFrom="paragraph">
+              <wp:posOffset>55171</wp:posOffset>
+            </wp:positionV>
+            <wp:extent cx="2699385" cy="1799590"/>
+            <wp:effectExtent l="0" t="0" r="5715" b="3810"/>
+            <wp:wrapTight wrapText="bothSides">
+              <wp:wrapPolygon edited="0">
+                <wp:start x="0" y="0"/>
+                <wp:lineTo x="0" y="21493"/>
+                <wp:lineTo x="21544" y="21493"/>
+                <wp:lineTo x="21544" y="0"/>
+                <wp:lineTo x="0" y="0"/>
+              </wp:wrapPolygon>
+            </wp:wrapTight>
+            <wp:docPr id="43" name="Picture 43"/>
+            <wp:cNvGraphicFramePr>
+              <a:graphicFrameLocks xmlns:a="http://schemas.openxmlformats.org/drawingml/2006/main" noChangeAspect="1"/>
+            </wp:cNvGraphicFramePr>
+            <a:graphic xmlns:a="http://schemas.openxmlformats.org/drawingml/2006/main">
+              <a:graphicData uri="http://schemas.openxmlformats.org/drawingml/2006/picture">
+                <pic:pic xmlns:pic="http://schemas.openxmlformats.org/drawingml/2006/picture">
+                  <pic:nvPicPr>
+                    <pic:cNvPr id="43" name="pca_val.png"/>
+                    <pic:cNvPicPr/>
+                  </pic:nvPicPr>
+                  <pic:blipFill>
+                    <a:blip r:embed="rId21">
+                      <a:extLst>
+                        <a:ext uri="{28A0092B-C50C-407E-A947-70E740481C1C}">
+                          <a14:useLocalDpi xmlns:a14="http://schemas.microsoft.com/office/drawing/2010/main" val="0"/>
+                        </a:ext>
+                      </a:extLst>
+                    </a:blip>
+                    <a:stretch>
+                      <a:fillRect/>
+                    </a:stretch>
+                  </pic:blipFill>
+                  <pic:spPr>
+                    <a:xfrm>
+                      <a:off x="0" y="0"/>
+                      <a:ext cx="2699385" cy="1799590"/>
+                    </a:xfrm>
+                    <a:prstGeom prst="rect">
+                      <a:avLst/>
+                    </a:prstGeom>
+                  </pic:spPr>
+                </pic:pic>
+              </a:graphicData>
+            </a:graphic>
+            <wp14:sizeRelH relativeFrom="page">
+              <wp14:pctWidth>0</wp14:pctWidth>
+            </wp14:sizeRelH>
+            <wp14:sizeRelV relativeFrom="page">
+              <wp14:pctHeight>0</wp14:pctHeight>
+            </wp14:sizeRelV>
+          </wp:anchor>
+        </w:drawing>
+      </w:r>
+      <w:r>
+        <w:rPr>
+          <w:b/>
+        </w:rPr>
+        <w:t>PCA</w:t>
+      </w:r>
+    </w:p>
+    <w:p>
+      <w:pPr>
+        <w:rPr>
+          <w:b/>
+        </w:rPr>
+      </w:pPr>
+    </w:p>
+    <w:p>
+      <w:r>
+        <w:t>Results</w:t>
+      </w:r>
+    </w:p>
+    <w:p>
+      <w:r>
+        <w:t>Tuned results</w:t>
+      </w:r>
+    </w:p>
+    <w:p>
+      <w:r>
+        <w:t>Balanced accuracy = 0.</w:t>
+      </w:r>
+      <w:r>
+        <w:t>74</w:t>
+      </w:r>
+    </w:p>
+    <w:tbl>
+      <w:tblPr>
+        <w:tblStyle w:val="TableGrid"/>
+        <w:tblW w:w="0" w:type="auto"/>
+        <w:tblLook w:val="04A0" w:firstRow="1" w:lastRow="0" w:firstColumn="1" w:lastColumn="0" w:noHBand="0" w:noVBand="1"/>
+      </w:tblPr>
+      <w:tblGrid>
+        <w:gridCol w:w="562"/>
+        <w:gridCol w:w="793"/>
+        <w:gridCol w:w="1334"/>
+        <w:gridCol w:w="708"/>
+      </w:tblGrid>
+      <w:tr>
+        <w:tc>
+          <w:tcPr>
+            <w:tcW w:w="562" w:type="dxa"/>
+          </w:tcPr>
+          <w:p/>
+        </w:tc>
+        <w:tc>
+          <w:tcPr>
+            <w:tcW w:w="793" w:type="dxa"/>
+          </w:tcPr>
+          <w:p>
+            <w:r>
+              <w:t>Recall</w:t>
+            </w:r>
+          </w:p>
+        </w:tc>
+        <w:tc>
+          <w:tcPr>
+            <w:tcW w:w="1334" w:type="dxa"/>
+          </w:tcPr>
+          <w:p>
+            <w:r>
+              <w:t xml:space="preserve">Specificity </w:t>
+            </w:r>
+          </w:p>
+        </w:tc>
+        <w:tc>
+          <w:tcPr>
+            <w:tcW w:w="708" w:type="dxa"/>
+          </w:tcPr>
+          <w:p>
+            <w:r>
+              <w:t xml:space="preserve">F1 </w:t>
+            </w:r>
+          </w:p>
+        </w:tc>
+      </w:tr>
+      <w:tr>
+        <w:tc>
+          <w:tcPr>
+            <w:tcW w:w="562" w:type="dxa"/>
+          </w:tcPr>
+          <w:p>
+            <w:r>
+              <w:t>0</w:t>
+            </w:r>
+          </w:p>
+        </w:tc>
+        <w:tc>
+          <w:tcPr>
+            <w:tcW w:w="793" w:type="dxa"/>
+          </w:tcPr>
+          <w:p>
+            <w:r>
+              <w:t>0.</w:t>
+            </w:r>
+            <w:r>
+              <w:t>70</w:t>
+            </w:r>
+          </w:p>
+        </w:tc>
+        <w:tc>
+          <w:tcPr>
+            <w:tcW w:w="1334" w:type="dxa"/>
+          </w:tcPr>
+          <w:p>
+            <w:r>
+              <w:t>0.</w:t>
+            </w:r>
+            <w:r>
+              <w:t>78</w:t>
+            </w:r>
+          </w:p>
+        </w:tc>
+        <w:tc>
+          <w:tcPr>
+            <w:tcW w:w="708" w:type="dxa"/>
+          </w:tcPr>
+          <w:p>
+            <w:r>
+              <w:t>0.</w:t>
+            </w:r>
+            <w:r>
+              <w:t>74</w:t>
+            </w:r>
+          </w:p>
+        </w:tc>
+      </w:tr>
+      <w:tr>
+        <w:tc>
+          <w:tcPr>
+            <w:tcW w:w="562" w:type="dxa"/>
+          </w:tcPr>
+          <w:p>
+            <w:r>
+              <w:t>1</w:t>
+            </w:r>
+          </w:p>
+        </w:tc>
+        <w:tc>
+          <w:tcPr>
+            <w:tcW w:w="793" w:type="dxa"/>
+          </w:tcPr>
+          <w:p>
+            <w:r>
+              <w:t>0.</w:t>
+            </w:r>
+            <w:r>
+              <w:t>78</w:t>
+            </w:r>
+          </w:p>
+        </w:tc>
+        <w:tc>
+          <w:tcPr>
+            <w:tcW w:w="1334" w:type="dxa"/>
+          </w:tcPr>
+          <w:p>
+            <w:r>
+              <w:t>0.</w:t>
+            </w:r>
+            <w:r>
+              <w:t>70</w:t>
+            </w:r>
+          </w:p>
+        </w:tc>
+        <w:tc>
+          <w:tcPr>
+            <w:tcW w:w="708" w:type="dxa"/>
+          </w:tcPr>
+          <w:p>
+            <w:r>
+              <w:t>0.</w:t>
+            </w:r>
+            <w:r>
+              <w:t>74</w:t>
+            </w:r>
+          </w:p>
+        </w:tc>
+      </w:tr>
+    </w:tbl>
+    <w:p/>
+    <w:p/>
+    <w:p/>
+    <w:p>
+      <w:pPr>
+        <w:rPr>
+          <w:noProof/>
+        </w:rPr>
+      </w:pPr>
+    </w:p>
+    <w:p>
+      <w:pPr>
+        <w:rPr>
+          <w:noProof/>
+        </w:rPr>
+      </w:pPr>
+      <w:r>
+        <w:rPr>
+          <w:b/>
+          <w:noProof/>
+        </w:rPr>
+        <w:drawing>
+          <wp:anchor distT="0" distB="0" distL="114300" distR="114300" simplePos="0" relativeHeight="251692032" behindDoc="1" locked="0" layoutInCell="1" allowOverlap="1" wp14:anchorId="560CC702" wp14:editId="6F3E0F5C">
+            <wp:simplePos x="0" y="0"/>
+            <wp:positionH relativeFrom="column">
+              <wp:posOffset>3104515</wp:posOffset>
+            </wp:positionH>
+            <wp:positionV relativeFrom="paragraph">
+              <wp:posOffset>8255</wp:posOffset>
+            </wp:positionV>
+            <wp:extent cx="2699385" cy="1799590"/>
+            <wp:effectExtent l="0" t="0" r="5715" b="3810"/>
+            <wp:wrapTight wrapText="bothSides">
+              <wp:wrapPolygon edited="0">
+                <wp:start x="0" y="0"/>
+                <wp:lineTo x="0" y="21493"/>
+                <wp:lineTo x="21544" y="21493"/>
+                <wp:lineTo x="21544" y="0"/>
+                <wp:lineTo x="0" y="0"/>
+              </wp:wrapPolygon>
+            </wp:wrapTight>
+            <wp:docPr id="42" name="Picture 42"/>
+            <wp:cNvGraphicFramePr>
+              <a:graphicFrameLocks xmlns:a="http://schemas.openxmlformats.org/drawingml/2006/main" noChangeAspect="1"/>
+            </wp:cNvGraphicFramePr>
+            <a:graphic xmlns:a="http://schemas.openxmlformats.org/drawingml/2006/main">
+              <a:graphicData uri="http://schemas.openxmlformats.org/drawingml/2006/picture">
+                <pic:pic xmlns:pic="http://schemas.openxmlformats.org/drawingml/2006/picture">
+                  <pic:nvPicPr>
+                    <pic:cNvPr id="42" name="pca_test.png"/>
+                    <pic:cNvPicPr/>
+                  </pic:nvPicPr>
+                  <pic:blipFill>
+                    <a:blip r:embed="rId22">
+                      <a:extLst>
+                        <a:ext uri="{28A0092B-C50C-407E-A947-70E740481C1C}">
+                          <a14:useLocalDpi xmlns:a14="http://schemas.microsoft.com/office/drawing/2010/main" val="0"/>
+                        </a:ext>
+                      </a:extLst>
+                    </a:blip>
+                    <a:stretch>
+                      <a:fillRect/>
+                    </a:stretch>
+                  </pic:blipFill>
+                  <pic:spPr>
+                    <a:xfrm>
+                      <a:off x="0" y="0"/>
+                      <a:ext cx="2699385" cy="1799590"/>
+                    </a:xfrm>
+                    <a:prstGeom prst="rect">
+                      <a:avLst/>
+                    </a:prstGeom>
+                  </pic:spPr>
+                </pic:pic>
+              </a:graphicData>
+            </a:graphic>
+            <wp14:sizeRelH relativeFrom="page">
+              <wp14:pctWidth>0</wp14:pctWidth>
+            </wp14:sizeRelH>
+            <wp14:sizeRelV relativeFrom="page">
+              <wp14:pctHeight>0</wp14:pctHeight>
+            </wp14:sizeRelV>
+          </wp:anchor>
+        </w:drawing>
+      </w:r>
+    </w:p>
+    <w:p>
+      <w:r>
+        <w:rPr>
+          <w:noProof/>
+        </w:rPr>
+        <w:t>Test</w:t>
+      </w:r>
+      <w:r>
+        <w:t xml:space="preserve"> Results</w:t>
+      </w:r>
+    </w:p>
+    <w:p>
+      <w:r>
+        <w:t>Balanced accuracy = 0.</w:t>
+      </w:r>
+      <w:r>
+        <w:t>66</w:t>
+      </w:r>
+    </w:p>
+    <w:tbl>
+      <w:tblPr>
+        <w:tblStyle w:val="TableGrid"/>
+        <w:tblW w:w="0" w:type="auto"/>
+        <w:tblLook w:val="04A0" w:firstRow="1" w:lastRow="0" w:firstColumn="1" w:lastColumn="0" w:noHBand="0" w:noVBand="1"/>
+      </w:tblPr>
+      <w:tblGrid>
+        <w:gridCol w:w="562"/>
+        <w:gridCol w:w="793"/>
+        <w:gridCol w:w="1334"/>
+        <w:gridCol w:w="708"/>
+      </w:tblGrid>
+      <w:tr>
+        <w:tc>
+          <w:tcPr>
+            <w:tcW w:w="562" w:type="dxa"/>
+          </w:tcPr>
+          <w:p/>
+        </w:tc>
+        <w:tc>
+          <w:tcPr>
+            <w:tcW w:w="793" w:type="dxa"/>
+          </w:tcPr>
+          <w:p>
+            <w:r>
+              <w:t>Recall</w:t>
+            </w:r>
+          </w:p>
+        </w:tc>
+        <w:tc>
+          <w:tcPr>
+            <w:tcW w:w="1334" w:type="dxa"/>
+          </w:tcPr>
+          <w:p>
+            <w:r>
+              <w:t xml:space="preserve">Specificity </w:t>
+            </w:r>
+          </w:p>
+        </w:tc>
+        <w:tc>
+          <w:tcPr>
+            <w:tcW w:w="708" w:type="dxa"/>
+          </w:tcPr>
+          <w:p>
+            <w:r>
+              <w:t xml:space="preserve">F1 </w:t>
+            </w:r>
+          </w:p>
+        </w:tc>
+      </w:tr>
+      <w:tr>
+        <w:tc>
+          <w:tcPr>
+            <w:tcW w:w="562" w:type="dxa"/>
+          </w:tcPr>
+          <w:p>
+            <w:r>
+              <w:t>0</w:t>
+            </w:r>
+          </w:p>
+        </w:tc>
+        <w:tc>
+          <w:tcPr>
+            <w:tcW w:w="793" w:type="dxa"/>
+          </w:tcPr>
+          <w:p>
+            <w:r>
+              <w:t>0.</w:t>
+            </w:r>
+            <w:r>
+              <w:t>69</w:t>
+            </w:r>
+          </w:p>
+        </w:tc>
+        <w:tc>
+          <w:tcPr>
+            <w:tcW w:w="1334" w:type="dxa"/>
+          </w:tcPr>
+          <w:p>
+            <w:r>
+              <w:t>0.62</w:t>
+            </w:r>
+          </w:p>
+        </w:tc>
+        <w:tc>
+          <w:tcPr>
+            <w:tcW w:w="708" w:type="dxa"/>
+          </w:tcPr>
+          <w:p>
+            <w:r>
+              <w:t>0.</w:t>
+            </w:r>
+            <w:r>
+              <w:t>69</w:t>
+            </w:r>
+          </w:p>
+        </w:tc>
+      </w:tr>
+      <w:tr>
+        <w:tc>
+          <w:tcPr>
+            <w:tcW w:w="562" w:type="dxa"/>
+          </w:tcPr>
+          <w:p>
+            <w:r>
+              <w:t>1</w:t>
+            </w:r>
+          </w:p>
+        </w:tc>
+        <w:tc>
+          <w:tcPr>
+            <w:tcW w:w="793" w:type="dxa"/>
+          </w:tcPr>
+          <w:p>
+            <w:r>
+              <w:t>0.62</w:t>
+            </w:r>
+          </w:p>
+        </w:tc>
+        <w:tc>
+          <w:tcPr>
+            <w:tcW w:w="1334" w:type="dxa"/>
+          </w:tcPr>
+          <w:p>
+            <w:r>
+              <w:t>0.</w:t>
+            </w:r>
+            <w:r>
+              <w:t>69</w:t>
+            </w:r>
+          </w:p>
+        </w:tc>
+        <w:tc>
+          <w:tcPr>
+            <w:tcW w:w="708" w:type="dxa"/>
+          </w:tcPr>
+          <w:p>
+            <w:r>
+              <w:t>0.</w:t>
+            </w:r>
+            <w:r>
+              <w:t>62</w:t>
+            </w:r>
+          </w:p>
+        </w:tc>
+      </w:tr>
+    </w:tbl>
+    <w:p/>
+    <w:p/>
+    <w:p/>
+    <w:p>
+      <w:pPr>
+        <w:rPr>
+          <w:b/>
+        </w:rPr>
+      </w:pPr>
+    </w:p>
+    <w:p/>
+    <w:p/>
+    <w:p/>
+    <w:p>
+      <w:pPr>
+        <w:rPr>
+          <w:b/>
+        </w:rPr>
+      </w:pPr>
+      <w:r>
+        <w:rPr>
+          <w:b/>
+        </w:rPr>
+        <w:t>Neural Network</w:t>
+      </w:r>
+    </w:p>
+    <w:p/>
+    <w:p>
+      <w:r>
+        <w:t xml:space="preserve">Used </w:t>
+      </w:r>
+      <w:proofErr w:type="spellStart"/>
+      <w:r>
+        <w:t>sklearn’s</w:t>
+      </w:r>
+      <w:proofErr w:type="spellEnd"/>
+      <w:r>
+        <w:t xml:space="preserve"> </w:t>
+      </w:r>
+      <w:r>
+        <w:t xml:space="preserve"> </w:t>
+      </w:r>
+      <w:proofErr w:type="spellStart"/>
+      <w:r>
+        <w:t>MLPClassifier</w:t>
+      </w:r>
+      <w:proofErr w:type="spellEnd"/>
+      <w:r>
+        <w:t xml:space="preserve"> (multi</w:t>
+      </w:r>
+      <w:r>
+        <w:t>-</w:t>
+      </w:r>
+      <w:r>
+        <w:t xml:space="preserve">layer perceptron, not </w:t>
+      </w:r>
+      <w:proofErr w:type="spellStart"/>
+      <w:r>
+        <w:t>nlp</w:t>
+      </w:r>
+      <w:proofErr w:type="spellEnd"/>
+      <w:r>
+        <w:t xml:space="preserve"> lol)</w:t>
+      </w:r>
+      <w:r>
+        <w:t xml:space="preserve">. </w:t>
+      </w:r>
+      <w:proofErr w:type="spellStart"/>
+      <w:r>
+        <w:t>S</w:t>
+      </w:r>
+      <w:r>
+        <w:t>gd</w:t>
+      </w:r>
+      <w:proofErr w:type="spellEnd"/>
+      <w:r>
+        <w:t xml:space="preserve"> failed to converge so settled with </w:t>
+      </w:r>
+      <w:r>
+        <w:t>newton’s</w:t>
+      </w:r>
+      <w:r>
+        <w:t xml:space="preserve"> method.</w:t>
+      </w:r>
+    </w:p>
+    <w:p>
+      <w:r>
+        <w:rPr>
+          <w:noProof/>
+        </w:rPr>
+        <w:drawing>
+          <wp:anchor distT="0" distB="0" distL="114300" distR="114300" simplePos="0" relativeHeight="251680768" behindDoc="1" locked="0" layoutInCell="1" allowOverlap="1" wp14:anchorId="519017ED" wp14:editId="7BB6A714">
+            <wp:simplePos x="0" y="0"/>
+            <wp:positionH relativeFrom="column">
+              <wp:posOffset>3147089</wp:posOffset>
+            </wp:positionH>
+            <wp:positionV relativeFrom="paragraph">
+              <wp:posOffset>146523</wp:posOffset>
+            </wp:positionV>
+            <wp:extent cx="2699385" cy="1799590"/>
+            <wp:effectExtent l="0" t="0" r="5715" b="3810"/>
+            <wp:wrapTight wrapText="bothSides">
+              <wp:wrapPolygon edited="0">
+                <wp:start x="0" y="0"/>
+                <wp:lineTo x="0" y="21493"/>
+                <wp:lineTo x="21544" y="21493"/>
+                <wp:lineTo x="21544" y="0"/>
+                <wp:lineTo x="0" y="0"/>
+              </wp:wrapPolygon>
+            </wp:wrapTight>
+            <wp:docPr id="25" name="Picture 25"/>
+            <wp:cNvGraphicFramePr>
+              <a:graphicFrameLocks xmlns:a="http://schemas.openxmlformats.org/drawingml/2006/main" noChangeAspect="1"/>
+            </wp:cNvGraphicFramePr>
+            <a:graphic xmlns:a="http://schemas.openxmlformats.org/drawingml/2006/main">
+              <a:graphicData uri="http://schemas.openxmlformats.org/drawingml/2006/picture">
+                <pic:pic xmlns:pic="http://schemas.openxmlformats.org/drawingml/2006/picture">
+                  <pic:nvPicPr>
+                    <pic:cNvPr id="25" name="reg_val.png"/>
+                    <pic:cNvPicPr/>
+                  </pic:nvPicPr>
+                  <pic:blipFill>
+                    <a:blip r:embed="rId23">
+                      <a:extLst>
+                        <a:ext uri="{28A0092B-C50C-407E-A947-70E740481C1C}">
+                          <a14:useLocalDpi xmlns:a14="http://schemas.microsoft.com/office/drawing/2010/main" val="0"/>
+                        </a:ext>
+                      </a:extLst>
+                    </a:blip>
+                    <a:stretch>
+                      <a:fillRect/>
+                    </a:stretch>
+                  </pic:blipFill>
+                  <pic:spPr>
+                    <a:xfrm>
+                      <a:off x="0" y="0"/>
+                      <a:ext cx="2699385" cy="1799590"/>
+                    </a:xfrm>
+                    <a:prstGeom prst="rect">
+                      <a:avLst/>
+                    </a:prstGeom>
+                  </pic:spPr>
+                </pic:pic>
+              </a:graphicData>
+            </a:graphic>
+            <wp14:sizeRelH relativeFrom="page">
+              <wp14:pctWidth>0</wp14:pctWidth>
+            </wp14:sizeRelH>
+            <wp14:sizeRelV relativeFrom="page">
+              <wp14:pctHeight>0</wp14:pctHeight>
+            </wp14:sizeRelV>
+          </wp:anchor>
+        </w:drawing>
+      </w:r>
+    </w:p>
+    <w:p/>
+    <w:p>
+      <w:r>
+        <w:t>Results</w:t>
+      </w:r>
+    </w:p>
+    <w:p>
+      <w:r>
+        <w:t>Tuned results</w:t>
+      </w:r>
+    </w:p>
+    <w:p>
+      <w:r>
+        <w:t>Balanced accuracy = 0.70</w:t>
+      </w:r>
+    </w:p>
+    <w:tbl>
+      <w:tblPr>
+        <w:tblStyle w:val="TableGrid"/>
+        <w:tblW w:w="0" w:type="auto"/>
+        <w:tblLook w:val="04A0" w:firstRow="1" w:lastRow="0" w:firstColumn="1" w:lastColumn="0" w:noHBand="0" w:noVBand="1"/>
+      </w:tblPr>
+      <w:tblGrid>
+        <w:gridCol w:w="562"/>
+        <w:gridCol w:w="793"/>
+        <w:gridCol w:w="1334"/>
+        <w:gridCol w:w="708"/>
+      </w:tblGrid>
+      <w:tr>
+        <w:tc>
+          <w:tcPr>
+            <w:tcW w:w="562" w:type="dxa"/>
+          </w:tcPr>
+          <w:p/>
+        </w:tc>
+        <w:tc>
+          <w:tcPr>
+            <w:tcW w:w="793" w:type="dxa"/>
+          </w:tcPr>
+          <w:p>
+            <w:r>
+              <w:t>Recall</w:t>
+            </w:r>
+          </w:p>
+        </w:tc>
+        <w:tc>
+          <w:tcPr>
+            <w:tcW w:w="1334" w:type="dxa"/>
+          </w:tcPr>
+          <w:p>
+            <w:r>
+              <w:t xml:space="preserve">Specificity </w:t>
+            </w:r>
+          </w:p>
+        </w:tc>
+        <w:tc>
+          <w:tcPr>
+            <w:tcW w:w="708" w:type="dxa"/>
+          </w:tcPr>
+          <w:p>
+            <w:r>
+              <w:t xml:space="preserve">F1 </w:t>
+            </w:r>
+          </w:p>
+        </w:tc>
+      </w:tr>
+      <w:tr>
+        <w:tc>
+          <w:tcPr>
+            <w:tcW w:w="562" w:type="dxa"/>
+          </w:tcPr>
+          <w:p>
+            <w:r>
+              <w:t>0</w:t>
+            </w:r>
+          </w:p>
+        </w:tc>
+        <w:tc>
+          <w:tcPr>
+            <w:tcW w:w="793" w:type="dxa"/>
+          </w:tcPr>
+          <w:p>
+            <w:r>
+              <w:t>0.69</w:t>
+            </w:r>
+          </w:p>
+        </w:tc>
+        <w:tc>
+          <w:tcPr>
+            <w:tcW w:w="1334" w:type="dxa"/>
+          </w:tcPr>
+          <w:p>
+            <w:r>
+              <w:t>0.71</w:t>
+            </w:r>
+          </w:p>
+        </w:tc>
+        <w:tc>
+          <w:tcPr>
+            <w:tcW w:w="708" w:type="dxa"/>
+          </w:tcPr>
+          <w:p>
+            <w:r>
+              <w:t>0.</w:t>
+            </w:r>
+            <w:r>
+              <w:t>71</w:t>
+            </w:r>
+          </w:p>
+        </w:tc>
+      </w:tr>
+      <w:tr>
+        <w:tc>
+          <w:tcPr>
+            <w:tcW w:w="562" w:type="dxa"/>
+          </w:tcPr>
+          <w:p>
+            <w:r>
+              <w:t>1</w:t>
+            </w:r>
+          </w:p>
+        </w:tc>
+        <w:tc>
+          <w:tcPr>
+            <w:tcW w:w="793" w:type="dxa"/>
+          </w:tcPr>
+          <w:p>
+            <w:r>
+              <w:t>0.71</w:t>
+            </w:r>
+          </w:p>
+        </w:tc>
+        <w:tc>
+          <w:tcPr>
+            <w:tcW w:w="1334" w:type="dxa"/>
+          </w:tcPr>
+          <w:p>
+            <w:r>
+              <w:t>0.69</w:t>
+            </w:r>
+          </w:p>
+        </w:tc>
+        <w:tc>
+          <w:tcPr>
+            <w:tcW w:w="708" w:type="dxa"/>
+          </w:tcPr>
+          <w:p>
+            <w:r>
+              <w:t>0.</w:t>
+            </w:r>
+            <w:r>
+              <w:t>70</w:t>
+            </w:r>
+          </w:p>
+        </w:tc>
+      </w:tr>
+    </w:tbl>
+    <w:p/>
+    <w:p>
+      <w:pPr>
+        <w:rPr>
+          <w:noProof/>
+        </w:rPr>
+      </w:pPr>
+    </w:p>
+    <w:p>
+      <w:r>
+        <w:rPr>
+          <w:noProof/>
+        </w:rPr>
+        <w:t>Test</w:t>
+      </w:r>
+      <w:r>
+        <w:t xml:space="preserve"> Results</w:t>
+      </w:r>
+    </w:p>
+    <w:p>
+      <w:r>
+        <w:rPr>
+          <w:noProof/>
+        </w:rPr>
+        <w:drawing>
+          <wp:anchor distT="0" distB="0" distL="114300" distR="114300" simplePos="0" relativeHeight="251679744" behindDoc="1" locked="0" layoutInCell="1" allowOverlap="1" wp14:anchorId="15114008" wp14:editId="5DBDFA4F">
+            <wp:simplePos x="0" y="0"/>
+            <wp:positionH relativeFrom="column">
+              <wp:posOffset>3125411</wp:posOffset>
+            </wp:positionH>
+            <wp:positionV relativeFrom="paragraph">
+              <wp:posOffset>52262</wp:posOffset>
+            </wp:positionV>
+            <wp:extent cx="2700000" cy="1800000"/>
+            <wp:effectExtent l="0" t="0" r="5715" b="3810"/>
+            <wp:wrapTight wrapText="bothSides">
+              <wp:wrapPolygon edited="0">
+                <wp:start x="0" y="0"/>
+                <wp:lineTo x="0" y="21493"/>
+                <wp:lineTo x="21544" y="21493"/>
+                <wp:lineTo x="21544" y="0"/>
+                <wp:lineTo x="0" y="0"/>
+              </wp:wrapPolygon>
+            </wp:wrapTight>
+            <wp:docPr id="24" name="Picture 24"/>
+            <wp:cNvGraphicFramePr>
+              <a:graphicFrameLocks xmlns:a="http://schemas.openxmlformats.org/drawingml/2006/main" noChangeAspect="1"/>
+            </wp:cNvGraphicFramePr>
+            <a:graphic xmlns:a="http://schemas.openxmlformats.org/drawingml/2006/main">
+              <a:graphicData uri="http://schemas.openxmlformats.org/drawingml/2006/picture">
+                <pic:pic xmlns:pic="http://schemas.openxmlformats.org/drawingml/2006/picture">
+                  <pic:nvPicPr>
+                    <pic:cNvPr id="24" name="reg_test.png"/>
+                    <pic:cNvPicPr/>
+                  </pic:nvPicPr>
+                  <pic:blipFill>
+                    <a:blip r:embed="rId24">
+                      <a:extLst>
+                        <a:ext uri="{28A0092B-C50C-407E-A947-70E740481C1C}">
+                          <a14:useLocalDpi xmlns:a14="http://schemas.microsoft.com/office/drawing/2010/main" val="0"/>
+                        </a:ext>
+                      </a:extLst>
+                    </a:blip>
+                    <a:stretch>
+                      <a:fillRect/>
+                    </a:stretch>
+                  </pic:blipFill>
+                  <pic:spPr>
+                    <a:xfrm>
+                      <a:off x="0" y="0"/>
+                      <a:ext cx="2700000" cy="1800000"/>
+                    </a:xfrm>
+                    <a:prstGeom prst="rect">
+                      <a:avLst/>
+                    </a:prstGeom>
+                  </pic:spPr>
+                </pic:pic>
+              </a:graphicData>
+            </a:graphic>
+            <wp14:sizeRelH relativeFrom="page">
+              <wp14:pctWidth>0</wp14:pctWidth>
+            </wp14:sizeRelH>
+            <wp14:sizeRelV relativeFrom="page">
+              <wp14:pctHeight>0</wp14:pctHeight>
+            </wp14:sizeRelV>
+          </wp:anchor>
+        </w:drawing>
+      </w:r>
+      <w:r>
+        <w:t>Balanced accuracy = 0.</w:t>
+      </w:r>
+      <w:r>
+        <w:t>75</w:t>
+      </w:r>
+    </w:p>
+    <w:tbl>
+      <w:tblPr>
+        <w:tblStyle w:val="TableGrid"/>
+        <w:tblW w:w="0" w:type="auto"/>
+        <w:tblLook w:val="04A0" w:firstRow="1" w:lastRow="0" w:firstColumn="1" w:lastColumn="0" w:noHBand="0" w:noVBand="1"/>
+      </w:tblPr>
+      <w:tblGrid>
+        <w:gridCol w:w="562"/>
+        <w:gridCol w:w="793"/>
+        <w:gridCol w:w="1334"/>
+        <w:gridCol w:w="708"/>
+      </w:tblGrid>
+      <w:tr>
+        <w:tc>
+          <w:tcPr>
+            <w:tcW w:w="562" w:type="dxa"/>
+          </w:tcPr>
+          <w:p/>
+        </w:tc>
+        <w:tc>
+          <w:tcPr>
+            <w:tcW w:w="793" w:type="dxa"/>
+          </w:tcPr>
+          <w:p>
+            <w:r>
+              <w:t>Recall</w:t>
+            </w:r>
+          </w:p>
+        </w:tc>
+        <w:tc>
+          <w:tcPr>
+            <w:tcW w:w="1334" w:type="dxa"/>
+          </w:tcPr>
+          <w:p>
+            <w:r>
+              <w:t xml:space="preserve">Specificity </w:t>
+            </w:r>
+          </w:p>
+        </w:tc>
+        <w:tc>
+          <w:tcPr>
+            <w:tcW w:w="708" w:type="dxa"/>
+          </w:tcPr>
+          <w:p>
+            <w:r>
+              <w:t xml:space="preserve">F1 </w:t>
+            </w:r>
+          </w:p>
+        </w:tc>
+      </w:tr>
+      <w:tr>
+        <w:tc>
+          <w:tcPr>
+            <w:tcW w:w="562" w:type="dxa"/>
+          </w:tcPr>
+          <w:p>
+            <w:r>
+              <w:t>0</w:t>
+            </w:r>
+          </w:p>
+        </w:tc>
+        <w:tc>
+          <w:tcPr>
+            <w:tcW w:w="793" w:type="dxa"/>
+          </w:tcPr>
+          <w:p>
+            <w:r>
+              <w:t>0.76</w:t>
+            </w:r>
+          </w:p>
+        </w:tc>
+        <w:tc>
+          <w:tcPr>
+            <w:tcW w:w="1334" w:type="dxa"/>
+          </w:tcPr>
+          <w:p>
+            <w:r>
+              <w:t>0.</w:t>
+            </w:r>
+            <w:r>
+              <w:t>75</w:t>
+            </w:r>
+          </w:p>
+        </w:tc>
+        <w:tc>
+          <w:tcPr>
+            <w:tcW w:w="708" w:type="dxa"/>
+          </w:tcPr>
+          <w:p>
+            <w:r>
+              <w:t>0.</w:t>
+            </w:r>
+            <w:r>
+              <w:t>77</w:t>
+            </w:r>
+          </w:p>
+        </w:tc>
+      </w:tr>
+      <w:tr>
+        <w:tc>
+          <w:tcPr>
+            <w:tcW w:w="562" w:type="dxa"/>
+          </w:tcPr>
+          <w:p>
+            <w:r>
+              <w:t>1</w:t>
+            </w:r>
+          </w:p>
+        </w:tc>
+        <w:tc>
+          <w:tcPr>
+            <w:tcW w:w="793" w:type="dxa"/>
+          </w:tcPr>
+          <w:p>
+            <w:r>
+              <w:t>0.</w:t>
+            </w:r>
+            <w:r>
+              <w:t>75</w:t>
+            </w:r>
+          </w:p>
+        </w:tc>
+        <w:tc>
+          <w:tcPr>
+            <w:tcW w:w="1334" w:type="dxa"/>
+          </w:tcPr>
+          <w:p>
+            <w:r>
+              <w:t>0.76</w:t>
+            </w:r>
+          </w:p>
+        </w:tc>
+        <w:tc>
+          <w:tcPr>
+            <w:tcW w:w="708" w:type="dxa"/>
+          </w:tcPr>
+          <w:p>
+            <w:r>
+              <w:t>0.</w:t>
+            </w:r>
+            <w:r>
+              <w:t>73</w:t>
+            </w:r>
+          </w:p>
+        </w:tc>
+      </w:tr>
+    </w:tbl>
+    <w:p/>
+    <w:p/>
+    <w:p/>
+    <w:p/>
+    <w:p/>
+    <w:p/>
+    <w:p>
+      <w:pPr>
+        <w:pBdr>
+          <w:bottom w:val="single" w:sz="12" w:space="1" w:color="auto"/>
+        </w:pBdr>
+      </w:pPr>
+    </w:p>
+    <w:p>
+      <w:r>
+        <w:rPr>
+          <w:noProof/>
+        </w:rPr>
+        <w:lastRenderedPageBreak/>
+        <w:drawing>
+          <wp:anchor distT="0" distB="0" distL="114300" distR="114300" simplePos="0" relativeHeight="251689984" behindDoc="1" locked="0" layoutInCell="1" allowOverlap="1" wp14:anchorId="33C062F2" wp14:editId="43217A30">
+            <wp:simplePos x="0" y="0"/>
+            <wp:positionH relativeFrom="column">
+              <wp:posOffset>2933878</wp:posOffset>
+            </wp:positionH>
+            <wp:positionV relativeFrom="paragraph">
+              <wp:posOffset>140571</wp:posOffset>
+            </wp:positionV>
+            <wp:extent cx="2699385" cy="1799590"/>
+            <wp:effectExtent l="0" t="0" r="5715" b="3810"/>
+            <wp:wrapTight wrapText="bothSides">
+              <wp:wrapPolygon edited="0">
+                <wp:start x="0" y="0"/>
+                <wp:lineTo x="0" y="21493"/>
+                <wp:lineTo x="21544" y="21493"/>
+                <wp:lineTo x="21544" y="0"/>
+                <wp:lineTo x="0" y="0"/>
+              </wp:wrapPolygon>
+            </wp:wrapTight>
+            <wp:docPr id="46" name="Picture 46"/>
+            <wp:cNvGraphicFramePr>
+              <a:graphicFrameLocks xmlns:a="http://schemas.openxmlformats.org/drawingml/2006/main" noChangeAspect="1"/>
+            </wp:cNvGraphicFramePr>
+            <a:graphic xmlns:a="http://schemas.openxmlformats.org/drawingml/2006/main">
+              <a:graphicData uri="http://schemas.openxmlformats.org/drawingml/2006/picture">
+                <pic:pic xmlns:pic="http://schemas.openxmlformats.org/drawingml/2006/picture">
+                  <pic:nvPicPr>
+                    <pic:cNvPr id="46" name="pca_val.png"/>
+                    <pic:cNvPicPr/>
+                  </pic:nvPicPr>
+                  <pic:blipFill>
+                    <a:blip r:embed="rId25">
+                      <a:extLst>
+                        <a:ext uri="{28A0092B-C50C-407E-A947-70E740481C1C}">
+                          <a14:useLocalDpi xmlns:a14="http://schemas.microsoft.com/office/drawing/2010/main" val="0"/>
+                        </a:ext>
+                      </a:extLst>
+                    </a:blip>
+                    <a:stretch>
+                      <a:fillRect/>
+                    </a:stretch>
+                  </pic:blipFill>
+                  <pic:spPr>
+                    <a:xfrm>
+                      <a:off x="0" y="0"/>
+                      <a:ext cx="2699385" cy="1799590"/>
+                    </a:xfrm>
+                    <a:prstGeom prst="rect">
+                      <a:avLst/>
+                    </a:prstGeom>
+                  </pic:spPr>
+                </pic:pic>
+              </a:graphicData>
+            </a:graphic>
+            <wp14:sizeRelH relativeFrom="page">
+              <wp14:pctWidth>0</wp14:pctWidth>
+            </wp14:sizeRelH>
+            <wp14:sizeRelV relativeFrom="page">
+              <wp14:pctHeight>0</wp14:pctHeight>
+            </wp14:sizeRelV>
+          </wp:anchor>
+        </w:drawing>
+      </w:r>
+    </w:p>
+    <w:p>
+      <w:r>
+        <w:t>Tuned results</w:t>
+      </w:r>
+    </w:p>
+    <w:p>
+      <w:r>
+        <w:t>Balanced accuracy = 0.70</w:t>
+      </w:r>
+    </w:p>
+    <w:tbl>
+      <w:tblPr>
+        <w:tblStyle w:val="TableGrid"/>
+        <w:tblW w:w="0" w:type="auto"/>
+        <w:tblLook w:val="04A0" w:firstRow="1" w:lastRow="0" w:firstColumn="1" w:lastColumn="0" w:noHBand="0" w:noVBand="1"/>
+      </w:tblPr>
+      <w:tblGrid>
+        <w:gridCol w:w="562"/>
+        <w:gridCol w:w="793"/>
+        <w:gridCol w:w="1334"/>
+        <w:gridCol w:w="708"/>
+      </w:tblGrid>
+      <w:tr>
+        <w:tc>
+          <w:tcPr>
+            <w:tcW w:w="562" w:type="dxa"/>
+          </w:tcPr>
+          <w:p/>
+        </w:tc>
+        <w:tc>
+          <w:tcPr>
+            <w:tcW w:w="793" w:type="dxa"/>
+          </w:tcPr>
+          <w:p>
+            <w:r>
+              <w:t>Recall</w:t>
+            </w:r>
+          </w:p>
+        </w:tc>
+        <w:tc>
+          <w:tcPr>
+            <w:tcW w:w="1334" w:type="dxa"/>
+          </w:tcPr>
+          <w:p>
+            <w:r>
+              <w:t xml:space="preserve">Specificity </w:t>
+            </w:r>
+          </w:p>
+        </w:tc>
+        <w:tc>
+          <w:tcPr>
+            <w:tcW w:w="708" w:type="dxa"/>
+          </w:tcPr>
+          <w:p>
+            <w:r>
+              <w:t xml:space="preserve">F1 </w:t>
+            </w:r>
+          </w:p>
+        </w:tc>
+      </w:tr>
+      <w:tr>
+        <w:tc>
+          <w:tcPr>
+            <w:tcW w:w="562" w:type="dxa"/>
+          </w:tcPr>
+          <w:p>
+            <w:r>
+              <w:t>0</w:t>
+            </w:r>
+          </w:p>
+        </w:tc>
+        <w:tc>
+          <w:tcPr>
+            <w:tcW w:w="793" w:type="dxa"/>
+          </w:tcPr>
+          <w:p>
+            <w:r>
+              <w:t>0.</w:t>
+            </w:r>
+            <w:r>
+              <w:t>68</w:t>
+            </w:r>
+          </w:p>
+        </w:tc>
+        <w:tc>
+          <w:tcPr>
+            <w:tcW w:w="1334" w:type="dxa"/>
+          </w:tcPr>
+          <w:p>
+            <w:r>
+              <w:t>0.</w:t>
+            </w:r>
+            <w:r>
+              <w:t>73</w:t>
+            </w:r>
+          </w:p>
+        </w:tc>
+        <w:tc>
+          <w:tcPr>
+            <w:tcW w:w="708" w:type="dxa"/>
+          </w:tcPr>
+          <w:p>
+            <w:r>
+              <w:t>0.</w:t>
+            </w:r>
+            <w:r>
+              <w:t>70</w:t>
+            </w:r>
+          </w:p>
+        </w:tc>
+      </w:tr>
+      <w:tr>
+        <w:tc>
+          <w:tcPr>
+            <w:tcW w:w="562" w:type="dxa"/>
+          </w:tcPr>
+          <w:p>
+            <w:r>
+              <w:t>1</w:t>
+            </w:r>
+          </w:p>
+        </w:tc>
+        <w:tc>
+          <w:tcPr>
+            <w:tcW w:w="793" w:type="dxa"/>
+          </w:tcPr>
+          <w:p>
+            <w:r>
+              <w:t>0.</w:t>
+            </w:r>
+            <w:r>
+              <w:t>73</w:t>
+            </w:r>
+          </w:p>
+        </w:tc>
+        <w:tc>
+          <w:tcPr>
+            <w:tcW w:w="1334" w:type="dxa"/>
+          </w:tcPr>
+          <w:p>
+            <w:r>
+              <w:t>0.</w:t>
+            </w:r>
+            <w:r>
+              <w:t>68</w:t>
+            </w:r>
+          </w:p>
+        </w:tc>
+        <w:tc>
+          <w:tcPr>
+            <w:tcW w:w="708" w:type="dxa"/>
+          </w:tcPr>
+          <w:p>
+            <w:r>
+              <w:t>0.70</w:t>
+            </w:r>
+          </w:p>
+        </w:tc>
+      </w:tr>
+    </w:tbl>
+    <w:p/>
+    <w:p>
+      <w:pPr>
+        <w:rPr>
+          <w:noProof/>
+        </w:rPr>
+      </w:pPr>
+    </w:p>
+    <w:p>
+      <w:r>
+        <w:rPr>
+          <w:noProof/>
+        </w:rPr>
+        <w:t>Test</w:t>
+      </w:r>
+      <w:r>
+        <w:t xml:space="preserve"> Result</w:t>
+      </w:r>
+      <w:r>
+        <w:t>s</w:t>
+      </w:r>
+    </w:p>
+    <w:p>
+      <w:r>
+        <w:rPr>
+          <w:noProof/>
+        </w:rPr>
+        <w:drawing>
+          <wp:anchor distT="0" distB="0" distL="114300" distR="114300" simplePos="0" relativeHeight="251691008" behindDoc="1" locked="0" layoutInCell="1" allowOverlap="1" wp14:anchorId="44080748" wp14:editId="5118EDBB">
+            <wp:simplePos x="0" y="0"/>
+            <wp:positionH relativeFrom="column">
+              <wp:posOffset>2880847</wp:posOffset>
+            </wp:positionH>
+            <wp:positionV relativeFrom="paragraph">
+              <wp:posOffset>273818</wp:posOffset>
+            </wp:positionV>
+            <wp:extent cx="2700000" cy="1800000"/>
+            <wp:effectExtent l="0" t="0" r="5715" b="3810"/>
+            <wp:wrapTight wrapText="bothSides">
+              <wp:wrapPolygon edited="0">
+                <wp:start x="0" y="0"/>
+                <wp:lineTo x="0" y="21493"/>
+                <wp:lineTo x="21544" y="21493"/>
+                <wp:lineTo x="21544" y="0"/>
+                <wp:lineTo x="0" y="0"/>
+              </wp:wrapPolygon>
+            </wp:wrapTight>
+            <wp:docPr id="45" name="Picture 45"/>
+            <wp:cNvGraphicFramePr>
+              <a:graphicFrameLocks xmlns:a="http://schemas.openxmlformats.org/drawingml/2006/main" noChangeAspect="1"/>
+            </wp:cNvGraphicFramePr>
+            <a:graphic xmlns:a="http://schemas.openxmlformats.org/drawingml/2006/main">
+              <a:graphicData uri="http://schemas.openxmlformats.org/drawingml/2006/picture">
+                <pic:pic xmlns:pic="http://schemas.openxmlformats.org/drawingml/2006/picture">
+                  <pic:nvPicPr>
+                    <pic:cNvPr id="45" name="pca_test.png"/>
+                    <pic:cNvPicPr/>
+                  </pic:nvPicPr>
+                  <pic:blipFill>
+                    <a:blip r:embed="rId26">
+                      <a:extLst>
+                        <a:ext uri="{28A0092B-C50C-407E-A947-70E740481C1C}">
+                          <a14:useLocalDpi xmlns:a14="http://schemas.microsoft.com/office/drawing/2010/main" val="0"/>
+                        </a:ext>
+                      </a:extLst>
+                    </a:blip>
+                    <a:stretch>
+                      <a:fillRect/>
+                    </a:stretch>
+                  </pic:blipFill>
+                  <pic:spPr>
+                    <a:xfrm>
+                      <a:off x="0" y="0"/>
+                      <a:ext cx="2700000" cy="1800000"/>
+                    </a:xfrm>
+                    <a:prstGeom prst="rect">
+                      <a:avLst/>
+                    </a:prstGeom>
+                  </pic:spPr>
+                </pic:pic>
+              </a:graphicData>
+            </a:graphic>
+            <wp14:sizeRelH relativeFrom="page">
+              <wp14:pctWidth>0</wp14:pctWidth>
+            </wp14:sizeRelH>
+            <wp14:sizeRelV relativeFrom="page">
+              <wp14:pctHeight>0</wp14:pctHeight>
+            </wp14:sizeRelV>
+          </wp:anchor>
+        </w:drawing>
+      </w:r>
+      <w:r>
+        <w:t>Balanced accuracy = 0.</w:t>
+      </w:r>
+      <w:r>
+        <w:t>70</w:t>
+      </w:r>
+    </w:p>
+    <w:tbl>
+      <w:tblPr>
+        <w:tblStyle w:val="TableGrid"/>
+        <w:tblW w:w="0" w:type="auto"/>
+        <w:tblLook w:val="04A0" w:firstRow="1" w:lastRow="0" w:firstColumn="1" w:lastColumn="0" w:noHBand="0" w:noVBand="1"/>
+      </w:tblPr>
+      <w:tblGrid>
+        <w:gridCol w:w="562"/>
+        <w:gridCol w:w="793"/>
+        <w:gridCol w:w="1334"/>
+        <w:gridCol w:w="708"/>
+      </w:tblGrid>
+      <w:tr>
+        <w:tc>
+          <w:tcPr>
+            <w:tcW w:w="562" w:type="dxa"/>
+          </w:tcPr>
+          <w:p/>
+        </w:tc>
+        <w:tc>
+          <w:tcPr>
+            <w:tcW w:w="793" w:type="dxa"/>
+          </w:tcPr>
+          <w:p>
+            <w:r>
+              <w:t>Recall</w:t>
+            </w:r>
+          </w:p>
+        </w:tc>
+        <w:tc>
+          <w:tcPr>
+            <w:tcW w:w="1334" w:type="dxa"/>
+          </w:tcPr>
+          <w:p>
+            <w:r>
+              <w:t xml:space="preserve">Specificity </w:t>
+            </w:r>
+          </w:p>
+        </w:tc>
+        <w:tc>
+          <w:tcPr>
+            <w:tcW w:w="708" w:type="dxa"/>
+          </w:tcPr>
+          <w:p>
+            <w:r>
+              <w:t xml:space="preserve">F1 </w:t>
+            </w:r>
+          </w:p>
+        </w:tc>
+      </w:tr>
+      <w:tr>
+        <w:tc>
+          <w:tcPr>
+            <w:tcW w:w="562" w:type="dxa"/>
+          </w:tcPr>
+          <w:p>
+            <w:r>
+              <w:t>0</w:t>
+            </w:r>
+          </w:p>
+        </w:tc>
+        <w:tc>
+          <w:tcPr>
+            <w:tcW w:w="793" w:type="dxa"/>
+          </w:tcPr>
+          <w:p>
+            <w:r>
+              <w:t>0.76</w:t>
+            </w:r>
+          </w:p>
+        </w:tc>
+        <w:tc>
+          <w:tcPr>
+            <w:tcW w:w="1334" w:type="dxa"/>
+          </w:tcPr>
+          <w:p>
+            <w:r>
+              <w:t>0.</w:t>
+            </w:r>
+            <w:r>
+              <w:t>62</w:t>
+            </w:r>
+          </w:p>
+        </w:tc>
+        <w:tc>
+          <w:tcPr>
+            <w:tcW w:w="708" w:type="dxa"/>
+          </w:tcPr>
+          <w:p>
+            <w:r>
+              <w:t>0.</w:t>
+            </w:r>
+            <w:r>
+              <w:t>73</w:t>
+            </w:r>
+          </w:p>
+        </w:tc>
+      </w:tr>
+      <w:tr>
+        <w:tc>
+          <w:tcPr>
+            <w:tcW w:w="562" w:type="dxa"/>
+          </w:tcPr>
+          <w:p>
+            <w:r>
+              <w:t>1</w:t>
+            </w:r>
+          </w:p>
+        </w:tc>
+        <w:tc>
+          <w:tcPr>
+            <w:tcW w:w="793" w:type="dxa"/>
+          </w:tcPr>
+          <w:p>
+            <w:r>
+              <w:t>0.</w:t>
+            </w:r>
+            <w:r>
+              <w:t>62</w:t>
+            </w:r>
+          </w:p>
+        </w:tc>
+        <w:tc>
+          <w:tcPr>
+            <w:tcW w:w="1334" w:type="dxa"/>
+          </w:tcPr>
+          <w:p>
+            <w:r>
+              <w:t>0.76</w:t>
+            </w:r>
+          </w:p>
+        </w:tc>
+        <w:tc>
+          <w:tcPr>
+            <w:tcW w:w="708" w:type="dxa"/>
+          </w:tcPr>
+          <w:p>
+            <w:r>
+              <w:t>0.</w:t>
+            </w:r>
+            <w:r>
+              <w:t>65</w:t>
+            </w:r>
+          </w:p>
+        </w:tc>
+      </w:tr>
+    </w:tbl>
+    <w:p/>
+    <w:p/>
+    <w:p/>
+    <w:p/>
+    <w:p/>
+    <w:p/>
+    <w:p/>
+    <w:p/>
+    <w:p>
+      <w:pPr>
+        <w:rPr>
+          <w:b/>
+        </w:rPr>
+      </w:pPr>
+      <w:r>
+        <w:rPr>
+          <w:b/>
+        </w:rPr>
+        <w:t>Support Vector Machine</w:t>
+      </w:r>
+    </w:p>
+    <w:p>
+      <w:pPr>
+        <w:rPr>
+          <w:b/>
+        </w:rPr>
+      </w:pPr>
+    </w:p>
+    <w:p>
+      <w:pPr>
+        <w:pStyle w:val="ListParagraph"/>
+        <w:numPr>
+          <w:ilvl w:val="0"/>
+          <w:numId w:val="3"/>
+        </w:numPr>
+      </w:pPr>
+      <w:r>
+        <w:t>Used linear kernel</w:t>
+      </w:r>
+    </w:p>
+    <w:p>
+      <w:pPr>
+        <w:rPr>
+          <w:b/>
+        </w:rPr>
+      </w:pPr>
+    </w:p>
+    <w:p>
+      <w:r>
+        <w:t>Hyperpar</w:t>
+      </w:r>
+      <w:r>
+        <w:t>a</w:t>
+      </w:r>
+      <w:r>
+        <w:t>m</w:t>
+      </w:r>
+      <w:r>
+        <w:t>e</w:t>
+      </w:r>
+      <w:r>
+        <w:t>ter T</w:t>
+      </w:r>
+      <w:r>
+        <w:t>u</w:t>
+      </w:r>
+      <w:r>
+        <w:t>ning</w:t>
+      </w:r>
+    </w:p>
+    <w:p>
+      <w:pPr>
+        <w:pStyle w:val="ListParagraph"/>
+        <w:numPr>
+          <w:ilvl w:val="0"/>
+          <w:numId w:val="3"/>
+        </w:numPr>
+      </w:pPr>
+      <w:r>
+        <w:rPr>
+          <w:noProof/>
+        </w:rPr>
+        <w:drawing>
+          <wp:anchor distT="0" distB="0" distL="114300" distR="114300" simplePos="0" relativeHeight="251682816" behindDoc="1" locked="0" layoutInCell="1" allowOverlap="1" wp14:anchorId="7A15A613" wp14:editId="1CD9238D">
+            <wp:simplePos x="0" y="0"/>
+            <wp:positionH relativeFrom="column">
+              <wp:posOffset>2934586</wp:posOffset>
+            </wp:positionH>
+            <wp:positionV relativeFrom="paragraph">
+              <wp:posOffset>283786</wp:posOffset>
+            </wp:positionV>
+            <wp:extent cx="2700000" cy="1800000"/>
+            <wp:effectExtent l="0" t="0" r="5715" b="3810"/>
+            <wp:wrapTight wrapText="bothSides">
+              <wp:wrapPolygon edited="0">
+                <wp:start x="0" y="0"/>
+                <wp:lineTo x="0" y="21493"/>
+                <wp:lineTo x="21544" y="21493"/>
+                <wp:lineTo x="21544" y="0"/>
+                <wp:lineTo x="0" y="0"/>
+              </wp:wrapPolygon>
+            </wp:wrapTight>
+            <wp:docPr id="28" name="Picture 28"/>
+            <wp:cNvGraphicFramePr>
+              <a:graphicFrameLocks xmlns:a="http://schemas.openxmlformats.org/drawingml/2006/main" noChangeAspect="1"/>
+            </wp:cNvGraphicFramePr>
+            <a:graphic xmlns:a="http://schemas.openxmlformats.org/drawingml/2006/main">
+              <a:graphicData uri="http://schemas.openxmlformats.org/drawingml/2006/picture">
+                <pic:pic xmlns:pic="http://schemas.openxmlformats.org/drawingml/2006/picture">
+                  <pic:nvPicPr>
+                    <pic:cNvPr id="28" name="reg_val.png"/>
+                    <pic:cNvPicPr/>
+                  </pic:nvPicPr>
+                  <pic:blipFill>
+                    <a:blip r:embed="rId27">
+                      <a:extLst>
+                        <a:ext uri="{28A0092B-C50C-407E-A947-70E740481C1C}">
+                          <a14:useLocalDpi xmlns:a14="http://schemas.microsoft.com/office/drawing/2010/main" val="0"/>
+                        </a:ext>
+                      </a:extLst>
+                    </a:blip>
+                    <a:stretch>
+                      <a:fillRect/>
+                    </a:stretch>
+                  </pic:blipFill>
+                  <pic:spPr>
+                    <a:xfrm>
+                      <a:off x="0" y="0"/>
+                      <a:ext cx="2700000" cy="1800000"/>
+                    </a:xfrm>
+                    <a:prstGeom prst="rect">
+                      <a:avLst/>
+                    </a:prstGeom>
+                  </pic:spPr>
+                </pic:pic>
+              </a:graphicData>
+            </a:graphic>
+            <wp14:sizeRelH relativeFrom="page">
+              <wp14:pctWidth>0</wp14:pctWidth>
+            </wp14:sizeRelH>
+            <wp14:sizeRelV relativeFrom="page">
+              <wp14:pctHeight>0</wp14:pctHeight>
+            </wp14:sizeRelV>
+          </wp:anchor>
+        </w:drawing>
+      </w:r>
+      <w:r>
+        <w:t>Played around with costs and gammas, didn’t really know what I was doing but tried multiple amounts</w:t>
+      </w:r>
+    </w:p>
+    <w:p/>
+    <w:p>
+      <w:r>
+        <w:t>Results</w:t>
+      </w:r>
+    </w:p>
+    <w:p>
+      <w:r>
+        <w:t>Tuned results</w:t>
+      </w:r>
+    </w:p>
+    <w:p>
+      <w:r>
+        <w:t>Balanced accuracy = 0.</w:t>
+      </w:r>
+      <w:r>
+        <w:t>68</w:t>
+      </w:r>
+    </w:p>
+    <w:tbl>
+      <w:tblPr>
+        <w:tblStyle w:val="TableGrid"/>
+        <w:tblW w:w="0" w:type="auto"/>
+        <w:tblLook w:val="04A0" w:firstRow="1" w:lastRow="0" w:firstColumn="1" w:lastColumn="0" w:noHBand="0" w:noVBand="1"/>
+      </w:tblPr>
+      <w:tblGrid>
+        <w:gridCol w:w="562"/>
+        <w:gridCol w:w="793"/>
+        <w:gridCol w:w="1334"/>
+        <w:gridCol w:w="708"/>
+      </w:tblGrid>
+      <w:tr>
+        <w:tc>
+          <w:tcPr>
+            <w:tcW w:w="562" w:type="dxa"/>
+          </w:tcPr>
+          <w:p/>
+        </w:tc>
+        <w:tc>
+          <w:tcPr>
+            <w:tcW w:w="793" w:type="dxa"/>
+          </w:tcPr>
+          <w:p>
+            <w:r>
+              <w:t>Recall</w:t>
+            </w:r>
+          </w:p>
+        </w:tc>
+        <w:tc>
+          <w:tcPr>
+            <w:tcW w:w="1334" w:type="dxa"/>
+          </w:tcPr>
+          <w:p>
+            <w:r>
+              <w:t xml:space="preserve">Specificity </w:t>
+            </w:r>
+          </w:p>
+        </w:tc>
+        <w:tc>
+          <w:tcPr>
+            <w:tcW w:w="708" w:type="dxa"/>
+          </w:tcPr>
+          <w:p>
+            <w:r>
+              <w:t xml:space="preserve">F1 </w:t>
+            </w:r>
+          </w:p>
+        </w:tc>
+      </w:tr>
+      <w:tr>
+        <w:tc>
+          <w:tcPr>
+            <w:tcW w:w="562" w:type="dxa"/>
+          </w:tcPr>
+          <w:p>
+            <w:r>
+              <w:t>0</w:t>
+            </w:r>
+          </w:p>
+        </w:tc>
+        <w:tc>
+          <w:tcPr>
+            <w:tcW w:w="793" w:type="dxa"/>
+          </w:tcPr>
+          <w:p>
+            <w:r>
+              <w:t>0.</w:t>
+            </w:r>
+            <w:r>
+              <w:t>66</w:t>
+            </w:r>
+          </w:p>
+        </w:tc>
+        <w:tc>
+          <w:tcPr>
+            <w:tcW w:w="1334" w:type="dxa"/>
+          </w:tcPr>
+          <w:p>
+            <w:r>
+              <w:t>0.71</w:t>
+            </w:r>
+          </w:p>
+        </w:tc>
+        <w:tc>
+          <w:tcPr>
+            <w:tcW w:w="708" w:type="dxa"/>
+          </w:tcPr>
+          <w:p>
+            <w:r>
+              <w:t>0.</w:t>
+            </w:r>
+            <w:r>
+              <w:t>68</w:t>
+            </w:r>
+          </w:p>
+        </w:tc>
+      </w:tr>
+      <w:tr>
+        <w:tc>
+          <w:tcPr>
+            <w:tcW w:w="562" w:type="dxa"/>
+          </w:tcPr>
+          <w:p>
+            <w:r>
+              <w:t>1</w:t>
+            </w:r>
+          </w:p>
+        </w:tc>
+        <w:tc>
+          <w:tcPr>
+            <w:tcW w:w="793" w:type="dxa"/>
+          </w:tcPr>
+          <w:p>
+            <w:r>
+              <w:t>0.71</w:t>
+            </w:r>
+          </w:p>
+        </w:tc>
+        <w:tc>
+          <w:tcPr>
+            <w:tcW w:w="1334" w:type="dxa"/>
+          </w:tcPr>
+          <w:p>
+            <w:r>
+              <w:t>0.</w:t>
+            </w:r>
+            <w:r>
+              <w:t>66</w:t>
+            </w:r>
+          </w:p>
+        </w:tc>
+        <w:tc>
+          <w:tcPr>
+            <w:tcW w:w="708" w:type="dxa"/>
+          </w:tcPr>
+          <w:p>
+            <w:r>
+              <w:t>0.</w:t>
+            </w:r>
+            <w:r>
+              <w:t>68</w:t>
+            </w:r>
+          </w:p>
+        </w:tc>
+      </w:tr>
+    </w:tbl>
+    <w:p/>
+    <w:p>
+      <w:pPr>
+        <w:rPr>
+          <w:noProof/>
+        </w:rPr>
+      </w:pPr>
+    </w:p>
+    <w:p>
+      <w:r>
+        <w:rPr>
+          <w:noProof/>
+        </w:rPr>
+        <w:lastRenderedPageBreak/>
+        <w:drawing>
+          <wp:anchor distT="0" distB="0" distL="114300" distR="114300" simplePos="0" relativeHeight="251681792" behindDoc="1" locked="0" layoutInCell="1" allowOverlap="1" wp14:anchorId="20C9D79D" wp14:editId="7C1572B3">
+            <wp:simplePos x="0" y="0"/>
+            <wp:positionH relativeFrom="column">
+              <wp:posOffset>2880891</wp:posOffset>
+            </wp:positionH>
+            <wp:positionV relativeFrom="paragraph">
+              <wp:posOffset>72301</wp:posOffset>
+            </wp:positionV>
+            <wp:extent cx="2700000" cy="1800000"/>
+            <wp:effectExtent l="0" t="0" r="5715" b="3810"/>
+            <wp:wrapTight wrapText="bothSides">
+              <wp:wrapPolygon edited="0">
+                <wp:start x="0" y="0"/>
+                <wp:lineTo x="0" y="21493"/>
+                <wp:lineTo x="21544" y="21493"/>
+                <wp:lineTo x="21544" y="0"/>
+                <wp:lineTo x="0" y="0"/>
+              </wp:wrapPolygon>
+            </wp:wrapTight>
+            <wp:docPr id="27" name="Picture 27"/>
+            <wp:cNvGraphicFramePr>
+              <a:graphicFrameLocks xmlns:a="http://schemas.openxmlformats.org/drawingml/2006/main" noChangeAspect="1"/>
+            </wp:cNvGraphicFramePr>
+            <a:graphic xmlns:a="http://schemas.openxmlformats.org/drawingml/2006/main">
+              <a:graphicData uri="http://schemas.openxmlformats.org/drawingml/2006/picture">
+                <pic:pic xmlns:pic="http://schemas.openxmlformats.org/drawingml/2006/picture">
+                  <pic:nvPicPr>
+                    <pic:cNvPr id="27" name="reg_test.png"/>
+                    <pic:cNvPicPr/>
+                  </pic:nvPicPr>
+                  <pic:blipFill>
+                    <a:blip r:embed="rId28">
+                      <a:extLst>
+                        <a:ext uri="{28A0092B-C50C-407E-A947-70E740481C1C}">
+                          <a14:useLocalDpi xmlns:a14="http://schemas.microsoft.com/office/drawing/2010/main" val="0"/>
+                        </a:ext>
+                      </a:extLst>
+                    </a:blip>
+                    <a:stretch>
+                      <a:fillRect/>
+                    </a:stretch>
+                  </pic:blipFill>
+                  <pic:spPr>
+                    <a:xfrm>
+                      <a:off x="0" y="0"/>
+                      <a:ext cx="2700000" cy="1800000"/>
+                    </a:xfrm>
+                    <a:prstGeom prst="rect">
+                      <a:avLst/>
+                    </a:prstGeom>
+                  </pic:spPr>
+                </pic:pic>
+              </a:graphicData>
+            </a:graphic>
+            <wp14:sizeRelH relativeFrom="page">
+              <wp14:pctWidth>0</wp14:pctWidth>
+            </wp14:sizeRelH>
+            <wp14:sizeRelV relativeFrom="page">
+              <wp14:pctHeight>0</wp14:pctHeight>
+            </wp14:sizeRelV>
+          </wp:anchor>
+        </w:drawing>
+      </w:r>
+      <w:r>
+        <w:rPr>
+          <w:noProof/>
+        </w:rPr>
+        <w:t>Test</w:t>
+      </w:r>
+      <w:r>
+        <w:t xml:space="preserve"> Results</w:t>
+      </w:r>
+    </w:p>
+    <w:p>
+      <w:r>
+        <w:t>Balanced accuracy = 0.75</w:t>
+      </w:r>
+    </w:p>
+    <w:tbl>
+      <w:tblPr>
+        <w:tblStyle w:val="TableGrid"/>
+        <w:tblW w:w="0" w:type="auto"/>
+        <w:tblLook w:val="04A0" w:firstRow="1" w:lastRow="0" w:firstColumn="1" w:lastColumn="0" w:noHBand="0" w:noVBand="1"/>
+      </w:tblPr>
+      <w:tblGrid>
+        <w:gridCol w:w="562"/>
+        <w:gridCol w:w="793"/>
+        <w:gridCol w:w="1334"/>
+        <w:gridCol w:w="708"/>
+      </w:tblGrid>
+      <w:tr>
+        <w:tc>
+          <w:tcPr>
+            <w:tcW w:w="562" w:type="dxa"/>
+          </w:tcPr>
+          <w:p/>
+        </w:tc>
+        <w:tc>
+          <w:tcPr>
+            <w:tcW w:w="793" w:type="dxa"/>
+          </w:tcPr>
+          <w:p>
+            <w:r>
+              <w:t>Recall</w:t>
+            </w:r>
+          </w:p>
+        </w:tc>
+        <w:tc>
+          <w:tcPr>
+            <w:tcW w:w="1334" w:type="dxa"/>
+          </w:tcPr>
+          <w:p>
+            <w:r>
+              <w:t xml:space="preserve">Specificity </w:t>
+            </w:r>
+          </w:p>
+        </w:tc>
+        <w:tc>
+          <w:tcPr>
+            <w:tcW w:w="708" w:type="dxa"/>
+          </w:tcPr>
+          <w:p>
+            <w:r>
+              <w:t xml:space="preserve">F1 </w:t>
+            </w:r>
+          </w:p>
+        </w:tc>
+      </w:tr>
+      <w:tr>
+        <w:tc>
+          <w:tcPr>
+            <w:tcW w:w="562" w:type="dxa"/>
+          </w:tcPr>
+          <w:p>
+            <w:r>
+              <w:t>0</w:t>
+            </w:r>
+          </w:p>
+        </w:tc>
+        <w:tc>
+          <w:tcPr>
+            <w:tcW w:w="793" w:type="dxa"/>
+          </w:tcPr>
+          <w:p>
+            <w:r>
+              <w:t>0.</w:t>
+            </w:r>
+            <w:r>
+              <w:t>72</w:t>
+            </w:r>
+          </w:p>
+        </w:tc>
+        <w:tc>
+          <w:tcPr>
+            <w:tcW w:w="1334" w:type="dxa"/>
+          </w:tcPr>
+          <w:p>
+            <w:r>
+              <w:t>0.</w:t>
+            </w:r>
+            <w:r>
+              <w:t>67</w:t>
+            </w:r>
+          </w:p>
+        </w:tc>
+        <w:tc>
+          <w:tcPr>
+            <w:tcW w:w="708" w:type="dxa"/>
+          </w:tcPr>
+          <w:p>
+            <w:r>
+              <w:t>0.</w:t>
+            </w:r>
+            <w:r>
+              <w:t>72</w:t>
+            </w:r>
+          </w:p>
+        </w:tc>
+      </w:tr>
+      <w:tr>
+        <w:tc>
+          <w:tcPr>
+            <w:tcW w:w="562" w:type="dxa"/>
+          </w:tcPr>
+          <w:p>
+            <w:r>
+              <w:t>1</w:t>
+            </w:r>
+          </w:p>
+        </w:tc>
+        <w:tc>
+          <w:tcPr>
+            <w:tcW w:w="793" w:type="dxa"/>
+          </w:tcPr>
+          <w:p>
+            <w:r>
+              <w:t>0.</w:t>
+            </w:r>
+            <w:r>
+              <w:t>67</w:t>
+            </w:r>
+          </w:p>
+        </w:tc>
+        <w:tc>
+          <w:tcPr>
+            <w:tcW w:w="1334" w:type="dxa"/>
+          </w:tcPr>
+          <w:p>
+            <w:r>
+              <w:t>0.</w:t>
+            </w:r>
+            <w:r>
+              <w:t>72</w:t>
+            </w:r>
+          </w:p>
+        </w:tc>
+        <w:tc>
+          <w:tcPr>
+            <w:tcW w:w="708" w:type="dxa"/>
+          </w:tcPr>
+          <w:p>
+            <w:r>
+              <w:t>0.</w:t>
+            </w:r>
+            <w:r>
+              <w:t>67</w:t>
+            </w:r>
+          </w:p>
+        </w:tc>
+      </w:tr>
+    </w:tbl>
+    <w:p/>
+    <w:p/>
+    <w:p/>
+    <w:p/>
+    <w:p/>
+    <w:p/>
+    <w:p/>
+    <w:p>
+      <w:pPr>
+        <w:pBdr>
+          <w:bottom w:val="single" w:sz="12" w:space="1" w:color="auto"/>
+        </w:pBdr>
+      </w:pPr>
+    </w:p>
+    <w:p/>
+    <w:p/>
+    <w:p/>
+    <w:p>
+      <w:r>
+        <w:t>TRAIN</w:t>
+      </w:r>
+    </w:p>
+    <w:p/>
+    <w:p>
+      <w:r>
+        <w:rPr>
+          <w:noProof/>
+        </w:rPr>
+        <w:drawing>
+          <wp:inline distT="0" distB="0" distL="0" distR="0" wp14:anchorId="110DAA24" wp14:editId="3AED72AB">
+            <wp:extent cx="2846702" cy="1063255"/>
+            <wp:effectExtent l="0" t="0" r="0" b="3810"/>
+            <wp:docPr id="47" name="Picture 47"/>
+            <wp:cNvGraphicFramePr>
+              <a:graphicFrameLocks xmlns:a="http://schemas.openxmlformats.org/drawingml/2006/main" noChangeAspect="1"/>
+            </wp:cNvGraphicFramePr>
+            <a:graphic xmlns:a="http://schemas.openxmlformats.org/drawingml/2006/main">
+              <a:graphicData uri="http://schemas.openxmlformats.org/drawingml/2006/picture">
+                <pic:pic xmlns:pic="http://schemas.openxmlformats.org/drawingml/2006/picture">
+                  <pic:nvPicPr>
+                    <pic:cNvPr id="47" name="Screen Shot 2019-06-20 at 11.20.25 AM.png"/>
+                    <pic:cNvPicPr/>
+                  </pic:nvPicPr>
+                  <pic:blipFill>
+                    <a:blip r:embed="rId29" cstate="print">
+                      <a:extLst>
+                        <a:ext uri="{28A0092B-C50C-407E-A947-70E740481C1C}">
+                          <a14:useLocalDpi xmlns:a14="http://schemas.microsoft.com/office/drawing/2010/main" val="0"/>
+                        </a:ext>
+                      </a:extLst>
+                    </a:blip>
+                    <a:stretch>
+                      <a:fillRect/>
+                    </a:stretch>
+                  </pic:blipFill>
+                  <pic:spPr>
+                    <a:xfrm>
+                      <a:off x="0" y="0"/>
+                      <a:ext cx="2888209" cy="1078758"/>
                     </a:xfrm>
                     <a:prstGeom prst="rect">
                       <a:avLst/>
@@ -206,59 +7060,183 @@
           </wp:inline>
         </w:drawing>
       </w:r>
-    </w:p>
-    <w:p/>
-    <w:p>
-      <w:r>
-        <w:t xml:space="preserve">Here is figure for reference… </w:t>
-      </w:r>
-      <w:r>
-        <w:t>two</w:t>
-      </w:r>
-      <w:r>
-        <w:t xml:space="preserve"> major areas of attention. But hard to parse through.</w:t>
-      </w:r>
-    </w:p>
-    <w:p/>
-    <w:p/>
-    <w:p/>
-    <w:p>
-      <w:r>
-        <w:lastRenderedPageBreak/>
-        <w:t>CURRENT PROBLEMS</w:t>
-      </w:r>
-      <w:r>
-        <w:t>…</w:t>
-      </w:r>
-    </w:p>
-    <w:p/>
-    <w:p>
-      <w:r>
-        <w:t>QDA</w:t>
-      </w:r>
-      <w:r>
-        <w:t xml:space="preserve"> (</w:t>
-      </w:r>
-      <w:r>
-        <w:t>multicollinearity</w:t>
-      </w:r>
-      <w:r>
-        <w:t>)</w:t>
-      </w:r>
-    </w:p>
-    <w:p/>
-    <w:p>
-      <w:pPr>
-        <w:pBdr>
-          <w:bottom w:val="single" w:sz="12" w:space="1" w:color="auto"/>
-        </w:pBdr>
-      </w:pPr>
-    </w:p>
-    <w:p/>
-    <w:p>
-      <w:r>
-        <w:t>PCA</w:t>
-      </w:r>
+      <w:r>
+        <w:rPr>
+          <w:noProof/>
+        </w:rPr>
+        <w:drawing>
+          <wp:inline distT="0" distB="0" distL="0" distR="0" wp14:anchorId="08E0EFFB" wp14:editId="386315E0">
+            <wp:extent cx="2700000" cy="1800000"/>
+            <wp:effectExtent l="0" t="0" r="5715" b="3810"/>
+            <wp:docPr id="50" name="Picture 50"/>
+            <wp:cNvGraphicFramePr>
+              <a:graphicFrameLocks xmlns:a="http://schemas.openxmlformats.org/drawingml/2006/main" noChangeAspect="1"/>
+            </wp:cNvGraphicFramePr>
+            <a:graphic xmlns:a="http://schemas.openxmlformats.org/drawingml/2006/main">
+              <a:graphicData uri="http://schemas.openxmlformats.org/drawingml/2006/picture">
+                <pic:pic xmlns:pic="http://schemas.openxmlformats.org/drawingml/2006/picture">
+                  <pic:nvPicPr>
+                    <pic:cNvPr id="50" name="pca_val.png"/>
+                    <pic:cNvPicPr/>
+                  </pic:nvPicPr>
+                  <pic:blipFill>
+                    <a:blip r:embed="rId30">
+                      <a:extLst>
+                        <a:ext uri="{28A0092B-C50C-407E-A947-70E740481C1C}">
+                          <a14:useLocalDpi xmlns:a14="http://schemas.microsoft.com/office/drawing/2010/main" val="0"/>
+                        </a:ext>
+                      </a:extLst>
+                    </a:blip>
+                    <a:stretch>
+                      <a:fillRect/>
+                    </a:stretch>
+                  </pic:blipFill>
+                  <pic:spPr>
+                    <a:xfrm>
+                      <a:off x="0" y="0"/>
+                      <a:ext cx="2700000" cy="1800000"/>
+                    </a:xfrm>
+                    <a:prstGeom prst="rect">
+                      <a:avLst/>
+                    </a:prstGeom>
+                  </pic:spPr>
+                </pic:pic>
+              </a:graphicData>
+            </a:graphic>
+          </wp:inline>
+        </w:drawing>
+      </w:r>
+    </w:p>
+    <w:p/>
+    <w:p/>
+    <w:p/>
+    <w:p>
+      <w:r>
+        <w:t>TEST</w:t>
+      </w:r>
+    </w:p>
+    <w:p/>
+    <w:p>
+      <w:r>
+        <w:rPr>
+          <w:noProof/>
+        </w:rPr>
+        <w:drawing>
+          <wp:inline distT="0" distB="0" distL="0" distR="0" wp14:anchorId="23BB2FD4" wp14:editId="0F476242">
+            <wp:extent cx="2966484" cy="1144442"/>
+            <wp:effectExtent l="0" t="0" r="5715" b="0"/>
+            <wp:docPr id="48" name="Picture 48"/>
+            <wp:cNvGraphicFramePr>
+              <a:graphicFrameLocks xmlns:a="http://schemas.openxmlformats.org/drawingml/2006/main" noChangeAspect="1"/>
+            </wp:cNvGraphicFramePr>
+            <a:graphic xmlns:a="http://schemas.openxmlformats.org/drawingml/2006/main">
+              <a:graphicData uri="http://schemas.openxmlformats.org/drawingml/2006/picture">
+                <pic:pic xmlns:pic="http://schemas.openxmlformats.org/drawingml/2006/picture">
+                  <pic:nvPicPr>
+                    <pic:cNvPr id="48" name="Screen Shot 2019-06-20 at 11.20.19 AM.png"/>
+                    <pic:cNvPicPr/>
+                  </pic:nvPicPr>
+                  <pic:blipFill>
+                    <a:blip r:embed="rId31" cstate="print">
+                      <a:extLst>
+                        <a:ext uri="{28A0092B-C50C-407E-A947-70E740481C1C}">
+                          <a14:useLocalDpi xmlns:a14="http://schemas.microsoft.com/office/drawing/2010/main" val="0"/>
+                        </a:ext>
+                      </a:extLst>
+                    </a:blip>
+                    <a:stretch>
+                      <a:fillRect/>
+                    </a:stretch>
+                  </pic:blipFill>
+                  <pic:spPr>
+                    <a:xfrm>
+                      <a:off x="0" y="0"/>
+                      <a:ext cx="2983389" cy="1150964"/>
+                    </a:xfrm>
+                    <a:prstGeom prst="rect">
+                      <a:avLst/>
+                    </a:prstGeom>
+                  </pic:spPr>
+                </pic:pic>
+              </a:graphicData>
+            </a:graphic>
+          </wp:inline>
+        </w:drawing>
+      </w:r>
+      <w:r>
+        <w:rPr>
+          <w:noProof/>
+        </w:rPr>
+        <w:drawing>
+          <wp:inline distT="0" distB="0" distL="0" distR="0" wp14:anchorId="26559C21" wp14:editId="3D535C67">
+            <wp:extent cx="2700000" cy="1800000"/>
+            <wp:effectExtent l="0" t="0" r="5715" b="3810"/>
+            <wp:docPr id="49" name="Picture 49"/>
+            <wp:cNvGraphicFramePr>
+              <a:graphicFrameLocks xmlns:a="http://schemas.openxmlformats.org/drawingml/2006/main" noChangeAspect="1"/>
+            </wp:cNvGraphicFramePr>
+            <a:graphic xmlns:a="http://schemas.openxmlformats.org/drawingml/2006/main">
+              <a:graphicData uri="http://schemas.openxmlformats.org/drawingml/2006/picture">
+                <pic:pic xmlns:pic="http://schemas.openxmlformats.org/drawingml/2006/picture">
+                  <pic:nvPicPr>
+                    <pic:cNvPr id="49" name="pca_test.png"/>
+                    <pic:cNvPicPr/>
+                  </pic:nvPicPr>
+                  <pic:blipFill>
+                    <a:blip r:embed="rId32">
+                      <a:extLst>
+                        <a:ext uri="{28A0092B-C50C-407E-A947-70E740481C1C}">
+                          <a14:useLocalDpi xmlns:a14="http://schemas.microsoft.com/office/drawing/2010/main" val="0"/>
+                        </a:ext>
+                      </a:extLst>
+                    </a:blip>
+                    <a:stretch>
+                      <a:fillRect/>
+                    </a:stretch>
+                  </pic:blipFill>
+                  <pic:spPr>
+                    <a:xfrm>
+                      <a:off x="0" y="0"/>
+                      <a:ext cx="2700000" cy="1800000"/>
+                    </a:xfrm>
+                    <a:prstGeom prst="rect">
+                      <a:avLst/>
+                    </a:prstGeom>
+                  </pic:spPr>
+                </pic:pic>
+              </a:graphicData>
+            </a:graphic>
+          </wp:inline>
+        </w:drawing>
+      </w:r>
+    </w:p>
+    <w:p/>
+    <w:p/>
+    <w:p>
+      <w:pPr>
+        <w:rPr>
+          <w:b/>
+        </w:rPr>
+      </w:pPr>
+      <w:r>
+        <w:rPr>
+          <w:b/>
+        </w:rPr>
+        <w:t xml:space="preserve">Quadratic </w:t>
+      </w:r>
+      <w:r>
+        <w:rPr>
+          <w:b/>
+        </w:rPr>
+        <w:t>Discriminant Analysis</w:t>
+      </w:r>
+    </w:p>
+    <w:p>
+      <w:pPr>
+        <w:rPr>
+          <w:b/>
+        </w:rPr>
+      </w:pPr>
     </w:p>
     <w:p>
       <w:pPr>
@@ -269,20 +7247,10 @@
         </w:numPr>
       </w:pPr>
       <w:r>
-        <w:t xml:space="preserve">Up to 95% explained variance… which is </w:t>
-      </w:r>
-      <w:r>
-        <w:t>100 variables</w:t>
-      </w:r>
-      <w:r>
-        <w:t>. Should probably test with different PCs</w:t>
-      </w:r>
-    </w:p>
-    <w:p/>
-    <w:p/>
-    <w:p>
-      <w:r>
-        <w:t>TRY TO IMPROVE DATA</w:t>
+        <w:t xml:space="preserve">Pretty BS so far, </w:t>
+      </w:r>
+      <w:r>
+        <w:t>have to figure out how to remove collinear variables!</w:t>
       </w:r>
     </w:p>
     <w:p>
@@ -294,85 +7262,14 @@
         </w:numPr>
       </w:pPr>
       <w:r>
-        <w:t>Standardize</w:t>
-      </w:r>
-      <w:r>
-        <w:t>?</w:t>
-      </w:r>
-    </w:p>
-    <w:p>
-      <w:pPr>
-        <w:pStyle w:val="ListParagraph"/>
-        <w:numPr>
-          <w:ilvl w:val="1"/>
-          <w:numId w:val="3"/>
-        </w:numPr>
-      </w:pPr>
-      <w:r>
-        <w:t>Should I standardize one-hot-encoded variables</w:t>
-      </w:r>
-    </w:p>
-    <w:p/>
-    <w:p>
-      <w:r>
-        <w:t>Standardizing Improved testing on validation set, which is all I rly care about</w:t>
-      </w:r>
-    </w:p>
-    <w:p/>
-    <w:p>
-      <w:pPr>
-        <w:pBdr>
-          <w:bottom w:val="single" w:sz="12" w:space="1" w:color="auto"/>
-        </w:pBdr>
-      </w:pPr>
-    </w:p>
-    <w:p/>
-    <w:p>
-      <w:pPr>
-        <w:rPr>
-          <w:b/>
-        </w:rPr>
-      </w:pPr>
-      <w:r>
-        <w:rPr>
-          <w:b/>
-        </w:rPr>
-        <w:t>Model Improvement</w:t>
-      </w:r>
-    </w:p>
-    <w:p>
-      <w:pPr>
-        <w:rPr>
-          <w:b/>
-        </w:rPr>
-      </w:pPr>
-    </w:p>
-    <w:p>
-      <w:pPr>
-        <w:rPr>
-          <w:b/>
-        </w:rPr>
-      </w:pPr>
-      <w:r>
-        <w:rPr>
-          <w:b/>
-        </w:rPr>
-        <w:t>Logistic Regression</w:t>
-      </w:r>
-    </w:p>
-    <w:p>
-      <w:pPr>
-        <w:rPr>
-          <w:b/>
-        </w:rPr>
-      </w:pPr>
-    </w:p>
+        <w:t>But performed decent so put it in here</w:t>
+      </w:r>
+    </w:p>
+    <w:p/>
     <w:p>
       <w:r>
         <w:t>Hyperparameter Tuning</w:t>
       </w:r>
-      <w:bookmarkStart w:id="0" w:name="_GoBack"/>
-      <w:bookmarkEnd w:id="0"/>
     </w:p>
     <w:p>
       <w:pPr>
@@ -383,84 +7280,943 @@
         </w:numPr>
       </w:pPr>
       <w:r>
-        <w:t>Penalties (used both ridge and lasso regression)</w:t>
-      </w:r>
-    </w:p>
-    <w:p>
-      <w:pPr>
-        <w:pStyle w:val="ListParagraph"/>
-        <w:numPr>
-          <w:ilvl w:val="1"/>
-          <w:numId w:val="3"/>
-        </w:numPr>
-      </w:pPr>
-      <w:r>
-        <w:t>Expect</w:t>
-      </w:r>
-      <w:r>
-        <w:t xml:space="preserve"> lasso </w:t>
-      </w:r>
-      <w:r>
-        <w:t xml:space="preserve">shrinking </w:t>
-      </w:r>
-      <w:r>
-        <w:t>to work better on non</w:t>
-      </w:r>
-      <w:r>
-        <w:t>-transformed data but tested on both sets nonetheless</w:t>
-      </w:r>
-    </w:p>
-    <w:p>
-      <w:pPr>
-        <w:pStyle w:val="ListParagraph"/>
-        <w:numPr>
-          <w:ilvl w:val="0"/>
-          <w:numId w:val="3"/>
-        </w:numPr>
-      </w:pPr>
-      <w:r>
-        <w:t>Tolerance</w:t>
-      </w:r>
-    </w:p>
-    <w:p>
-      <w:pPr>
-        <w:pStyle w:val="ListParagraph"/>
-        <w:numPr>
-          <w:ilvl w:val="1"/>
-          <w:numId w:val="3"/>
-        </w:numPr>
-      </w:pPr>
-      <w:r>
-        <w:t>Went for lower tolerances in increments of .1</w:t>
-      </w:r>
-    </w:p>
-    <w:p>
-      <w:pPr>
-        <w:pStyle w:val="ListParagraph"/>
-        <w:numPr>
-          <w:ilvl w:val="0"/>
-          <w:numId w:val="3"/>
-        </w:numPr>
-      </w:pPr>
-      <w:r>
-        <w:t>Intercept Scaling</w:t>
-      </w:r>
-    </w:p>
-    <w:p>
-      <w:pPr>
-        <w:pStyle w:val="ListParagraph"/>
-        <w:numPr>
-          <w:ilvl w:val="1"/>
-          <w:numId w:val="3"/>
-        </w:numPr>
-      </w:pPr>
-      <w:r>
-        <w:t>Seems like it wants it as low as possible</w:t>
-      </w:r>
-    </w:p>
-    <w:p/>
-    <w:p/>
-    <w:p/>
+        <w:t>Mainly played around with tolerance</w:t>
+      </w:r>
+    </w:p>
+    <w:p/>
+    <w:p/>
+    <w:p>
+      <w:r>
+        <w:t>Results</w:t>
+      </w:r>
+    </w:p>
+    <w:p>
+      <w:r>
+        <w:rPr>
+          <w:noProof/>
+        </w:rPr>
+        <w:drawing>
+          <wp:anchor distT="0" distB="0" distL="114300" distR="114300" simplePos="0" relativeHeight="251684864" behindDoc="1" locked="0" layoutInCell="1" allowOverlap="1" wp14:anchorId="43ED13F7" wp14:editId="18B94E6A">
+            <wp:simplePos x="0" y="0"/>
+            <wp:positionH relativeFrom="column">
+              <wp:posOffset>3019853</wp:posOffset>
+            </wp:positionH>
+            <wp:positionV relativeFrom="paragraph">
+              <wp:posOffset>-696875</wp:posOffset>
+            </wp:positionV>
+            <wp:extent cx="2699385" cy="1799590"/>
+            <wp:effectExtent l="0" t="0" r="5715" b="3810"/>
+            <wp:wrapTight wrapText="bothSides">
+              <wp:wrapPolygon edited="0">
+                <wp:start x="0" y="0"/>
+                <wp:lineTo x="0" y="21493"/>
+                <wp:lineTo x="21544" y="21493"/>
+                <wp:lineTo x="21544" y="0"/>
+                <wp:lineTo x="0" y="0"/>
+              </wp:wrapPolygon>
+            </wp:wrapTight>
+            <wp:docPr id="31" name="Picture 31"/>
+            <wp:cNvGraphicFramePr>
+              <a:graphicFrameLocks xmlns:a="http://schemas.openxmlformats.org/drawingml/2006/main" noChangeAspect="1"/>
+            </wp:cNvGraphicFramePr>
+            <a:graphic xmlns:a="http://schemas.openxmlformats.org/drawingml/2006/main">
+              <a:graphicData uri="http://schemas.openxmlformats.org/drawingml/2006/picture">
+                <pic:pic xmlns:pic="http://schemas.openxmlformats.org/drawingml/2006/picture">
+                  <pic:nvPicPr>
+                    <pic:cNvPr id="31" name="reg_val.png"/>
+                    <pic:cNvPicPr/>
+                  </pic:nvPicPr>
+                  <pic:blipFill>
+                    <a:blip r:embed="rId33">
+                      <a:extLst>
+                        <a:ext uri="{28A0092B-C50C-407E-A947-70E740481C1C}">
+                          <a14:useLocalDpi xmlns:a14="http://schemas.microsoft.com/office/drawing/2010/main" val="0"/>
+                        </a:ext>
+                      </a:extLst>
+                    </a:blip>
+                    <a:stretch>
+                      <a:fillRect/>
+                    </a:stretch>
+                  </pic:blipFill>
+                  <pic:spPr>
+                    <a:xfrm>
+                      <a:off x="0" y="0"/>
+                      <a:ext cx="2699385" cy="1799590"/>
+                    </a:xfrm>
+                    <a:prstGeom prst="rect">
+                      <a:avLst/>
+                    </a:prstGeom>
+                  </pic:spPr>
+                </pic:pic>
+              </a:graphicData>
+            </a:graphic>
+            <wp14:sizeRelH relativeFrom="page">
+              <wp14:pctWidth>0</wp14:pctWidth>
+            </wp14:sizeRelH>
+            <wp14:sizeRelV relativeFrom="page">
+              <wp14:pctHeight>0</wp14:pctHeight>
+            </wp14:sizeRelV>
+          </wp:anchor>
+        </w:drawing>
+      </w:r>
+      <w:r>
+        <w:t>Tuned results</w:t>
+      </w:r>
+    </w:p>
+    <w:p>
+      <w:r>
+        <w:t>Balanced accuracy = 0.</w:t>
+      </w:r>
+      <w:r>
+        <w:t>68</w:t>
+      </w:r>
+    </w:p>
+    <w:tbl>
+      <w:tblPr>
+        <w:tblStyle w:val="TableGrid"/>
+        <w:tblW w:w="0" w:type="auto"/>
+        <w:tblLook w:val="04A0" w:firstRow="1" w:lastRow="0" w:firstColumn="1" w:lastColumn="0" w:noHBand="0" w:noVBand="1"/>
+      </w:tblPr>
+      <w:tblGrid>
+        <w:gridCol w:w="562"/>
+        <w:gridCol w:w="793"/>
+        <w:gridCol w:w="1334"/>
+        <w:gridCol w:w="708"/>
+      </w:tblGrid>
+      <w:tr>
+        <w:tc>
+          <w:tcPr>
+            <w:tcW w:w="562" w:type="dxa"/>
+          </w:tcPr>
+          <w:p/>
+        </w:tc>
+        <w:tc>
+          <w:tcPr>
+            <w:tcW w:w="793" w:type="dxa"/>
+          </w:tcPr>
+          <w:p>
+            <w:r>
+              <w:t>Recall</w:t>
+            </w:r>
+          </w:p>
+        </w:tc>
+        <w:tc>
+          <w:tcPr>
+            <w:tcW w:w="1334" w:type="dxa"/>
+          </w:tcPr>
+          <w:p>
+            <w:r>
+              <w:t xml:space="preserve">Specificity </w:t>
+            </w:r>
+          </w:p>
+        </w:tc>
+        <w:tc>
+          <w:tcPr>
+            <w:tcW w:w="708" w:type="dxa"/>
+          </w:tcPr>
+          <w:p>
+            <w:r>
+              <w:t xml:space="preserve">F1 </w:t>
+            </w:r>
+          </w:p>
+        </w:tc>
+      </w:tr>
+      <w:tr>
+        <w:tc>
+          <w:tcPr>
+            <w:tcW w:w="562" w:type="dxa"/>
+          </w:tcPr>
+          <w:p>
+            <w:r>
+              <w:t>0</w:t>
+            </w:r>
+          </w:p>
+        </w:tc>
+        <w:tc>
+          <w:tcPr>
+            <w:tcW w:w="793" w:type="dxa"/>
+          </w:tcPr>
+          <w:p>
+            <w:r>
+              <w:t>0.</w:t>
+            </w:r>
+            <w:r>
+              <w:t>66</w:t>
+            </w:r>
+          </w:p>
+        </w:tc>
+        <w:tc>
+          <w:tcPr>
+            <w:tcW w:w="1334" w:type="dxa"/>
+          </w:tcPr>
+          <w:p>
+            <w:r>
+              <w:t>0.71</w:t>
+            </w:r>
+          </w:p>
+        </w:tc>
+        <w:tc>
+          <w:tcPr>
+            <w:tcW w:w="708" w:type="dxa"/>
+          </w:tcPr>
+          <w:p>
+            <w:r>
+              <w:t>0.</w:t>
+            </w:r>
+            <w:r>
+              <w:t>68</w:t>
+            </w:r>
+          </w:p>
+        </w:tc>
+      </w:tr>
+      <w:tr>
+        <w:tc>
+          <w:tcPr>
+            <w:tcW w:w="562" w:type="dxa"/>
+          </w:tcPr>
+          <w:p>
+            <w:r>
+              <w:t>1</w:t>
+            </w:r>
+          </w:p>
+        </w:tc>
+        <w:tc>
+          <w:tcPr>
+            <w:tcW w:w="793" w:type="dxa"/>
+          </w:tcPr>
+          <w:p>
+            <w:r>
+              <w:t>0.71</w:t>
+            </w:r>
+          </w:p>
+        </w:tc>
+        <w:tc>
+          <w:tcPr>
+            <w:tcW w:w="1334" w:type="dxa"/>
+          </w:tcPr>
+          <w:p>
+            <w:r>
+              <w:t>0.</w:t>
+            </w:r>
+            <w:r>
+              <w:t>66</w:t>
+            </w:r>
+          </w:p>
+        </w:tc>
+        <w:tc>
+          <w:tcPr>
+            <w:tcW w:w="708" w:type="dxa"/>
+          </w:tcPr>
+          <w:p>
+            <w:r>
+              <w:t>0.</w:t>
+            </w:r>
+            <w:r>
+              <w:t>68</w:t>
+            </w:r>
+          </w:p>
+        </w:tc>
+      </w:tr>
+    </w:tbl>
+    <w:p>
+      <w:r>
+        <w:rPr>
+          <w:noProof/>
+        </w:rPr>
+        <w:drawing>
+          <wp:anchor distT="0" distB="0" distL="114300" distR="114300" simplePos="0" relativeHeight="251683840" behindDoc="1" locked="0" layoutInCell="1" allowOverlap="1" wp14:anchorId="1AFC62FD" wp14:editId="7BB7C199">
+            <wp:simplePos x="0" y="0"/>
+            <wp:positionH relativeFrom="column">
+              <wp:posOffset>3019263</wp:posOffset>
+            </wp:positionH>
+            <wp:positionV relativeFrom="paragraph">
+              <wp:posOffset>162</wp:posOffset>
+            </wp:positionV>
+            <wp:extent cx="2700000" cy="1800000"/>
+            <wp:effectExtent l="0" t="0" r="5715" b="3810"/>
+            <wp:wrapTight wrapText="bothSides">
+              <wp:wrapPolygon edited="0">
+                <wp:start x="0" y="0"/>
+                <wp:lineTo x="0" y="21493"/>
+                <wp:lineTo x="21544" y="21493"/>
+                <wp:lineTo x="21544" y="0"/>
+                <wp:lineTo x="0" y="0"/>
+              </wp:wrapPolygon>
+            </wp:wrapTight>
+            <wp:docPr id="30" name="Picture 30"/>
+            <wp:cNvGraphicFramePr>
+              <a:graphicFrameLocks xmlns:a="http://schemas.openxmlformats.org/drawingml/2006/main" noChangeAspect="1"/>
+            </wp:cNvGraphicFramePr>
+            <a:graphic xmlns:a="http://schemas.openxmlformats.org/drawingml/2006/main">
+              <a:graphicData uri="http://schemas.openxmlformats.org/drawingml/2006/picture">
+                <pic:pic xmlns:pic="http://schemas.openxmlformats.org/drawingml/2006/picture">
+                  <pic:nvPicPr>
+                    <pic:cNvPr id="30" name="reg_test.png"/>
+                    <pic:cNvPicPr/>
+                  </pic:nvPicPr>
+                  <pic:blipFill>
+                    <a:blip r:embed="rId34">
+                      <a:extLst>
+                        <a:ext uri="{28A0092B-C50C-407E-A947-70E740481C1C}">
+                          <a14:useLocalDpi xmlns:a14="http://schemas.microsoft.com/office/drawing/2010/main" val="0"/>
+                        </a:ext>
+                      </a:extLst>
+                    </a:blip>
+                    <a:stretch>
+                      <a:fillRect/>
+                    </a:stretch>
+                  </pic:blipFill>
+                  <pic:spPr>
+                    <a:xfrm>
+                      <a:off x="0" y="0"/>
+                      <a:ext cx="2700000" cy="1800000"/>
+                    </a:xfrm>
+                    <a:prstGeom prst="rect">
+                      <a:avLst/>
+                    </a:prstGeom>
+                  </pic:spPr>
+                </pic:pic>
+              </a:graphicData>
+            </a:graphic>
+            <wp14:sizeRelH relativeFrom="page">
+              <wp14:pctWidth>0</wp14:pctWidth>
+            </wp14:sizeRelH>
+            <wp14:sizeRelV relativeFrom="page">
+              <wp14:pctHeight>0</wp14:pctHeight>
+            </wp14:sizeRelV>
+          </wp:anchor>
+        </w:drawing>
+      </w:r>
+    </w:p>
+    <w:p>
+      <w:pPr>
+        <w:rPr>
+          <w:noProof/>
+        </w:rPr>
+      </w:pPr>
+    </w:p>
+    <w:p>
+      <w:r>
+        <w:rPr>
+          <w:noProof/>
+        </w:rPr>
+        <w:t>Test</w:t>
+      </w:r>
+      <w:r>
+        <w:t xml:space="preserve"> Results</w:t>
+      </w:r>
+    </w:p>
+    <w:p>
+      <w:r>
+        <w:t>Balanced accuracy = 0.75</w:t>
+      </w:r>
+    </w:p>
+    <w:tbl>
+      <w:tblPr>
+        <w:tblStyle w:val="TableGrid"/>
+        <w:tblW w:w="0" w:type="auto"/>
+        <w:tblLook w:val="04A0" w:firstRow="1" w:lastRow="0" w:firstColumn="1" w:lastColumn="0" w:noHBand="0" w:noVBand="1"/>
+      </w:tblPr>
+      <w:tblGrid>
+        <w:gridCol w:w="562"/>
+        <w:gridCol w:w="793"/>
+        <w:gridCol w:w="1334"/>
+        <w:gridCol w:w="708"/>
+      </w:tblGrid>
+      <w:tr>
+        <w:tc>
+          <w:tcPr>
+            <w:tcW w:w="562" w:type="dxa"/>
+          </w:tcPr>
+          <w:p/>
+        </w:tc>
+        <w:tc>
+          <w:tcPr>
+            <w:tcW w:w="793" w:type="dxa"/>
+          </w:tcPr>
+          <w:p>
+            <w:r>
+              <w:t>Recall</w:t>
+            </w:r>
+          </w:p>
+        </w:tc>
+        <w:tc>
+          <w:tcPr>
+            <w:tcW w:w="1334" w:type="dxa"/>
+          </w:tcPr>
+          <w:p>
+            <w:r>
+              <w:t xml:space="preserve">Specificity </w:t>
+            </w:r>
+          </w:p>
+        </w:tc>
+        <w:tc>
+          <w:tcPr>
+            <w:tcW w:w="708" w:type="dxa"/>
+          </w:tcPr>
+          <w:p>
+            <w:r>
+              <w:t xml:space="preserve">F1 </w:t>
+            </w:r>
+          </w:p>
+        </w:tc>
+      </w:tr>
+      <w:tr>
+        <w:tc>
+          <w:tcPr>
+            <w:tcW w:w="562" w:type="dxa"/>
+          </w:tcPr>
+          <w:p>
+            <w:r>
+              <w:t>0</w:t>
+            </w:r>
+          </w:p>
+        </w:tc>
+        <w:tc>
+          <w:tcPr>
+            <w:tcW w:w="793" w:type="dxa"/>
+          </w:tcPr>
+          <w:p>
+            <w:r>
+              <w:t>0.</w:t>
+            </w:r>
+            <w:r>
+              <w:t>72</w:t>
+            </w:r>
+          </w:p>
+        </w:tc>
+        <w:tc>
+          <w:tcPr>
+            <w:tcW w:w="1334" w:type="dxa"/>
+          </w:tcPr>
+          <w:p>
+            <w:r>
+              <w:t>0.</w:t>
+            </w:r>
+            <w:r>
+              <w:t>67</w:t>
+            </w:r>
+          </w:p>
+        </w:tc>
+        <w:tc>
+          <w:tcPr>
+            <w:tcW w:w="708" w:type="dxa"/>
+          </w:tcPr>
+          <w:p>
+            <w:r>
+              <w:t>0.</w:t>
+            </w:r>
+            <w:r>
+              <w:t>72</w:t>
+            </w:r>
+          </w:p>
+        </w:tc>
+      </w:tr>
+      <w:tr>
+        <w:tc>
+          <w:tcPr>
+            <w:tcW w:w="562" w:type="dxa"/>
+          </w:tcPr>
+          <w:p>
+            <w:r>
+              <w:t>1</w:t>
+            </w:r>
+          </w:p>
+        </w:tc>
+        <w:tc>
+          <w:tcPr>
+            <w:tcW w:w="793" w:type="dxa"/>
+          </w:tcPr>
+          <w:p>
+            <w:r>
+              <w:t>0.</w:t>
+            </w:r>
+            <w:r>
+              <w:t>67</w:t>
+            </w:r>
+          </w:p>
+        </w:tc>
+        <w:tc>
+          <w:tcPr>
+            <w:tcW w:w="1334" w:type="dxa"/>
+          </w:tcPr>
+          <w:p>
+            <w:r>
+              <w:t>0.</w:t>
+            </w:r>
+            <w:r>
+              <w:t>72</w:t>
+            </w:r>
+          </w:p>
+        </w:tc>
+        <w:tc>
+          <w:tcPr>
+            <w:tcW w:w="708" w:type="dxa"/>
+          </w:tcPr>
+          <w:p>
+            <w:r>
+              <w:t>0.</w:t>
+            </w:r>
+            <w:r>
+              <w:t>67</w:t>
+            </w:r>
+          </w:p>
+        </w:tc>
+      </w:tr>
+    </w:tbl>
+    <w:p/>
+    <w:p/>
+    <w:p/>
+    <w:p/>
+    <w:p>
+      <w:pPr>
+        <w:pBdr>
+          <w:bottom w:val="single" w:sz="12" w:space="1" w:color="auto"/>
+        </w:pBdr>
+        <w:rPr>
+          <w:b/>
+        </w:rPr>
+      </w:pPr>
+    </w:p>
+    <w:p/>
+    <w:p>
+      <w:r>
+        <w:t>TRAIN</w:t>
+      </w:r>
+    </w:p>
+    <w:p>
+      <w:r>
+        <w:rPr>
+          <w:noProof/>
+        </w:rPr>
+        <w:drawing>
+          <wp:inline distT="0" distB="0" distL="0" distR="0" wp14:anchorId="541A9A64" wp14:editId="58C50230">
+            <wp:extent cx="2679405" cy="1066323"/>
+            <wp:effectExtent l="0" t="0" r="635" b="635"/>
+            <wp:docPr id="51" name="Picture 51"/>
+            <wp:cNvGraphicFramePr>
+              <a:graphicFrameLocks xmlns:a="http://schemas.openxmlformats.org/drawingml/2006/main" noChangeAspect="1"/>
+            </wp:cNvGraphicFramePr>
+            <a:graphic xmlns:a="http://schemas.openxmlformats.org/drawingml/2006/main">
+              <a:graphicData uri="http://schemas.openxmlformats.org/drawingml/2006/picture">
+                <pic:pic xmlns:pic="http://schemas.openxmlformats.org/drawingml/2006/picture">
+                  <pic:nvPicPr>
+                    <pic:cNvPr id="51" name="Screen Shot 2019-06-20 at 11.22.57 AM.png"/>
+                    <pic:cNvPicPr/>
+                  </pic:nvPicPr>
+                  <pic:blipFill>
+                    <a:blip r:embed="rId35" cstate="print">
+                      <a:extLst>
+                        <a:ext uri="{28A0092B-C50C-407E-A947-70E740481C1C}">
+                          <a14:useLocalDpi xmlns:a14="http://schemas.microsoft.com/office/drawing/2010/main" val="0"/>
+                        </a:ext>
+                      </a:extLst>
+                    </a:blip>
+                    <a:stretch>
+                      <a:fillRect/>
+                    </a:stretch>
+                  </pic:blipFill>
+                  <pic:spPr>
+                    <a:xfrm>
+                      <a:off x="0" y="0"/>
+                      <a:ext cx="2689953" cy="1070521"/>
+                    </a:xfrm>
+                    <a:prstGeom prst="rect">
+                      <a:avLst/>
+                    </a:prstGeom>
+                  </pic:spPr>
+                </pic:pic>
+              </a:graphicData>
+            </a:graphic>
+          </wp:inline>
+        </w:drawing>
+      </w:r>
+      <w:r>
+        <w:rPr>
+          <w:noProof/>
+        </w:rPr>
+        <w:drawing>
+          <wp:inline distT="0" distB="0" distL="0" distR="0" wp14:anchorId="1E774DB3" wp14:editId="61EC8F9D">
+            <wp:extent cx="2700000" cy="1800000"/>
+            <wp:effectExtent l="0" t="0" r="5715" b="3810"/>
+            <wp:docPr id="54" name="Picture 54"/>
+            <wp:cNvGraphicFramePr>
+              <a:graphicFrameLocks xmlns:a="http://schemas.openxmlformats.org/drawingml/2006/main" noChangeAspect="1"/>
+            </wp:cNvGraphicFramePr>
+            <a:graphic xmlns:a="http://schemas.openxmlformats.org/drawingml/2006/main">
+              <a:graphicData uri="http://schemas.openxmlformats.org/drawingml/2006/picture">
+                <pic:pic xmlns:pic="http://schemas.openxmlformats.org/drawingml/2006/picture">
+                  <pic:nvPicPr>
+                    <pic:cNvPr id="54" name="pca_val.png"/>
+                    <pic:cNvPicPr/>
+                  </pic:nvPicPr>
+                  <pic:blipFill>
+                    <a:blip r:embed="rId36">
+                      <a:extLst>
+                        <a:ext uri="{28A0092B-C50C-407E-A947-70E740481C1C}">
+                          <a14:useLocalDpi xmlns:a14="http://schemas.microsoft.com/office/drawing/2010/main" val="0"/>
+                        </a:ext>
+                      </a:extLst>
+                    </a:blip>
+                    <a:stretch>
+                      <a:fillRect/>
+                    </a:stretch>
+                  </pic:blipFill>
+                  <pic:spPr>
+                    <a:xfrm>
+                      <a:off x="0" y="0"/>
+                      <a:ext cx="2700000" cy="1800000"/>
+                    </a:xfrm>
+                    <a:prstGeom prst="rect">
+                      <a:avLst/>
+                    </a:prstGeom>
+                  </pic:spPr>
+                </pic:pic>
+              </a:graphicData>
+            </a:graphic>
+          </wp:inline>
+        </w:drawing>
+      </w:r>
+    </w:p>
+    <w:p/>
+    <w:p/>
+    <w:p/>
+    <w:p/>
+    <w:p>
+      <w:r>
+        <w:lastRenderedPageBreak/>
+        <w:t>TEST</w:t>
+      </w:r>
+    </w:p>
+    <w:p>
+      <w:r>
+        <w:rPr>
+          <w:noProof/>
+        </w:rPr>
+        <w:drawing>
+          <wp:inline distT="0" distB="0" distL="0" distR="0" wp14:anchorId="70F1BB18" wp14:editId="71698CD0">
+            <wp:extent cx="3022564" cy="1148316"/>
+            <wp:effectExtent l="0" t="0" r="635" b="0"/>
+            <wp:docPr id="52" name="Picture 52"/>
+            <wp:cNvGraphicFramePr>
+              <a:graphicFrameLocks xmlns:a="http://schemas.openxmlformats.org/drawingml/2006/main" noChangeAspect="1"/>
+            </wp:cNvGraphicFramePr>
+            <a:graphic xmlns:a="http://schemas.openxmlformats.org/drawingml/2006/main">
+              <a:graphicData uri="http://schemas.openxmlformats.org/drawingml/2006/picture">
+                <pic:pic xmlns:pic="http://schemas.openxmlformats.org/drawingml/2006/picture">
+                  <pic:nvPicPr>
+                    <pic:cNvPr id="52" name="Screen Shot 2019-06-20 at 11.23.02 AM.png"/>
+                    <pic:cNvPicPr/>
+                  </pic:nvPicPr>
+                  <pic:blipFill>
+                    <a:blip r:embed="rId37" cstate="print">
+                      <a:extLst>
+                        <a:ext uri="{28A0092B-C50C-407E-A947-70E740481C1C}">
+                          <a14:useLocalDpi xmlns:a14="http://schemas.microsoft.com/office/drawing/2010/main" val="0"/>
+                        </a:ext>
+                      </a:extLst>
+                    </a:blip>
+                    <a:stretch>
+                      <a:fillRect/>
+                    </a:stretch>
+                  </pic:blipFill>
+                  <pic:spPr>
+                    <a:xfrm>
+                      <a:off x="0" y="0"/>
+                      <a:ext cx="3044510" cy="1156654"/>
+                    </a:xfrm>
+                    <a:prstGeom prst="rect">
+                      <a:avLst/>
+                    </a:prstGeom>
+                  </pic:spPr>
+                </pic:pic>
+              </a:graphicData>
+            </a:graphic>
+          </wp:inline>
+        </w:drawing>
+      </w:r>
+      <w:r>
+        <w:rPr>
+          <w:noProof/>
+        </w:rPr>
+        <w:drawing>
+          <wp:inline distT="0" distB="0" distL="0" distR="0" wp14:anchorId="5AF2C17C" wp14:editId="2DF59062">
+            <wp:extent cx="2700000" cy="1800000"/>
+            <wp:effectExtent l="0" t="0" r="5715" b="3810"/>
+            <wp:docPr id="53" name="Picture 53"/>
+            <wp:cNvGraphicFramePr>
+              <a:graphicFrameLocks xmlns:a="http://schemas.openxmlformats.org/drawingml/2006/main" noChangeAspect="1"/>
+            </wp:cNvGraphicFramePr>
+            <a:graphic xmlns:a="http://schemas.openxmlformats.org/drawingml/2006/main">
+              <a:graphicData uri="http://schemas.openxmlformats.org/drawingml/2006/picture">
+                <pic:pic xmlns:pic="http://schemas.openxmlformats.org/drawingml/2006/picture">
+                  <pic:nvPicPr>
+                    <pic:cNvPr id="53" name="pca_test.png"/>
+                    <pic:cNvPicPr/>
+                  </pic:nvPicPr>
+                  <pic:blipFill>
+                    <a:blip r:embed="rId38">
+                      <a:extLst>
+                        <a:ext uri="{28A0092B-C50C-407E-A947-70E740481C1C}">
+                          <a14:useLocalDpi xmlns:a14="http://schemas.microsoft.com/office/drawing/2010/main" val="0"/>
+                        </a:ext>
+                      </a:extLst>
+                    </a:blip>
+                    <a:stretch>
+                      <a:fillRect/>
+                    </a:stretch>
+                  </pic:blipFill>
+                  <pic:spPr>
+                    <a:xfrm>
+                      <a:off x="0" y="0"/>
+                      <a:ext cx="2700000" cy="1800000"/>
+                    </a:xfrm>
+                    <a:prstGeom prst="rect">
+                      <a:avLst/>
+                    </a:prstGeom>
+                  </pic:spPr>
+                </pic:pic>
+              </a:graphicData>
+            </a:graphic>
+          </wp:inline>
+        </w:drawing>
+      </w:r>
+    </w:p>
+    <w:p/>
+    <w:p/>
+    <w:p/>
+    <w:p/>
+    <w:p>
+      <w:pPr>
+        <w:rPr>
+          <w:b/>
+        </w:rPr>
+      </w:pPr>
+      <w:r>
+        <w:rPr>
+          <w:b/>
+        </w:rPr>
+        <w:t>CONCLUSIONS</w:t>
+      </w:r>
+    </w:p>
+    <w:p>
+      <w:pPr>
+        <w:rPr>
+          <w:b/>
+        </w:rPr>
+      </w:pPr>
+    </w:p>
+    <w:p>
+      <w:r>
+        <w:t>Most of the models hover around 70</w:t>
+      </w:r>
+      <w:proofErr w:type="gramStart"/>
+      <w:r>
+        <w:t>%..</w:t>
+      </w:r>
+      <w:proofErr w:type="gramEnd"/>
+      <w:r>
+        <w:t xml:space="preserve"> which is a little weird. </w:t>
+      </w:r>
+      <w:r>
+        <w:t xml:space="preserve">As this is a screening test I’d say </w:t>
+      </w:r>
+      <w:r>
+        <w:t>negative</w:t>
+      </w:r>
+      <w:r>
+        <w:t xml:space="preserve"> recall (i.e. recall for </w:t>
+      </w:r>
+      <w:r>
+        <w:t>1</w:t>
+      </w:r>
+      <w:r>
+        <w:t xml:space="preserve">) is the most important </w:t>
+      </w:r>
+      <w:r>
+        <w:t xml:space="preserve">– probability of correctly predicting an unnormal </w:t>
+      </w:r>
+      <w:r>
+        <w:t xml:space="preserve">brain. </w:t>
+      </w:r>
+    </w:p>
+    <w:p/>
+    <w:p>
+      <w:r>
+        <w:t xml:space="preserve">With that being said PCA – decomposed </w:t>
+      </w:r>
+      <w:r>
+        <w:t xml:space="preserve">QDA gave the best </w:t>
+      </w:r>
+      <w:r>
+        <w:t xml:space="preserve">result for sensitivity, with 0.79. </w:t>
+      </w:r>
+      <w:r>
+        <w:t xml:space="preserve">Neural Network, SVM, QDA all produced good models – with a balanced accuracy of around 0.75. </w:t>
+      </w:r>
+      <w:r>
+        <w:t>But I think we can probably do better</w:t>
+      </w:r>
+      <w:r>
+        <w:t xml:space="preserve"> with QDA by removing collinear variables.</w:t>
+      </w:r>
+    </w:p>
+    <w:p/>
+    <w:p>
+      <w:r>
+        <w:t>I was also a little worried about the</w:t>
+      </w:r>
+      <w:r>
+        <w:t xml:space="preserve"> amount of</w:t>
+      </w:r>
+      <w:r>
+        <w:t xml:space="preserve"> data</w:t>
+      </w:r>
+      <w:r>
+        <w:t xml:space="preserve"> I had. </w:t>
+      </w:r>
+      <w:r>
+        <w:t xml:space="preserve">After </w:t>
+      </w:r>
+      <w:proofErr w:type="spellStart"/>
+      <w:r>
+        <w:t>downsampling</w:t>
+      </w:r>
+      <w:proofErr w:type="spellEnd"/>
+      <w:r>
+        <w:t xml:space="preserve">, </w:t>
+      </w:r>
+      <w:r>
+        <w:t>I was left with</w:t>
+      </w:r>
+      <w:r>
+        <w:t xml:space="preserve"> </w:t>
+      </w:r>
+      <w:r>
+        <w:t xml:space="preserve">522 rows. </w:t>
+      </w:r>
+      <w:r>
+        <w:t xml:space="preserve"> </w:t>
+      </w:r>
+      <w:r>
+        <w:t xml:space="preserve">Maybe resampling would’ve been a better strategy. </w:t>
+      </w:r>
+    </w:p>
+    <w:p/>
+    <w:p>
+      <w:r>
+        <w:t xml:space="preserve">My </w:t>
+      </w:r>
+      <w:r>
+        <w:t>execution</w:t>
+      </w:r>
+      <w:r>
+        <w:t xml:space="preserve"> of </w:t>
+      </w:r>
+      <w:r>
+        <w:t>PCA was also a little strange.</w:t>
+      </w:r>
+      <w:r>
+        <w:t xml:space="preserve"> </w:t>
+      </w:r>
+      <w:r>
+        <w:t xml:space="preserve">I didn’t want to discard a lot of explanative data, but also didn’t want to </w:t>
+      </w:r>
+      <w:r>
+        <w:t xml:space="preserve">hold a lot of components. I decided that information &gt; feature compactness and settled with </w:t>
+      </w:r>
+      <w:r>
+        <w:t>100 components.</w:t>
+      </w:r>
+    </w:p>
+    <w:p/>
+    <w:p>
+      <w:r>
+        <w:t xml:space="preserve">Overall, PCA performed worse across the board (using balanced accuracy as a metric) compared to </w:t>
+      </w:r>
+      <w:proofErr w:type="spellStart"/>
+      <w:r>
+        <w:t>non</w:t>
+      </w:r>
+      <w:r>
+        <w:t>transformed</w:t>
+      </w:r>
+      <w:proofErr w:type="spellEnd"/>
+      <w:r>
+        <w:t xml:space="preserve"> data.</w:t>
+      </w:r>
+    </w:p>
+    <w:p/>
+    <w:p>
+      <w:r>
+        <w:t>NOTE**</w:t>
+      </w:r>
+    </w:p>
+    <w:p/>
+    <w:p>
+      <w:r>
+        <w:t>I did not think to plot this graph:</w:t>
+      </w:r>
+    </w:p>
+    <w:p/>
+    <w:p>
+      <w:r>
+        <w:rPr>
+          <w:noProof/>
+        </w:rPr>
+        <w:lastRenderedPageBreak/>
+        <w:drawing>
+          <wp:inline distT="0" distB="0" distL="0" distR="0" wp14:anchorId="445E8C20" wp14:editId="73BEDE96">
+            <wp:extent cx="4394813" cy="2785730"/>
+            <wp:effectExtent l="0" t="0" r="0" b="0"/>
+            <wp:docPr id="55" name="Picture 55"/>
+            <wp:cNvGraphicFramePr>
+              <a:graphicFrameLocks xmlns:a="http://schemas.openxmlformats.org/drawingml/2006/main" noChangeAspect="1"/>
+            </wp:cNvGraphicFramePr>
+            <a:graphic xmlns:a="http://schemas.openxmlformats.org/drawingml/2006/main">
+              <a:graphicData uri="http://schemas.openxmlformats.org/drawingml/2006/picture">
+                <pic:pic xmlns:pic="http://schemas.openxmlformats.org/drawingml/2006/picture">
+                  <pic:nvPicPr>
+                    <pic:cNvPr id="55" name="Screen Shot 2019-06-20 at 11.34.30 AM.png"/>
+                    <pic:cNvPicPr/>
+                  </pic:nvPicPr>
+                  <pic:blipFill>
+                    <a:blip r:embed="rId39">
+                      <a:extLst>
+                        <a:ext uri="{28A0092B-C50C-407E-A947-70E740481C1C}">
+                          <a14:useLocalDpi xmlns:a14="http://schemas.microsoft.com/office/drawing/2010/main" val="0"/>
+                        </a:ext>
+                      </a:extLst>
+                    </a:blip>
+                    <a:stretch>
+                      <a:fillRect/>
+                    </a:stretch>
+                  </pic:blipFill>
+                  <pic:spPr>
+                    <a:xfrm>
+                      <a:off x="0" y="0"/>
+                      <a:ext cx="4410815" cy="2795873"/>
+                    </a:xfrm>
+                    <a:prstGeom prst="rect">
+                      <a:avLst/>
+                    </a:prstGeom>
+                  </pic:spPr>
+                </pic:pic>
+              </a:graphicData>
+            </a:graphic>
+          </wp:inline>
+        </w:drawing>
+      </w:r>
+    </w:p>
+    <w:p/>
+    <w:p>
+      <w:r>
+        <w:t xml:space="preserve">Maybe choosing </w:t>
+      </w:r>
+      <w:r>
+        <w:t xml:space="preserve">90 as a cutoff point would provide better results? </w:t>
+      </w:r>
+    </w:p>
     <w:sectPr>
       <w:pgSz w:w="12240" w:h="15840"/>
       <w:pgMar w:top="1440" w:right="1440" w:bottom="1440" w:left="1440" w:header="708" w:footer="708" w:gutter="0"/>
@@ -469,6 +8225,44 @@
     </w:sectPr>
   </w:body>
 </w:document>
+</file>
+
+<file path=word/endnotes.xml><?xml version="1.0" encoding="utf-8"?>
+<w:endnotes xmlns:wpc="http://schemas.microsoft.com/office/word/2010/wordprocessingCanvas" xmlns:cx="http://schemas.microsoft.com/office/drawing/2014/chartex" xmlns:cx1="http://schemas.microsoft.com/office/drawing/2015/9/8/chartex" xmlns:cx2="http://schemas.microsoft.com/office/drawing/2015/10/21/chartex" xmlns:cx3="http://schemas.microsoft.com/office/drawing/2016/5/9/chartex" xmlns:cx4="http://schemas.microsoft.com/office/drawing/2016/5/10/chartex" xmlns:cx5="http://schemas.microsoft.com/office/drawing/2016/5/11/chartex" xmlns:cx6="http://schemas.microsoft.com/office/drawing/2016/5/12/chartex" xmlns:cx7="http://schemas.microsoft.com/office/drawing/2016/5/13/chartex" xmlns:cx8="http://schemas.microsoft.com/office/drawing/2016/5/14/chartex" xmlns:mc="http://schemas.openxmlformats.org/markup-compatibility/2006" xmlns:aink="http://schemas.microsoft.com/office/drawing/2016/ink" xmlns:am3d="http://schemas.microsoft.com/office/drawing/2017/model3d" xmlns:o="urn:schemas-microsoft-com:office:office" xmlns:r="http://schemas.openxmlformats.org/officeDocument/2006/relationships" xmlns:m="http://schemas.openxmlformats.org/officeDocument/2006/math" xmlns:v="urn:schemas-microsoft-com:vml" xmlns:wp14="http://schemas.microsoft.com/office/word/2010/wordprocessingDrawing" xmlns:wp="http://schemas.openxmlformats.org/drawingml/2006/wordprocessingDrawing" xmlns:w10="urn:schemas-microsoft-com:office:word" xmlns:w="http://schemas.openxmlformats.org/wordprocessingml/2006/main" xmlns:w14="http://schemas.microsoft.com/office/word/2010/wordml" xmlns:w15="http://schemas.microsoft.com/office/word/2012/wordml" xmlns:w16cid="http://schemas.microsoft.com/office/word/2016/wordml/cid" xmlns:w16se="http://schemas.microsoft.com/office/word/2015/wordml/symex" xmlns:wpg="http://schemas.microsoft.com/office/word/2010/wordprocessingGroup" xmlns:wpi="http://schemas.microsoft.com/office/word/2010/wordprocessingInk" xmlns:wne="http://schemas.microsoft.com/office/word/2006/wordml" xmlns:wps="http://schemas.microsoft.com/office/word/2010/wordprocessingShape" mc:Ignorable="w14 w15 w16se w16cid wp14">
+  <w:endnote w:type="separator" w:id="-1">
+    <w:p>
+      <w:r>
+        <w:separator/>
+      </w:r>
+    </w:p>
+  </w:endnote>
+  <w:endnote w:type="continuationSeparator" w:id="0">
+    <w:p>
+      <w:r>
+        <w:continuationSeparator/>
+      </w:r>
+    </w:p>
+  </w:endnote>
+</w:endnotes>
+</file>
+
+<file path=word/footnotes.xml><?xml version="1.0" encoding="utf-8"?>
+<w:footnotes xmlns:wpc="http://schemas.microsoft.com/office/word/2010/wordprocessingCanvas" xmlns:cx="http://schemas.microsoft.com/office/drawing/2014/chartex" xmlns:cx1="http://schemas.microsoft.com/office/drawing/2015/9/8/chartex" xmlns:cx2="http://schemas.microsoft.com/office/drawing/2015/10/21/chartex" xmlns:cx3="http://schemas.microsoft.com/office/drawing/2016/5/9/chartex" xmlns:cx4="http://schemas.microsoft.com/office/drawing/2016/5/10/chartex" xmlns:cx5="http://schemas.microsoft.com/office/drawing/2016/5/11/chartex" xmlns:cx6="http://schemas.microsoft.com/office/drawing/2016/5/12/chartex" xmlns:cx7="http://schemas.microsoft.com/office/drawing/2016/5/13/chartex" xmlns:cx8="http://schemas.microsoft.com/office/drawing/2016/5/14/chartex" xmlns:mc="http://schemas.openxmlformats.org/markup-compatibility/2006" xmlns:aink="http://schemas.microsoft.com/office/drawing/2016/ink" xmlns:am3d="http://schemas.microsoft.com/office/drawing/2017/model3d" xmlns:o="urn:schemas-microsoft-com:office:office" xmlns:r="http://schemas.openxmlformats.org/officeDocument/2006/relationships" xmlns:m="http://schemas.openxmlformats.org/officeDocument/2006/math" xmlns:v="urn:schemas-microsoft-com:vml" xmlns:wp14="http://schemas.microsoft.com/office/word/2010/wordprocessingDrawing" xmlns:wp="http://schemas.openxmlformats.org/drawingml/2006/wordprocessingDrawing" xmlns:w10="urn:schemas-microsoft-com:office:word" xmlns:w="http://schemas.openxmlformats.org/wordprocessingml/2006/main" xmlns:w14="http://schemas.microsoft.com/office/word/2010/wordml" xmlns:w15="http://schemas.microsoft.com/office/word/2012/wordml" xmlns:w16cid="http://schemas.microsoft.com/office/word/2016/wordml/cid" xmlns:w16se="http://schemas.microsoft.com/office/word/2015/wordml/symex" xmlns:wpg="http://schemas.microsoft.com/office/word/2010/wordprocessingGroup" xmlns:wpi="http://schemas.microsoft.com/office/word/2010/wordprocessingInk" xmlns:wne="http://schemas.microsoft.com/office/word/2006/wordml" xmlns:wps="http://schemas.microsoft.com/office/word/2010/wordprocessingShape" mc:Ignorable="w14 w15 w16se w16cid wp14">
+  <w:footnote w:type="separator" w:id="-1">
+    <w:p>
+      <w:r>
+        <w:separator/>
+      </w:r>
+    </w:p>
+  </w:footnote>
+  <w:footnote w:type="continuationSeparator" w:id="0">
+    <w:p>
+      <w:r>
+        <w:continuationSeparator/>
+      </w:r>
+    </w:p>
+  </w:footnote>
+</w:footnotes>
 </file>
 
 <file path=word/numbering.xml><?xml version="1.0" encoding="utf-8"?>
@@ -676,6 +8470,321 @@
     </w:lvl>
   </w:abstractNum>
   <w:abstractNum w:abstractNumId="2" w15:restartNumberingAfterBreak="0">
+    <w:nsid w:val="49F57B6C"/>
+    <w:multiLevelType w:val="hybridMultilevel"/>
+    <w:tmpl w:val="C8D07F78"/>
+    <w:lvl w:ilvl="0" w:tplc="B5CAB3FE">
+      <w:start w:val="1"/>
+      <w:numFmt w:val="bullet"/>
+      <w:lvlText w:val="-"/>
+      <w:lvlJc w:val="left"/>
+      <w:pPr>
+        <w:ind w:left="420" w:hanging="360"/>
+      </w:pPr>
+      <w:rPr>
+        <w:rFonts w:ascii="Calibri" w:eastAsiaTheme="minorEastAsia" w:hAnsi="Calibri" w:cs="Calibri" w:hint="default"/>
+      </w:rPr>
+    </w:lvl>
+    <w:lvl w:ilvl="1" w:tplc="04090003" w:tentative="1">
+      <w:start w:val="1"/>
+      <w:numFmt w:val="bullet"/>
+      <w:lvlText w:val="o"/>
+      <w:lvlJc w:val="left"/>
+      <w:pPr>
+        <w:ind w:left="1140" w:hanging="360"/>
+      </w:pPr>
+      <w:rPr>
+        <w:rFonts w:ascii="Courier New" w:hAnsi="Courier New" w:cs="Courier New" w:hint="default"/>
+      </w:rPr>
+    </w:lvl>
+    <w:lvl w:ilvl="2" w:tplc="04090005" w:tentative="1">
+      <w:start w:val="1"/>
+      <w:numFmt w:val="bullet"/>
+      <w:lvlText w:val=""/>
+      <w:lvlJc w:val="left"/>
+      <w:pPr>
+        <w:ind w:left="1860" w:hanging="360"/>
+      </w:pPr>
+      <w:rPr>
+        <w:rFonts w:ascii="Wingdings" w:hAnsi="Wingdings" w:hint="default"/>
+      </w:rPr>
+    </w:lvl>
+    <w:lvl w:ilvl="3" w:tplc="04090001" w:tentative="1">
+      <w:start w:val="1"/>
+      <w:numFmt w:val="bullet"/>
+      <w:lvlText w:val=""/>
+      <w:lvlJc w:val="left"/>
+      <w:pPr>
+        <w:ind w:left="2580" w:hanging="360"/>
+      </w:pPr>
+      <w:rPr>
+        <w:rFonts w:ascii="Symbol" w:hAnsi="Symbol" w:hint="default"/>
+      </w:rPr>
+    </w:lvl>
+    <w:lvl w:ilvl="4" w:tplc="04090003" w:tentative="1">
+      <w:start w:val="1"/>
+      <w:numFmt w:val="bullet"/>
+      <w:lvlText w:val="o"/>
+      <w:lvlJc w:val="left"/>
+      <w:pPr>
+        <w:ind w:left="3300" w:hanging="360"/>
+      </w:pPr>
+      <w:rPr>
+        <w:rFonts w:ascii="Courier New" w:hAnsi="Courier New" w:cs="Courier New" w:hint="default"/>
+      </w:rPr>
+    </w:lvl>
+    <w:lvl w:ilvl="5" w:tplc="04090005" w:tentative="1">
+      <w:start w:val="1"/>
+      <w:numFmt w:val="bullet"/>
+      <w:lvlText w:val=""/>
+      <w:lvlJc w:val="left"/>
+      <w:pPr>
+        <w:ind w:left="4020" w:hanging="360"/>
+      </w:pPr>
+      <w:rPr>
+        <w:rFonts w:ascii="Wingdings" w:hAnsi="Wingdings" w:hint="default"/>
+      </w:rPr>
+    </w:lvl>
+    <w:lvl w:ilvl="6" w:tplc="04090001" w:tentative="1">
+      <w:start w:val="1"/>
+      <w:numFmt w:val="bullet"/>
+      <w:lvlText w:val=""/>
+      <w:lvlJc w:val="left"/>
+      <w:pPr>
+        <w:ind w:left="4740" w:hanging="360"/>
+      </w:pPr>
+      <w:rPr>
+        <w:rFonts w:ascii="Symbol" w:hAnsi="Symbol" w:hint="default"/>
+      </w:rPr>
+    </w:lvl>
+    <w:lvl w:ilvl="7" w:tplc="04090003" w:tentative="1">
+      <w:start w:val="1"/>
+      <w:numFmt w:val="bullet"/>
+      <w:lvlText w:val="o"/>
+      <w:lvlJc w:val="left"/>
+      <w:pPr>
+        <w:ind w:left="5460" w:hanging="360"/>
+      </w:pPr>
+      <w:rPr>
+        <w:rFonts w:ascii="Courier New" w:hAnsi="Courier New" w:cs="Courier New" w:hint="default"/>
+      </w:rPr>
+    </w:lvl>
+    <w:lvl w:ilvl="8" w:tplc="04090005" w:tentative="1">
+      <w:start w:val="1"/>
+      <w:numFmt w:val="bullet"/>
+      <w:lvlText w:val=""/>
+      <w:lvlJc w:val="left"/>
+      <w:pPr>
+        <w:ind w:left="6180" w:hanging="360"/>
+      </w:pPr>
+      <w:rPr>
+        <w:rFonts w:ascii="Wingdings" w:hAnsi="Wingdings" w:hint="default"/>
+      </w:rPr>
+    </w:lvl>
+  </w:abstractNum>
+  <w:abstractNum w:abstractNumId="3" w15:restartNumberingAfterBreak="0">
+    <w:nsid w:val="4E5901C6"/>
+    <w:multiLevelType w:val="hybridMultilevel"/>
+    <w:tmpl w:val="86E68A94"/>
+    <w:lvl w:ilvl="0" w:tplc="0409000F">
+      <w:start w:val="1"/>
+      <w:numFmt w:val="decimal"/>
+      <w:lvlText w:val="%1."/>
+      <w:lvlJc w:val="left"/>
+      <w:pPr>
+        <w:ind w:left="720" w:hanging="360"/>
+      </w:pPr>
+      <w:rPr>
+        <w:rFonts w:hint="default"/>
+      </w:rPr>
+    </w:lvl>
+    <w:lvl w:ilvl="1" w:tplc="04090019">
+      <w:start w:val="1"/>
+      <w:numFmt w:val="lowerLetter"/>
+      <w:lvlText w:val="%2."/>
+      <w:lvlJc w:val="left"/>
+      <w:pPr>
+        <w:ind w:left="1440" w:hanging="360"/>
+      </w:pPr>
+    </w:lvl>
+    <w:lvl w:ilvl="2" w:tplc="0409001B" w:tentative="1">
+      <w:start w:val="1"/>
+      <w:numFmt w:val="lowerRoman"/>
+      <w:lvlText w:val="%3."/>
+      <w:lvlJc w:val="right"/>
+      <w:pPr>
+        <w:ind w:left="2160" w:hanging="180"/>
+      </w:pPr>
+    </w:lvl>
+    <w:lvl w:ilvl="3" w:tplc="0409000F" w:tentative="1">
+      <w:start w:val="1"/>
+      <w:numFmt w:val="decimal"/>
+      <w:lvlText w:val="%4."/>
+      <w:lvlJc w:val="left"/>
+      <w:pPr>
+        <w:ind w:left="2880" w:hanging="360"/>
+      </w:pPr>
+    </w:lvl>
+    <w:lvl w:ilvl="4" w:tplc="04090019" w:tentative="1">
+      <w:start w:val="1"/>
+      <w:numFmt w:val="lowerLetter"/>
+      <w:lvlText w:val="%5."/>
+      <w:lvlJc w:val="left"/>
+      <w:pPr>
+        <w:ind w:left="3600" w:hanging="360"/>
+      </w:pPr>
+    </w:lvl>
+    <w:lvl w:ilvl="5" w:tplc="0409001B" w:tentative="1">
+      <w:start w:val="1"/>
+      <w:numFmt w:val="lowerRoman"/>
+      <w:lvlText w:val="%6."/>
+      <w:lvlJc w:val="right"/>
+      <w:pPr>
+        <w:ind w:left="4320" w:hanging="180"/>
+      </w:pPr>
+    </w:lvl>
+    <w:lvl w:ilvl="6" w:tplc="0409000F" w:tentative="1">
+      <w:start w:val="1"/>
+      <w:numFmt w:val="decimal"/>
+      <w:lvlText w:val="%7."/>
+      <w:lvlJc w:val="left"/>
+      <w:pPr>
+        <w:ind w:left="5040" w:hanging="360"/>
+      </w:pPr>
+    </w:lvl>
+    <w:lvl w:ilvl="7" w:tplc="04090019" w:tentative="1">
+      <w:start w:val="1"/>
+      <w:numFmt w:val="lowerLetter"/>
+      <w:lvlText w:val="%8."/>
+      <w:lvlJc w:val="left"/>
+      <w:pPr>
+        <w:ind w:left="5760" w:hanging="360"/>
+      </w:pPr>
+    </w:lvl>
+    <w:lvl w:ilvl="8" w:tplc="0409001B" w:tentative="1">
+      <w:start w:val="1"/>
+      <w:numFmt w:val="lowerRoman"/>
+      <w:lvlText w:val="%9."/>
+      <w:lvlJc w:val="right"/>
+      <w:pPr>
+        <w:ind w:left="6480" w:hanging="180"/>
+      </w:pPr>
+    </w:lvl>
+  </w:abstractNum>
+  <w:abstractNum w:abstractNumId="4" w15:restartNumberingAfterBreak="0">
+    <w:nsid w:val="4F425D14"/>
+    <w:multiLevelType w:val="hybridMultilevel"/>
+    <w:tmpl w:val="A438AAAA"/>
+    <w:lvl w:ilvl="0" w:tplc="01627832">
+      <w:start w:val="1"/>
+      <w:numFmt w:val="bullet"/>
+      <w:lvlText w:val="-"/>
+      <w:lvlJc w:val="left"/>
+      <w:pPr>
+        <w:ind w:left="420" w:hanging="360"/>
+      </w:pPr>
+      <w:rPr>
+        <w:rFonts w:ascii="Calibri" w:eastAsiaTheme="minorEastAsia" w:hAnsi="Calibri" w:cs="Calibri" w:hint="default"/>
+      </w:rPr>
+    </w:lvl>
+    <w:lvl w:ilvl="1" w:tplc="04090003" w:tentative="1">
+      <w:start w:val="1"/>
+      <w:numFmt w:val="bullet"/>
+      <w:lvlText w:val="o"/>
+      <w:lvlJc w:val="left"/>
+      <w:pPr>
+        <w:ind w:left="1140" w:hanging="360"/>
+      </w:pPr>
+      <w:rPr>
+        <w:rFonts w:ascii="Courier New" w:hAnsi="Courier New" w:cs="Courier New" w:hint="default"/>
+      </w:rPr>
+    </w:lvl>
+    <w:lvl w:ilvl="2" w:tplc="04090005" w:tentative="1">
+      <w:start w:val="1"/>
+      <w:numFmt w:val="bullet"/>
+      <w:lvlText w:val=""/>
+      <w:lvlJc w:val="left"/>
+      <w:pPr>
+        <w:ind w:left="1860" w:hanging="360"/>
+      </w:pPr>
+      <w:rPr>
+        <w:rFonts w:ascii="Wingdings" w:hAnsi="Wingdings" w:hint="default"/>
+      </w:rPr>
+    </w:lvl>
+    <w:lvl w:ilvl="3" w:tplc="04090001" w:tentative="1">
+      <w:start w:val="1"/>
+      <w:numFmt w:val="bullet"/>
+      <w:lvlText w:val=""/>
+      <w:lvlJc w:val="left"/>
+      <w:pPr>
+        <w:ind w:left="2580" w:hanging="360"/>
+      </w:pPr>
+      <w:rPr>
+        <w:rFonts w:ascii="Symbol" w:hAnsi="Symbol" w:hint="default"/>
+      </w:rPr>
+    </w:lvl>
+    <w:lvl w:ilvl="4" w:tplc="04090003" w:tentative="1">
+      <w:start w:val="1"/>
+      <w:numFmt w:val="bullet"/>
+      <w:lvlText w:val="o"/>
+      <w:lvlJc w:val="left"/>
+      <w:pPr>
+        <w:ind w:left="3300" w:hanging="360"/>
+      </w:pPr>
+      <w:rPr>
+        <w:rFonts w:ascii="Courier New" w:hAnsi="Courier New" w:cs="Courier New" w:hint="default"/>
+      </w:rPr>
+    </w:lvl>
+    <w:lvl w:ilvl="5" w:tplc="04090005" w:tentative="1">
+      <w:start w:val="1"/>
+      <w:numFmt w:val="bullet"/>
+      <w:lvlText w:val=""/>
+      <w:lvlJc w:val="left"/>
+      <w:pPr>
+        <w:ind w:left="4020" w:hanging="360"/>
+      </w:pPr>
+      <w:rPr>
+        <w:rFonts w:ascii="Wingdings" w:hAnsi="Wingdings" w:hint="default"/>
+      </w:rPr>
+    </w:lvl>
+    <w:lvl w:ilvl="6" w:tplc="04090001" w:tentative="1">
+      <w:start w:val="1"/>
+      <w:numFmt w:val="bullet"/>
+      <w:lvlText w:val=""/>
+      <w:lvlJc w:val="left"/>
+      <w:pPr>
+        <w:ind w:left="4740" w:hanging="360"/>
+      </w:pPr>
+      <w:rPr>
+        <w:rFonts w:ascii="Symbol" w:hAnsi="Symbol" w:hint="default"/>
+      </w:rPr>
+    </w:lvl>
+    <w:lvl w:ilvl="7" w:tplc="04090003" w:tentative="1">
+      <w:start w:val="1"/>
+      <w:numFmt w:val="bullet"/>
+      <w:lvlText w:val="o"/>
+      <w:lvlJc w:val="left"/>
+      <w:pPr>
+        <w:ind w:left="5460" w:hanging="360"/>
+      </w:pPr>
+      <w:rPr>
+        <w:rFonts w:ascii="Courier New" w:hAnsi="Courier New" w:cs="Courier New" w:hint="default"/>
+      </w:rPr>
+    </w:lvl>
+    <w:lvl w:ilvl="8" w:tplc="04090005" w:tentative="1">
+      <w:start w:val="1"/>
+      <w:numFmt w:val="bullet"/>
+      <w:lvlText w:val=""/>
+      <w:lvlJc w:val="left"/>
+      <w:pPr>
+        <w:ind w:left="6180" w:hanging="360"/>
+      </w:pPr>
+      <w:rPr>
+        <w:rFonts w:ascii="Wingdings" w:hAnsi="Wingdings" w:hint="default"/>
+      </w:rPr>
+    </w:lvl>
+  </w:abstractNum>
+  <w:abstractNum w:abstractNumId="5" w15:restartNumberingAfterBreak="0">
     <w:nsid w:val="65A364CB"/>
     <w:multiLevelType w:val="hybridMultilevel"/>
     <w:tmpl w:val="18527C14"/>
@@ -765,13 +8874,22 @@
     </w:lvl>
   </w:abstractNum>
   <w:num w:numId="1">
-    <w:abstractNumId w:val="2"/>
+    <w:abstractNumId w:val="5"/>
   </w:num>
   <w:num w:numId="2">
     <w:abstractNumId w:val="1"/>
   </w:num>
   <w:num w:numId="3">
     <w:abstractNumId w:val="0"/>
+  </w:num>
+  <w:num w:numId="4">
+    <w:abstractNumId w:val="3"/>
+  </w:num>
+  <w:num w:numId="5">
+    <w:abstractNumId w:val="2"/>
+  </w:num>
+  <w:num w:numId="6">
+    <w:abstractNumId w:val="4"/>
   </w:num>
 </w:numbering>
 </file>
@@ -1206,6 +9324,111 @@
       <w:contextualSpacing/>
     </w:pPr>
   </w:style>
+  <w:style w:type="paragraph" w:styleId="Header">
+    <w:name w:val="header"/>
+    <w:basedOn w:val="Normal"/>
+    <w:link w:val="HeaderChar"/>
+    <w:uiPriority w:val="99"/>
+    <w:unhideWhenUsed/>
+    <w:rsid w:val="00D0536A"/>
+    <w:pPr>
+      <w:tabs>
+        <w:tab w:val="center" w:pos="4680"/>
+        <w:tab w:val="right" w:pos="9360"/>
+      </w:tabs>
+    </w:pPr>
+  </w:style>
+  <w:style w:type="character" w:customStyle="1" w:styleId="HeaderChar">
+    <w:name w:val="Header Char"/>
+    <w:basedOn w:val="DefaultParagraphFont"/>
+    <w:link w:val="Header"/>
+    <w:uiPriority w:val="99"/>
+    <w:rsid w:val="00D0536A"/>
+  </w:style>
+  <w:style w:type="paragraph" w:styleId="Footer">
+    <w:name w:val="footer"/>
+    <w:basedOn w:val="Normal"/>
+    <w:link w:val="FooterChar"/>
+    <w:uiPriority w:val="99"/>
+    <w:unhideWhenUsed/>
+    <w:rsid w:val="00D0536A"/>
+    <w:pPr>
+      <w:tabs>
+        <w:tab w:val="center" w:pos="4680"/>
+        <w:tab w:val="right" w:pos="9360"/>
+      </w:tabs>
+    </w:pPr>
+  </w:style>
+  <w:style w:type="character" w:customStyle="1" w:styleId="FooterChar">
+    <w:name w:val="Footer Char"/>
+    <w:basedOn w:val="DefaultParagraphFont"/>
+    <w:link w:val="Footer"/>
+    <w:uiPriority w:val="99"/>
+    <w:rsid w:val="00D0536A"/>
+  </w:style>
+  <w:style w:type="table" w:styleId="TableGrid">
+    <w:name w:val="Table Grid"/>
+    <w:basedOn w:val="TableNormal"/>
+    <w:uiPriority w:val="39"/>
+    <w:rsid w:val="00354872"/>
+    <w:tblPr>
+      <w:tblBorders>
+        <w:top w:val="single" w:sz="4" w:space="0" w:color="auto"/>
+        <w:left w:val="single" w:sz="4" w:space="0" w:color="auto"/>
+        <w:bottom w:val="single" w:sz="4" w:space="0" w:color="auto"/>
+        <w:right w:val="single" w:sz="4" w:space="0" w:color="auto"/>
+        <w:insideH w:val="single" w:sz="4" w:space="0" w:color="auto"/>
+        <w:insideV w:val="single" w:sz="4" w:space="0" w:color="auto"/>
+      </w:tblBorders>
+    </w:tblPr>
+  </w:style>
+  <w:style w:type="paragraph" w:styleId="HTMLPreformatted">
+    <w:name w:val="HTML Preformatted"/>
+    <w:basedOn w:val="Normal"/>
+    <w:link w:val="HTMLPreformattedChar"/>
+    <w:uiPriority w:val="99"/>
+    <w:semiHidden/>
+    <w:unhideWhenUsed/>
+    <w:rsid w:val="00E2369A"/>
+    <w:pPr>
+      <w:tabs>
+        <w:tab w:val="left" w:pos="916"/>
+        <w:tab w:val="left" w:pos="1832"/>
+        <w:tab w:val="left" w:pos="2748"/>
+        <w:tab w:val="left" w:pos="3664"/>
+        <w:tab w:val="left" w:pos="4580"/>
+        <w:tab w:val="left" w:pos="5496"/>
+        <w:tab w:val="left" w:pos="6412"/>
+        <w:tab w:val="left" w:pos="7328"/>
+        <w:tab w:val="left" w:pos="8244"/>
+        <w:tab w:val="left" w:pos="9160"/>
+        <w:tab w:val="left" w:pos="10076"/>
+        <w:tab w:val="left" w:pos="10992"/>
+        <w:tab w:val="left" w:pos="11908"/>
+        <w:tab w:val="left" w:pos="12824"/>
+        <w:tab w:val="left" w:pos="13740"/>
+        <w:tab w:val="left" w:pos="14656"/>
+      </w:tabs>
+    </w:pPr>
+    <w:rPr>
+      <w:rFonts w:ascii="Courier New" w:eastAsia="Times New Roman" w:hAnsi="Courier New" w:cs="Courier New"/>
+      <w:sz w:val="20"/>
+      <w:szCs w:val="20"/>
+    </w:rPr>
+  </w:style>
+  <w:style w:type="character" w:customStyle="1" w:styleId="HTMLPreformattedChar">
+    <w:name w:val="HTML Preformatted Char"/>
+    <w:basedOn w:val="DefaultParagraphFont"/>
+    <w:link w:val="HTMLPreformatted"/>
+    <w:uiPriority w:val="99"/>
+    <w:semiHidden/>
+    <w:rsid w:val="00E2369A"/>
+    <w:rPr>
+      <w:rFonts w:ascii="Courier New" w:eastAsia="Times New Roman" w:hAnsi="Courier New" w:cs="Courier New"/>
+      <w:sz w:val="20"/>
+      <w:szCs w:val="20"/>
+    </w:rPr>
+  </w:style>
 </w:styles>
 </file>
 

--- a/report.docx
+++ b/report.docx
@@ -171,62 +171,8 @@
           <w:numId w:val="4"/>
         </w:numPr>
       </w:pPr>
-    </w:p>
-    <w:p>
-      <w:pPr>
-        <w:pStyle w:val="ListParagraph"/>
-        <w:numPr>
-          <w:ilvl w:val="0"/>
-          <w:numId w:val="4"/>
-        </w:numPr>
-      </w:pPr>
-    </w:p>
-    <w:p>
-      <w:pPr>
-        <w:pStyle w:val="ListParagraph"/>
-        <w:numPr>
-          <w:ilvl w:val="0"/>
-          <w:numId w:val="4"/>
-        </w:numPr>
-      </w:pPr>
-      <w:r>
-        <w:t>KEEP IT 1:2</w:t>
-      </w:r>
       <w:bookmarkStart w:id="0" w:name="_GoBack"/>
       <w:bookmarkEnd w:id="0"/>
-    </w:p>
-    <w:p>
-      <w:pPr>
-        <w:pStyle w:val="ListParagraph"/>
-        <w:numPr>
-          <w:ilvl w:val="0"/>
-          <w:numId w:val="4"/>
-        </w:numPr>
-      </w:pPr>
-      <w:r>
-        <w:t>Adjusted class mix to 50/50 – it was a 1:2  previously</w:t>
-      </w:r>
-      <w:r>
-        <w:t xml:space="preserve">. </w:t>
-      </w:r>
-      <w:r>
-        <w:t xml:space="preserve">Binary classification problem so wanted even class mix. To achieve </w:t>
-      </w:r>
-      <w:r>
-        <w:t>this,</w:t>
-      </w:r>
-      <w:r>
-        <w:t xml:space="preserve"> I down-sampled randomly. </w:t>
-      </w:r>
-    </w:p>
-    <w:p>
-      <w:pPr>
-        <w:pStyle w:val="ListParagraph"/>
-        <w:numPr>
-          <w:ilvl w:val="0"/>
-          <w:numId w:val="4"/>
-        </w:numPr>
-      </w:pPr>
       <w:r>
         <w:t>Standardized data</w:t>
       </w:r>

--- a/report.docx
+++ b/report.docx
@@ -171,8 +171,6 @@
           <w:numId w:val="4"/>
         </w:numPr>
       </w:pPr>
-      <w:bookmarkStart w:id="0" w:name="_GoBack"/>
-      <w:bookmarkEnd w:id="0"/>
       <w:r>
         <w:t>Standardized data</w:t>
       </w:r>
@@ -602,13 +600,11 @@
     <w:p/>
     <w:p/>
     <w:p/>
-    <w:p/>
     <w:p>
       <w:r>
         <w:rPr>
           <w:noProof/>
         </w:rPr>
-        <w:lastRenderedPageBreak/>
         <w:drawing>
           <wp:anchor distT="0" distB="0" distL="114300" distR="114300" simplePos="0" relativeHeight="251672576" behindDoc="1" locked="0" layoutInCell="1" allowOverlap="1" wp14:anchorId="25EFC6ED" wp14:editId="391FFCC7">
             <wp:simplePos x="0" y="0"/>
@@ -703,6 +699,7 @@
         <w:rPr>
           <w:b/>
         </w:rPr>
+        <w:lastRenderedPageBreak/>
         <w:t>Section 2</w:t>
       </w:r>
       <w:r>
@@ -750,6 +747,9 @@
     </w:p>
     <w:p/>
     <w:p>
+      <w:r>
+        <w:t xml:space="preserve">Hyperparameter tuning was </w:t>
+      </w:r>
       <w:r>
         <w:t xml:space="preserve">10x cross validated executed using </w:t>
       </w:r>
@@ -971,7 +971,6 @@
         <w:rPr>
           <w:noProof/>
         </w:rPr>
-        <w:lastRenderedPageBreak/>
         <w:drawing>
           <wp:anchor distT="0" distB="0" distL="114300" distR="114300" simplePos="0" relativeHeight="251674624" behindDoc="1" locked="0" layoutInCell="1" allowOverlap="1" wp14:anchorId="0FC6B618" wp14:editId="02F0FD09">
             <wp:simplePos x="0" y="0"/>
@@ -1214,6 +1213,7 @@
         <w:rPr>
           <w:noProof/>
         </w:rPr>
+        <w:lastRenderedPageBreak/>
         <w:drawing>
           <wp:anchor distT="0" distB="0" distL="114300" distR="114300" simplePos="0" relativeHeight="251673600" behindDoc="1" locked="0" layoutInCell="1" allowOverlap="1" wp14:anchorId="5E7F1793" wp14:editId="4AFD3C13">
             <wp:simplePos x="0" y="0"/>
@@ -1726,7 +1726,6 @@
         <w:rPr>
           <w:noProof/>
         </w:rPr>
-        <w:lastRenderedPageBreak/>
         <w:drawing>
           <wp:anchor distT="0" distB="0" distL="114300" distR="114300" simplePos="0" relativeHeight="251685888" behindDoc="1" locked="0" layoutInCell="1" allowOverlap="1" wp14:anchorId="616BC71A" wp14:editId="36A771E0">
             <wp:simplePos x="0" y="0"/>
@@ -1978,6 +1977,7 @@
         <w:rPr>
           <w:b/>
         </w:rPr>
+        <w:lastRenderedPageBreak/>
         <w:t>Linear Discriminant Analysis</w:t>
       </w:r>
     </w:p>
@@ -2314,7 +2314,6 @@
         <w:rPr>
           <w:noProof/>
         </w:rPr>
-        <w:lastRenderedPageBreak/>
         <w:drawing>
           <wp:anchor distT="0" distB="0" distL="114300" distR="114300" simplePos="0" relativeHeight="251675648" behindDoc="1" locked="0" layoutInCell="1" allowOverlap="1" wp14:anchorId="0B5381D2" wp14:editId="6B6F91A1">
             <wp:simplePos x="0" y="0"/>
@@ -3208,7 +3207,6 @@
         <w:rPr>
           <w:noProof/>
         </w:rPr>
-        <w:lastRenderedPageBreak/>
         <w:drawing>
           <wp:anchor distT="0" distB="0" distL="114300" distR="114300" simplePos="0" relativeHeight="251678720" behindDoc="1" locked="0" layoutInCell="1" allowOverlap="1" wp14:anchorId="7347DE9F" wp14:editId="4E9A3840">
             <wp:simplePos x="0" y="0"/>
@@ -3722,6 +3720,7 @@
           <w:b/>
           <w:noProof/>
         </w:rPr>
+        <w:lastRenderedPageBreak/>
         <w:drawing>
           <wp:anchor distT="0" distB="0" distL="114300" distR="114300" simplePos="0" relativeHeight="251695104" behindDoc="1" locked="0" layoutInCell="1" allowOverlap="1" wp14:anchorId="2F7A50E7" wp14:editId="5A21DDE5">
             <wp:simplePos x="0" y="0"/>
@@ -4562,6 +4561,7 @@
         <w:rPr>
           <w:noProof/>
         </w:rPr>
+        <w:lastRenderedPageBreak/>
         <w:drawing>
           <wp:anchor distT="0" distB="0" distL="114300" distR="114300" simplePos="0" relativeHeight="251670528" behindDoc="1" locked="0" layoutInCell="1" allowOverlap="1" wp14:anchorId="0B44F39D" wp14:editId="0092F175">
             <wp:simplePos x="0" y="0"/>
@@ -5421,6 +5421,7 @@
         <w:rPr>
           <w:noProof/>
         </w:rPr>
+        <w:lastRenderedPageBreak/>
         <w:drawing>
           <wp:anchor distT="0" distB="0" distL="114300" distR="114300" simplePos="0" relativeHeight="251680768" behindDoc="1" locked="0" layoutInCell="1" allowOverlap="1" wp14:anchorId="519017ED" wp14:editId="7BB6A714">
             <wp:simplePos x="0" y="0"/>
@@ -5903,7 +5904,6 @@
         <w:rPr>
           <w:noProof/>
         </w:rPr>
-        <w:lastRenderedPageBreak/>
         <w:drawing>
           <wp:anchor distT="0" distB="0" distL="114300" distR="114300" simplePos="0" relativeHeight="251689984" behindDoc="1" locked="0" layoutInCell="1" allowOverlap="1" wp14:anchorId="33C062F2" wp14:editId="43217A30">
             <wp:simplePos x="0" y="0"/>
@@ -6392,6 +6392,7 @@
         <w:rPr>
           <w:b/>
         </w:rPr>
+        <w:lastRenderedPageBreak/>
         <w:t>Support Vector Machine</w:t>
       </w:r>
     </w:p>
@@ -6703,7 +6704,6 @@
         <w:rPr>
           <w:noProof/>
         </w:rPr>
-        <w:lastRenderedPageBreak/>
         <w:drawing>
           <wp:anchor distT="0" distB="0" distL="114300" distR="114300" simplePos="0" relativeHeight="251681792" behindDoc="1" locked="0" layoutInCell="1" allowOverlap="1" wp14:anchorId="20C9D79D" wp14:editId="7C1572B3">
             <wp:simplePos x="0" y="0"/>
@@ -7830,7 +7830,6 @@
     <w:p/>
     <w:p>
       <w:r>
-        <w:lastRenderedPageBreak/>
         <w:t>TEST</w:t>
       </w:r>
     </w:p>
@@ -8051,6 +8050,7 @@
     <w:p/>
     <w:p>
       <w:r>
+        <w:lastRenderedPageBreak/>
         <w:t xml:space="preserve">My </w:t>
       </w:r>
       <w:r>
@@ -8110,7 +8110,6 @@
         <w:rPr>
           <w:noProof/>
         </w:rPr>
-        <w:lastRenderedPageBreak/>
         <w:drawing>
           <wp:inline distT="0" distB="0" distL="0" distR="0" wp14:anchorId="445E8C20" wp14:editId="73BEDE96">
             <wp:extent cx="4394813" cy="2785730"/>
@@ -8163,6 +8162,212 @@
         <w:t xml:space="preserve">90 as a cutoff point would provide better results? </w:t>
       </w:r>
     </w:p>
+    <w:p>
+      <w:pPr>
+        <w:pBdr>
+          <w:bottom w:val="single" w:sz="12" w:space="1" w:color="auto"/>
+        </w:pBdr>
+      </w:pPr>
+    </w:p>
+    <w:p/>
+    <w:p>
+      <w:pPr>
+        <w:rPr>
+          <w:b/>
+        </w:rPr>
+      </w:pPr>
+      <w:r>
+        <w:rPr>
+          <w:b/>
+        </w:rPr>
+        <w:t>Update</w:t>
+      </w:r>
+    </w:p>
+    <w:p>
+      <w:pPr>
+        <w:rPr>
+          <w:b/>
+        </w:rPr>
+      </w:pPr>
+    </w:p>
+    <w:p>
+      <w:r>
+        <w:t xml:space="preserve">Decided to go with the 1:2 class mix. As expected, overfitting immediately becomes a problem. Most obvious when </w:t>
+      </w:r>
+      <w:r>
+        <w:t xml:space="preserve">recall for normal class spikes, and </w:t>
+      </w:r>
+      <w:r>
+        <w:t>specificity</w:t>
+      </w:r>
+      <w:r>
+        <w:t xml:space="preserve"> decreases</w:t>
+      </w:r>
+      <w:r>
+        <w:t>…</w:t>
+      </w:r>
+      <w:r>
+        <w:t xml:space="preserve"> </w:t>
+      </w:r>
+      <w:r>
+        <w:t>l</w:t>
+      </w:r>
+      <w:r>
+        <w:t>eading to an objectively worse model.</w:t>
+      </w:r>
+      <w:r>
+        <w:t xml:space="preserve"> Accuracy hovers around 75 per usual. </w:t>
+      </w:r>
+      <w:r>
+        <w:t xml:space="preserve">In the worst case, </w:t>
+      </w:r>
+      <w:r>
+        <w:t>QDA</w:t>
+      </w:r>
+      <w:r>
+        <w:t xml:space="preserve"> </w:t>
+      </w:r>
+      <w:r>
+        <w:t>led</w:t>
+      </w:r>
+      <w:r>
+        <w:t xml:space="preserve"> to a staggering </w:t>
+      </w:r>
+      <w:r>
+        <w:t>100</w:t>
+      </w:r>
+      <w:r>
+        <w:t xml:space="preserve">% recall and </w:t>
+      </w:r>
+      <w:r>
+        <w:t>18</w:t>
+      </w:r>
+      <w:r>
+        <w:t xml:space="preserve">% specificity… </w:t>
+      </w:r>
+      <w:r>
+        <w:t>a little less than ideal</w:t>
+      </w:r>
+      <w:r>
+        <w:t>.</w:t>
+      </w:r>
+      <w:r>
+        <w:t xml:space="preserve"> Neural Network performed the best. </w:t>
+      </w:r>
+      <w:r>
+        <w:t xml:space="preserve">77% accuracy, </w:t>
+      </w:r>
+      <w:r>
+        <w:t>with 89 – 64 splits.</w:t>
+      </w:r>
+    </w:p>
+    <w:p/>
+    <w:p>
+      <w:r>
+        <w:t>Would take a long time to take everything and push it in here so take my word for it.</w:t>
+      </w:r>
+      <w:r>
+        <w:t xml:space="preserve"> </w:t>
+      </w:r>
+      <w:r>
+        <w:t>So,</w:t>
+      </w:r>
+      <w:r>
+        <w:t xml:space="preserve"> </w:t>
+      </w:r>
+      <w:r>
+        <w:t xml:space="preserve">we turn to PCA </w:t>
+      </w:r>
+      <w:r>
+        <w:t>to improve the model</w:t>
+      </w:r>
+      <w:r>
+        <w:t>(??)</w:t>
+      </w:r>
+      <w:r>
+        <w:t xml:space="preserve">. </w:t>
+      </w:r>
+    </w:p>
+    <w:p/>
+    <w:p>
+      <w:r>
+        <w:t xml:space="preserve">Neural Network actually </w:t>
+      </w:r>
+      <w:r>
+        <w:t xml:space="preserve">performed </w:t>
+      </w:r>
+      <w:r>
+        <w:t xml:space="preserve">very well </w:t>
+      </w:r>
+      <w:r>
+        <w:t>on PCA</w:t>
+      </w:r>
+      <w:r>
+        <w:t xml:space="preserve">. </w:t>
+      </w:r>
+      <w:r>
+        <w:t xml:space="preserve">79% accuracy, </w:t>
+      </w:r>
+      <w:r>
+        <w:t xml:space="preserve">with </w:t>
+      </w:r>
+      <w:r>
+        <w:t>89</w:t>
+      </w:r>
+      <w:r>
+        <w:t xml:space="preserve"> – 68 splits.</w:t>
+      </w:r>
+      <w:r>
+        <w:t xml:space="preserve"> Have no idea why in theory should perform the same?? But </w:t>
+      </w:r>
+      <w:r>
+        <w:t xml:space="preserve">probably has something to do with the simplification of </w:t>
+      </w:r>
+      <w:proofErr w:type="spellStart"/>
+      <w:r>
+        <w:t>nn</w:t>
+      </w:r>
+      <w:proofErr w:type="spellEnd"/>
+      <w:r>
+        <w:t xml:space="preserve"> required to represent data. </w:t>
+      </w:r>
+    </w:p>
+    <w:p/>
+    <w:p>
+      <w:pPr>
+        <w:rPr>
+          <w:b/>
+        </w:rPr>
+      </w:pPr>
+      <w:r>
+        <w:rPr>
+          <w:b/>
+        </w:rPr>
+        <w:t xml:space="preserve">Update 2 </w:t>
+      </w:r>
+      <w:r>
+        <w:rPr>
+          <w:b/>
+        </w:rPr>
+        <w:sym w:font="Wingdings" w:char="F0E0"/>
+      </w:r>
+      <w:r>
+        <w:rPr>
+          <w:b/>
+        </w:rPr>
+        <w:t xml:space="preserve"> </w:t>
+      </w:r>
+      <w:r>
+        <w:rPr>
+          <w:b/>
+        </w:rPr>
+        <w:t>look into standardization and normalization</w:t>
+      </w:r>
+      <w:bookmarkStart w:id="0" w:name="_GoBack"/>
+      <w:bookmarkEnd w:id="0"/>
+    </w:p>
+    <w:p/>
+    <w:p/>
     <w:sectPr>
       <w:pgSz w:w="12240" w:h="15840"/>
       <w:pgMar w:top="1440" w:right="1440" w:bottom="1440" w:left="1440" w:header="708" w:footer="708" w:gutter="0"/>
